--- a/MongoDBProject/MongoDB Portfolio.docx
+++ b/MongoDBProject/MongoDB Portfolio.docx
@@ -715,15 +715,7 @@
     <w:p/>
     <w:p>
       <w:r>
-        <w:t xml:space="preserve">MongoDB is free and open-source NoSQL database particularly good for dealing with Big data. MongoDB stores data in JSON documents (technically BSON), meaning fields can vary from document to document and data structure can be changed over time. MongoDB is a very readable and comprehensible database to learn for a programmer as </w:t>
-      </w:r>
-      <w:proofErr w:type="spellStart"/>
-      <w:r>
-        <w:t>it’s</w:t>
-      </w:r>
-      <w:proofErr w:type="spellEnd"/>
-      <w:r>
-        <w:t xml:space="preserve"> functions are in a JavaScript format. The flexible schema-less structure allows or faster, iterative development with regards scope creep. MongoDB allows Ad hoc querying and indexing for analyzing data. MongoDB is high availability, has horizontal scaling, and geographic distribution using </w:t>
+        <w:t xml:space="preserve">MongoDB is free and open-source NoSQL database particularly good for dealing with Big data. MongoDB stores data in JSON documents (technically BSON), meaning fields can vary from document to document and data structure can be changed over time. MongoDB is a very readable and comprehensible database to learn for a programmer as it’s functions are in a JavaScript format. The flexible schema-less structure allows or faster, iterative development with regards scope creep. MongoDB allows Ad hoc querying and indexing for analyzing data. MongoDB is high availability, has horizontal scaling, and geographic distribution using </w:t>
       </w:r>
       <w:proofErr w:type="spellStart"/>
       <w:r>
@@ -1356,6 +1348,9 @@
       <w:bookmarkEnd w:id="4"/>
     </w:p>
     <w:p>
+      <w:pPr>
+        <w:pStyle w:val="Subtitle"/>
+      </w:pPr>
       <w:r>
         <w:rPr>
           <w:noProof/>
@@ -1367,7 +1362,7 @@
               <wp:align>left</wp:align>
             </wp:positionH>
             <wp:positionV relativeFrom="paragraph">
-              <wp:posOffset>235099</wp:posOffset>
+              <wp:posOffset>394970</wp:posOffset>
             </wp:positionV>
             <wp:extent cx="10102827" cy="627529"/>
             <wp:effectExtent l="0" t="0" r="0" b="1270"/>
@@ -1423,19 +1418,11 @@
       </w:r>
     </w:p>
     <w:p>
+      <w:pPr>
+        <w:pStyle w:val="Subtitle"/>
+      </w:pPr>
       <w:r>
-        <w:t xml:space="preserve">Updating the details above using the </w:t>
-      </w:r>
-      <w:proofErr w:type="spellStart"/>
-      <w:r>
-        <w:t>ObjectId</w:t>
-      </w:r>
-      <w:proofErr w:type="spellEnd"/>
-      <w:r>
-        <w:t xml:space="preserve"> &amp; $set</w:t>
-      </w:r>
-      <w:r>
-        <w:t xml:space="preserve"> &amp; $</w:t>
+        <w:t>Updating using $set &amp; $</w:t>
       </w:r>
       <w:proofErr w:type="spellStart"/>
       <w:r>
@@ -1445,13 +1432,65 @@
     </w:p>
     <w:p>
       <w:r>
+        <w:t xml:space="preserve">I updated the details using the </w:t>
+      </w:r>
+      <w:proofErr w:type="spellStart"/>
+      <w:proofErr w:type="gramStart"/>
+      <w:r>
+        <w:t>db.</w:t>
+      </w:r>
+      <w:r>
+        <w:rPr>
+          <w:i/>
+        </w:rPr>
+        <w:t>collectionName.</w:t>
+      </w:r>
+      <w:r>
+        <w:t>update</w:t>
+      </w:r>
+      <w:proofErr w:type="spellEnd"/>
+      <w:proofErr w:type="gramEnd"/>
+      <w:r>
+        <w:t xml:space="preserve">() method passing the </w:t>
+      </w:r>
+      <w:proofErr w:type="spellStart"/>
+      <w:r>
+        <w:t>O</w:t>
+      </w:r>
+      <w:r>
+        <w:t>bjectID</w:t>
+      </w:r>
+      <w:proofErr w:type="spellEnd"/>
+      <w:r>
+        <w:t xml:space="preserve"> and $set and $</w:t>
+      </w:r>
+      <w:proofErr w:type="spellStart"/>
+      <w:r>
+        <w:t>inc</w:t>
+      </w:r>
+      <w:proofErr w:type="spellEnd"/>
+      <w:r>
+        <w:t xml:space="preserve"> fields as the fields to be updated. The $set updates the specified </w:t>
+      </w:r>
+      <w:r>
+        <w:t>field names of the document and the $</w:t>
+      </w:r>
+      <w:proofErr w:type="spellStart"/>
+      <w:r>
+        <w:t>inc</w:t>
+      </w:r>
+      <w:proofErr w:type="spellEnd"/>
+      <w:r>
+        <w:t xml:space="preserve"> adds the updated value onto the existing value in the database.</w:t>
+      </w:r>
+      <w:r>
         <w:rPr>
           <w:noProof/>
         </w:rPr>
         <w:drawing>
           <wp:inline distT="0" distB="0" distL="0" distR="0" wp14:anchorId="6C659099" wp14:editId="5FDE8977">
-            <wp:extent cx="8229600" cy="537210"/>
-            <wp:effectExtent l="0" t="0" r="0" b="0"/>
+            <wp:extent cx="8754894" cy="571500"/>
+            <wp:effectExtent l="0" t="0" r="8255" b="0"/>
             <wp:docPr id="9" name="Picture 9"/>
             <wp:cNvGraphicFramePr>
               <a:graphicFrameLocks xmlns:a="http://schemas.openxmlformats.org/drawingml/2006/main" noChangeAspect="1"/>
@@ -1472,7 +1511,7 @@
                   <pic:spPr>
                     <a:xfrm>
                       <a:off x="0" y="0"/>
-                      <a:ext cx="8229600" cy="537210"/>
+                      <a:ext cx="8760572" cy="571871"/>
                     </a:xfrm>
                     <a:prstGeom prst="rect">
                       <a:avLst/>
@@ -1486,6 +1525,9 @@
       </w:r>
     </w:p>
     <w:p>
+      <w:pPr>
+        <w:pStyle w:val="Subtitle"/>
+      </w:pPr>
       <w:r>
         <w:t>Updated details</w:t>
       </w:r>
@@ -1559,6 +1601,9 @@
     </w:p>
     <w:p/>
     <w:p>
+      <w:pPr>
+        <w:pStyle w:val="Subtitle"/>
+      </w:pPr>
       <w:r>
         <w:t>Deleting this data</w:t>
       </w:r>
@@ -1606,6 +1651,9 @@
       </w:r>
     </w:p>
     <w:p>
+      <w:pPr>
+        <w:pStyle w:val="Subtitle"/>
+      </w:pPr>
       <w:r>
         <w:t xml:space="preserve">Deleting with </w:t>
       </w:r>
@@ -1658,6 +1706,14 @@
             </a:graphic>
           </wp:inline>
         </w:drawing>
+      </w:r>
+    </w:p>
+    <w:p>
+      <w:pPr>
+        <w:pStyle w:val="Subtitle"/>
+      </w:pPr>
+      <w:r>
+        <w:t>Proof</w:t>
       </w:r>
     </w:p>
     <w:p>
@@ -1737,19 +1793,6 @@
     </w:p>
     <w:p>
       <w:pPr>
-        <w:rPr>
-          <w:rStyle w:val="Heading2Char"/>
-        </w:rPr>
-      </w:pPr>
-      <w:r>
-        <w:rPr>
-          <w:rStyle w:val="Heading2Char"/>
-        </w:rPr>
-        <w:br w:type="page"/>
-      </w:r>
-    </w:p>
-    <w:p>
-      <w:pPr>
         <w:pStyle w:val="Heading1"/>
         <w:rPr>
           <w:rStyle w:val="Heading2Char"/>
@@ -1824,16 +1867,7 @@
     </w:p>
     <w:p>
       <w:r>
-        <w:t>Node.js is a</w:t>
-      </w:r>
-      <w:r>
-        <w:t>n open source server framework that al</w:t>
-      </w:r>
-      <w:r>
-        <w:t>lows you to run JavaScript on the server.</w:t>
-      </w:r>
-      <w:r>
-        <w:t xml:space="preserve"> I downloaded the MongoDB driver for NodeJS via </w:t>
+        <w:t xml:space="preserve">Node.js is an open source server framework that allows you to run JavaScript on the server. I downloaded the MongoDB driver for NodeJS via </w:t>
       </w:r>
       <w:proofErr w:type="spellStart"/>
       <w:r>
@@ -1903,10 +1937,7 @@
         <w:t xml:space="preserve"> </w:t>
       </w:r>
       <w:r>
-        <w:t>It serves as documentation for what packages yo</w:t>
-      </w:r>
-      <w:r>
-        <w:t>ur project depends on – what drivers and their versions are used etc.</w:t>
+        <w:t>It serves as documentation for what packages your project depends on – what drivers and their versions are used etc.</w:t>
       </w:r>
       <w:r>
         <w:t xml:space="preserve"> Then I installed the </w:t>
@@ -2196,7 +2227,6 @@
     </w:p>
     <w:p/>
     <w:p>
-      <w:bookmarkStart w:id="7" w:name="_GoBack"/>
       <w:r>
         <w:rPr>
           <w:noProof/>
@@ -2238,7 +2268,6 @@
           </wp:inline>
         </w:drawing>
       </w:r>
-      <w:bookmarkEnd w:id="7"/>
     </w:p>
     <w:p>
       <w:r>
@@ -3277,9 +3306,68 @@
       <w:pPr>
         <w:pStyle w:val="Subtitle"/>
       </w:pPr>
+      <w:r>
+        <w:lastRenderedPageBreak/>
+        <w:t>Node Modules</w:t>
+      </w:r>
     </w:p>
-    <w:p/>
-    <w:p/>
+    <w:p>
+      <w:r>
+        <w:t>Equivalent to the packages in Java</w:t>
+      </w:r>
+      <w:bookmarkStart w:id="7" w:name="_GoBack"/>
+      <w:bookmarkEnd w:id="7"/>
+    </w:p>
+    <w:p>
+      <w:pPr>
+        <w:pStyle w:val="ListParagraph"/>
+        <w:numPr>
+          <w:ilvl w:val="0"/>
+          <w:numId w:val="29"/>
+        </w:numPr>
+      </w:pPr>
+      <w:proofErr w:type="spellStart"/>
+      <w:r>
+        <w:t>Mongodb</w:t>
+      </w:r>
+      <w:proofErr w:type="spellEnd"/>
+    </w:p>
+    <w:p>
+      <w:pPr>
+        <w:pStyle w:val="ListParagraph"/>
+        <w:numPr>
+          <w:ilvl w:val="0"/>
+          <w:numId w:val="29"/>
+        </w:numPr>
+      </w:pPr>
+      <w:r>
+        <w:t>Mongoose</w:t>
+      </w:r>
+    </w:p>
+    <w:p>
+      <w:pPr>
+        <w:pStyle w:val="ListParagraph"/>
+        <w:numPr>
+          <w:ilvl w:val="0"/>
+          <w:numId w:val="29"/>
+        </w:numPr>
+      </w:pPr>
+      <w:r>
+        <w:t>Express</w:t>
+      </w:r>
+    </w:p>
+    <w:p>
+      <w:pPr>
+        <w:pStyle w:val="ListParagraph"/>
+        <w:numPr>
+          <w:ilvl w:val="0"/>
+          <w:numId w:val="29"/>
+        </w:numPr>
+      </w:pPr>
+      <w:r>
+        <w:t>Body-parser</w:t>
+      </w:r>
+    </w:p>
     <w:sectPr>
       <w:headerReference w:type="default" r:id="rId22"/>
       <w:footerReference w:type="default" r:id="rId23"/>
@@ -4993,6 +5081,119 @@
     </w:lvl>
   </w:abstractNum>
   <w:abstractNum w:abstractNumId="22" w15:restartNumberingAfterBreak="0">
+    <w:nsid w:val="664D51C0"/>
+    <w:multiLevelType w:val="hybridMultilevel"/>
+    <w:tmpl w:val="EE8E58C4"/>
+    <w:lvl w:ilvl="0" w:tplc="08090001">
+      <w:start w:val="1"/>
+      <w:numFmt w:val="bullet"/>
+      <w:lvlText w:val=""/>
+      <w:lvlJc w:val="left"/>
+      <w:pPr>
+        <w:ind w:left="720" w:hanging="360"/>
+      </w:pPr>
+      <w:rPr>
+        <w:rFonts w:ascii="Symbol" w:hAnsi="Symbol" w:hint="default"/>
+      </w:rPr>
+    </w:lvl>
+    <w:lvl w:ilvl="1" w:tplc="08090003" w:tentative="1">
+      <w:start w:val="1"/>
+      <w:numFmt w:val="bullet"/>
+      <w:lvlText w:val="o"/>
+      <w:lvlJc w:val="left"/>
+      <w:pPr>
+        <w:ind w:left="1440" w:hanging="360"/>
+      </w:pPr>
+      <w:rPr>
+        <w:rFonts w:ascii="Courier New" w:hAnsi="Courier New" w:cs="Courier New" w:hint="default"/>
+      </w:rPr>
+    </w:lvl>
+    <w:lvl w:ilvl="2" w:tplc="08090005" w:tentative="1">
+      <w:start w:val="1"/>
+      <w:numFmt w:val="bullet"/>
+      <w:lvlText w:val=""/>
+      <w:lvlJc w:val="left"/>
+      <w:pPr>
+        <w:ind w:left="2160" w:hanging="360"/>
+      </w:pPr>
+      <w:rPr>
+        <w:rFonts w:ascii="Wingdings" w:hAnsi="Wingdings" w:hint="default"/>
+      </w:rPr>
+    </w:lvl>
+    <w:lvl w:ilvl="3" w:tplc="08090001" w:tentative="1">
+      <w:start w:val="1"/>
+      <w:numFmt w:val="bullet"/>
+      <w:lvlText w:val=""/>
+      <w:lvlJc w:val="left"/>
+      <w:pPr>
+        <w:ind w:left="2880" w:hanging="360"/>
+      </w:pPr>
+      <w:rPr>
+        <w:rFonts w:ascii="Symbol" w:hAnsi="Symbol" w:hint="default"/>
+      </w:rPr>
+    </w:lvl>
+    <w:lvl w:ilvl="4" w:tplc="08090003" w:tentative="1">
+      <w:start w:val="1"/>
+      <w:numFmt w:val="bullet"/>
+      <w:lvlText w:val="o"/>
+      <w:lvlJc w:val="left"/>
+      <w:pPr>
+        <w:ind w:left="3600" w:hanging="360"/>
+      </w:pPr>
+      <w:rPr>
+        <w:rFonts w:ascii="Courier New" w:hAnsi="Courier New" w:cs="Courier New" w:hint="default"/>
+      </w:rPr>
+    </w:lvl>
+    <w:lvl w:ilvl="5" w:tplc="08090005" w:tentative="1">
+      <w:start w:val="1"/>
+      <w:numFmt w:val="bullet"/>
+      <w:lvlText w:val=""/>
+      <w:lvlJc w:val="left"/>
+      <w:pPr>
+        <w:ind w:left="4320" w:hanging="360"/>
+      </w:pPr>
+      <w:rPr>
+        <w:rFonts w:ascii="Wingdings" w:hAnsi="Wingdings" w:hint="default"/>
+      </w:rPr>
+    </w:lvl>
+    <w:lvl w:ilvl="6" w:tplc="08090001" w:tentative="1">
+      <w:start w:val="1"/>
+      <w:numFmt w:val="bullet"/>
+      <w:lvlText w:val=""/>
+      <w:lvlJc w:val="left"/>
+      <w:pPr>
+        <w:ind w:left="5040" w:hanging="360"/>
+      </w:pPr>
+      <w:rPr>
+        <w:rFonts w:ascii="Symbol" w:hAnsi="Symbol" w:hint="default"/>
+      </w:rPr>
+    </w:lvl>
+    <w:lvl w:ilvl="7" w:tplc="08090003" w:tentative="1">
+      <w:start w:val="1"/>
+      <w:numFmt w:val="bullet"/>
+      <w:lvlText w:val="o"/>
+      <w:lvlJc w:val="left"/>
+      <w:pPr>
+        <w:ind w:left="5760" w:hanging="360"/>
+      </w:pPr>
+      <w:rPr>
+        <w:rFonts w:ascii="Courier New" w:hAnsi="Courier New" w:cs="Courier New" w:hint="default"/>
+      </w:rPr>
+    </w:lvl>
+    <w:lvl w:ilvl="8" w:tplc="08090005" w:tentative="1">
+      <w:start w:val="1"/>
+      <w:numFmt w:val="bullet"/>
+      <w:lvlText w:val=""/>
+      <w:lvlJc w:val="left"/>
+      <w:pPr>
+        <w:ind w:left="6480" w:hanging="360"/>
+      </w:pPr>
+      <w:rPr>
+        <w:rFonts w:ascii="Wingdings" w:hAnsi="Wingdings" w:hint="default"/>
+      </w:rPr>
+    </w:lvl>
+  </w:abstractNum>
+  <w:abstractNum w:abstractNumId="23" w15:restartNumberingAfterBreak="0">
     <w:nsid w:val="69C61E7C"/>
     <w:multiLevelType w:val="multilevel"/>
     <w:tmpl w:val="4F9A1D7E"/>
@@ -5141,7 +5342,7 @@
       </w:rPr>
     </w:lvl>
   </w:abstractNum>
-  <w:abstractNum w:abstractNumId="23" w15:restartNumberingAfterBreak="0">
+  <w:abstractNum w:abstractNumId="24" w15:restartNumberingAfterBreak="0">
     <w:nsid w:val="71AC2918"/>
     <w:multiLevelType w:val="hybridMultilevel"/>
     <w:tmpl w:val="34642E54"/>
@@ -5230,7 +5431,7 @@
       </w:pPr>
     </w:lvl>
   </w:abstractNum>
-  <w:abstractNum w:abstractNumId="24" w15:restartNumberingAfterBreak="0">
+  <w:abstractNum w:abstractNumId="25" w15:restartNumberingAfterBreak="0">
     <w:nsid w:val="74843B03"/>
     <w:multiLevelType w:val="multilevel"/>
     <w:tmpl w:val="5DE81770"/>
@@ -5343,7 +5544,7 @@
       </w:pPr>
     </w:lvl>
   </w:abstractNum>
-  <w:abstractNum w:abstractNumId="25" w15:restartNumberingAfterBreak="0">
+  <w:abstractNum w:abstractNumId="26" w15:restartNumberingAfterBreak="0">
     <w:nsid w:val="7498314D"/>
     <w:multiLevelType w:val="multilevel"/>
     <w:tmpl w:val="3000B694"/>
@@ -5492,7 +5693,7 @@
       </w:rPr>
     </w:lvl>
   </w:abstractNum>
-  <w:abstractNum w:abstractNumId="26" w15:restartNumberingAfterBreak="0">
+  <w:abstractNum w:abstractNumId="27" w15:restartNumberingAfterBreak="0">
     <w:nsid w:val="7CF05408"/>
     <w:multiLevelType w:val="hybridMultilevel"/>
     <w:tmpl w:val="6B46F480"/>
@@ -5581,7 +5782,7 @@
       </w:pPr>
     </w:lvl>
   </w:abstractNum>
-  <w:abstractNum w:abstractNumId="27" w15:restartNumberingAfterBreak="0">
+  <w:abstractNum w:abstractNumId="28" w15:restartNumberingAfterBreak="0">
     <w:nsid w:val="7DAB6733"/>
     <w:multiLevelType w:val="hybridMultilevel"/>
     <w:tmpl w:val="0FBE52B0"/>
@@ -5713,16 +5914,16 @@
     <w:abstractNumId w:val="15"/>
   </w:num>
   <w:num w:numId="15">
-    <w:abstractNumId w:val="25"/>
+    <w:abstractNumId w:val="26"/>
   </w:num>
   <w:num w:numId="16">
-    <w:abstractNumId w:val="23"/>
+    <w:abstractNumId w:val="24"/>
   </w:num>
   <w:num w:numId="17">
     <w:abstractNumId w:val="20"/>
   </w:num>
   <w:num w:numId="18">
-    <w:abstractNumId w:val="27"/>
+    <w:abstractNumId w:val="28"/>
   </w:num>
   <w:num w:numId="19">
     <w:abstractNumId w:val="21"/>
@@ -5734,7 +5935,7 @@
     <w:abstractNumId w:val="11"/>
   </w:num>
   <w:num w:numId="22">
-    <w:abstractNumId w:val="24"/>
+    <w:abstractNumId w:val="25"/>
     <w:lvlOverride w:ilvl="0">
       <w:startOverride w:val="1"/>
     </w:lvlOverride>
@@ -5746,7 +5947,7 @@
     <w:abstractNumId w:val="17"/>
   </w:num>
   <w:num w:numId="25">
-    <w:abstractNumId w:val="22"/>
+    <w:abstractNumId w:val="23"/>
   </w:num>
   <w:num w:numId="26">
     <w:abstractNumId w:val="18"/>
@@ -5755,7 +5956,10 @@
     <w:abstractNumId w:val="10"/>
   </w:num>
   <w:num w:numId="28">
-    <w:abstractNumId w:val="26"/>
+    <w:abstractNumId w:val="27"/>
+  </w:num>
+  <w:num w:numId="29">
+    <w:abstractNumId w:val="22"/>
   </w:num>
 </w:numbering>
 </file>
@@ -31547,7 +31751,7 @@
 </file>
 
 <file path=customXml/itemProps1.xml><?xml version="1.0" encoding="utf-8"?>
-<ds:datastoreItem xmlns:ds="http://schemas.openxmlformats.org/officeDocument/2006/customXml" ds:itemID="{0B565BE4-5DF3-4D53-AD2E-42E2E10DD52A}">
+<ds:datastoreItem xmlns:ds="http://schemas.openxmlformats.org/officeDocument/2006/customXml" ds:itemID="{91AE075A-886C-483B-BECB-6707502D7FD7}">
   <ds:schemaRefs>
     <ds:schemaRef ds:uri="http://schemas.openxmlformats.org/officeDocument/2006/bibliography"/>
   </ds:schemaRefs>

--- a/MongoDBProject/MongoDB Portfolio.docx
+++ b/MongoDBProject/MongoDB Portfolio.docx
@@ -177,7 +177,7 @@
           <w:r>
             <w:fldChar w:fldCharType="separate"/>
           </w:r>
-          <w:hyperlink w:anchor="_Toc496272368" w:history="1">
+          <w:hyperlink w:anchor="_Toc496920204" w:history="1">
             <w:r>
               <w:rPr>
                 <w:rStyle w:val="Hyperlink"/>
@@ -204,7 +204,7 @@
                 <w:noProof/>
                 <w:webHidden/>
               </w:rPr>
-              <w:instrText xml:space="preserve"> PAGEREF _Toc496272368 \h </w:instrText>
+              <w:instrText xml:space="preserve"> PAGEREF _Toc496920204 \h </w:instrText>
             </w:r>
             <w:r>
               <w:rPr>
@@ -248,7 +248,7 @@
               <w:lang w:val="en-GB" w:eastAsia="en-GB"/>
             </w:rPr>
           </w:pPr>
-          <w:hyperlink w:anchor="_Toc496272369" w:history="1">
+          <w:hyperlink w:anchor="_Toc496920205" w:history="1">
             <w:r>
               <w:rPr>
                 <w:rStyle w:val="Hyperlink"/>
@@ -275,7 +275,7 @@
                 <w:noProof/>
                 <w:webHidden/>
               </w:rPr>
-              <w:instrText xml:space="preserve"> PAGEREF _Toc496272369 \h </w:instrText>
+              <w:instrText xml:space="preserve"> PAGEREF _Toc496920205 \h </w:instrText>
             </w:r>
             <w:r>
               <w:rPr>
@@ -319,7 +319,7 @@
               <w:lang w:val="en-GB" w:eastAsia="en-GB"/>
             </w:rPr>
           </w:pPr>
-          <w:hyperlink w:anchor="_Toc496272370" w:history="1">
+          <w:hyperlink w:anchor="_Toc496920206" w:history="1">
             <w:r>
               <w:rPr>
                 <w:rStyle w:val="Hyperlink"/>
@@ -346,7 +346,7 @@
                 <w:noProof/>
                 <w:webHidden/>
               </w:rPr>
-              <w:instrText xml:space="preserve"> PAGEREF _Toc496272370 \h </w:instrText>
+              <w:instrText xml:space="preserve"> PAGEREF _Toc496920206 \h </w:instrText>
             </w:r>
             <w:r>
               <w:rPr>
@@ -390,7 +390,7 @@
               <w:lang w:val="en-GB" w:eastAsia="en-GB"/>
             </w:rPr>
           </w:pPr>
-          <w:hyperlink w:anchor="_Toc496272371" w:history="1">
+          <w:hyperlink w:anchor="_Toc496920207" w:history="1">
             <w:r>
               <w:rPr>
                 <w:rStyle w:val="Hyperlink"/>
@@ -417,7 +417,7 @@
                 <w:noProof/>
                 <w:webHidden/>
               </w:rPr>
-              <w:instrText xml:space="preserve"> PAGEREF _Toc496272371 \h </w:instrText>
+              <w:instrText xml:space="preserve"> PAGEREF _Toc496920207 \h </w:instrText>
             </w:r>
             <w:r>
               <w:rPr>
@@ -461,7 +461,7 @@
               <w:lang w:val="en-GB" w:eastAsia="en-GB"/>
             </w:rPr>
           </w:pPr>
-          <w:hyperlink w:anchor="_Toc496272372" w:history="1">
+          <w:hyperlink w:anchor="_Toc496920208" w:history="1">
             <w:r>
               <w:rPr>
                 <w:rStyle w:val="Hyperlink"/>
@@ -488,7 +488,7 @@
                 <w:noProof/>
                 <w:webHidden/>
               </w:rPr>
-              <w:instrText xml:space="preserve"> PAGEREF _Toc496272372 \h </w:instrText>
+              <w:instrText xml:space="preserve"> PAGEREF _Toc496920208 \h </w:instrText>
             </w:r>
             <w:r>
               <w:rPr>
@@ -532,7 +532,7 @@
               <w:lang w:val="en-GB" w:eastAsia="en-GB"/>
             </w:rPr>
           </w:pPr>
-          <w:hyperlink w:anchor="_Toc496272373" w:history="1">
+          <w:hyperlink w:anchor="_Toc496920209" w:history="1">
             <w:r>
               <w:rPr>
                 <w:rStyle w:val="Hyperlink"/>
@@ -559,7 +559,7 @@
                 <w:noProof/>
                 <w:webHidden/>
               </w:rPr>
-              <w:instrText xml:space="preserve"> PAGEREF _Toc496272373 \h </w:instrText>
+              <w:instrText xml:space="preserve"> PAGEREF _Toc496920209 \h </w:instrText>
             </w:r>
             <w:r>
               <w:rPr>
@@ -603,16 +603,13 @@
               <w:lang w:val="en-GB" w:eastAsia="en-GB"/>
             </w:rPr>
           </w:pPr>
-          <w:r>
-            <w:t xml:space="preserve">2. </w:t>
-          </w:r>
-          <w:hyperlink w:anchor="_Toc496272374" w:history="1">
+          <w:hyperlink w:anchor="_Toc496920210" w:history="1">
             <w:r>
               <w:rPr>
                 <w:rStyle w:val="Hyperlink"/>
                 <w:noProof/>
               </w:rPr>
-              <w:t>Evaluate and Download a driver for a programming language of your choice. Build a UIF in Java/C# etc</w:t>
+              <w:t>2. Evaluate and Download a driver for a programming language of your choice. Build a UIF in Java/C# etc</w:t>
             </w:r>
             <w:r>
               <w:rPr>
@@ -648,7 +645,7 @@
                 <w:noProof/>
                 <w:webHidden/>
               </w:rPr>
-              <w:instrText xml:space="preserve"> PAGEREF _Toc496272374 \h </w:instrText>
+              <w:instrText xml:space="preserve"> PAGEREF _Toc496920210 \h </w:instrText>
             </w:r>
             <w:r>
               <w:rPr>
@@ -680,6 +677,219 @@
           </w:hyperlink>
         </w:p>
         <w:p>
+          <w:pPr>
+            <w:pStyle w:val="TOC1"/>
+            <w:tabs>
+              <w:tab w:val="right" w:leader="dot" w:pos="12950"/>
+            </w:tabs>
+            <w:rPr>
+              <w:rFonts w:eastAsiaTheme="minorEastAsia"/>
+              <w:noProof/>
+              <w:color w:val="auto"/>
+              <w:lang w:val="en-GB" w:eastAsia="en-GB"/>
+            </w:rPr>
+          </w:pPr>
+          <w:hyperlink w:anchor="_Toc496920211" w:history="1">
+            <w:r>
+              <w:rPr>
+                <w:rStyle w:val="Hyperlink"/>
+                <w:noProof/>
+              </w:rPr>
+              <w:t>NodeJS</w:t>
+            </w:r>
+            <w:r>
+              <w:rPr>
+                <w:noProof/>
+                <w:webHidden/>
+              </w:rPr>
+              <w:tab/>
+            </w:r>
+            <w:r>
+              <w:rPr>
+                <w:noProof/>
+                <w:webHidden/>
+              </w:rPr>
+              <w:fldChar w:fldCharType="begin"/>
+            </w:r>
+            <w:r>
+              <w:rPr>
+                <w:noProof/>
+                <w:webHidden/>
+              </w:rPr>
+              <w:instrText xml:space="preserve"> PAGEREF _Toc496920211 \h </w:instrText>
+            </w:r>
+            <w:r>
+              <w:rPr>
+                <w:noProof/>
+                <w:webHidden/>
+              </w:rPr>
+            </w:r>
+            <w:r>
+              <w:rPr>
+                <w:noProof/>
+                <w:webHidden/>
+              </w:rPr>
+              <w:fldChar w:fldCharType="separate"/>
+            </w:r>
+            <w:r>
+              <w:rPr>
+                <w:noProof/>
+                <w:webHidden/>
+              </w:rPr>
+              <w:t>9</w:t>
+            </w:r>
+            <w:r>
+              <w:rPr>
+                <w:noProof/>
+                <w:webHidden/>
+              </w:rPr>
+              <w:fldChar w:fldCharType="end"/>
+            </w:r>
+          </w:hyperlink>
+        </w:p>
+        <w:p>
+          <w:pPr>
+            <w:pStyle w:val="TOC2"/>
+            <w:tabs>
+              <w:tab w:val="right" w:leader="dot" w:pos="12950"/>
+            </w:tabs>
+            <w:rPr>
+              <w:rFonts w:eastAsiaTheme="minorEastAsia"/>
+              <w:noProof/>
+              <w:color w:val="auto"/>
+              <w:lang w:val="en-GB" w:eastAsia="en-GB"/>
+            </w:rPr>
+          </w:pPr>
+          <w:hyperlink w:anchor="_Toc496920212" w:history="1">
+            <w:r>
+              <w:rPr>
+                <w:rStyle w:val="Hyperlink"/>
+                <w:noProof/>
+              </w:rPr>
+              <w:t>Create UIF</w:t>
+            </w:r>
+            <w:r>
+              <w:rPr>
+                <w:noProof/>
+                <w:webHidden/>
+              </w:rPr>
+              <w:tab/>
+            </w:r>
+            <w:r>
+              <w:rPr>
+                <w:noProof/>
+                <w:webHidden/>
+              </w:rPr>
+              <w:fldChar w:fldCharType="begin"/>
+            </w:r>
+            <w:r>
+              <w:rPr>
+                <w:noProof/>
+                <w:webHidden/>
+              </w:rPr>
+              <w:instrText xml:space="preserve"> PAGEREF _Toc496920212 \h </w:instrText>
+            </w:r>
+            <w:r>
+              <w:rPr>
+                <w:noProof/>
+                <w:webHidden/>
+              </w:rPr>
+            </w:r>
+            <w:r>
+              <w:rPr>
+                <w:noProof/>
+                <w:webHidden/>
+              </w:rPr>
+              <w:fldChar w:fldCharType="separate"/>
+            </w:r>
+            <w:r>
+              <w:rPr>
+                <w:noProof/>
+                <w:webHidden/>
+              </w:rPr>
+              <w:t>14</w:t>
+            </w:r>
+            <w:r>
+              <w:rPr>
+                <w:noProof/>
+                <w:webHidden/>
+              </w:rPr>
+              <w:fldChar w:fldCharType="end"/>
+            </w:r>
+          </w:hyperlink>
+        </w:p>
+        <w:p>
+          <w:pPr>
+            <w:pStyle w:val="TOC2"/>
+            <w:tabs>
+              <w:tab w:val="right" w:leader="dot" w:pos="12950"/>
+            </w:tabs>
+            <w:rPr>
+              <w:rFonts w:eastAsiaTheme="minorEastAsia"/>
+              <w:noProof/>
+              <w:color w:val="auto"/>
+              <w:lang w:val="en-GB" w:eastAsia="en-GB"/>
+            </w:rPr>
+          </w:pPr>
+          <w:hyperlink w:anchor="_Toc496920213" w:history="1">
+            <w:r>
+              <w:rPr>
+                <w:rStyle w:val="Hyperlink"/>
+                <w:noProof/>
+              </w:rPr>
+              <w:t>Read UIF</w:t>
+            </w:r>
+            <w:r>
+              <w:rPr>
+                <w:noProof/>
+                <w:webHidden/>
+              </w:rPr>
+              <w:tab/>
+            </w:r>
+            <w:r>
+              <w:rPr>
+                <w:noProof/>
+                <w:webHidden/>
+              </w:rPr>
+              <w:fldChar w:fldCharType="begin"/>
+            </w:r>
+            <w:r>
+              <w:rPr>
+                <w:noProof/>
+                <w:webHidden/>
+              </w:rPr>
+              <w:instrText xml:space="preserve"> PAGEREF _Toc496920213 \h </w:instrText>
+            </w:r>
+            <w:r>
+              <w:rPr>
+                <w:noProof/>
+                <w:webHidden/>
+              </w:rPr>
+            </w:r>
+            <w:r>
+              <w:rPr>
+                <w:noProof/>
+                <w:webHidden/>
+              </w:rPr>
+              <w:fldChar w:fldCharType="separate"/>
+            </w:r>
+            <w:r>
+              <w:rPr>
+                <w:noProof/>
+                <w:webHidden/>
+              </w:rPr>
+              <w:t>16</w:t>
+            </w:r>
+            <w:r>
+              <w:rPr>
+                <w:noProof/>
+                <w:webHidden/>
+              </w:rPr>
+              <w:fldChar w:fldCharType="end"/>
+            </w:r>
+          </w:hyperlink>
+        </w:p>
+        <w:p>
           <w:r>
             <w:rPr>
               <w:b/>
@@ -705,7 +915,7 @@
       <w:pPr>
         <w:pStyle w:val="Heading1"/>
       </w:pPr>
-      <w:bookmarkStart w:id="0" w:name="_Toc496272368"/>
+      <w:bookmarkStart w:id="0" w:name="_Toc496920204"/>
       <w:r>
         <w:lastRenderedPageBreak/>
         <w:t>Introduction</w:t>
@@ -784,7 +994,7 @@
       <w:pPr>
         <w:pStyle w:val="Heading1"/>
       </w:pPr>
-      <w:bookmarkStart w:id="1" w:name="_Toc496272369"/>
+      <w:bookmarkStart w:id="1" w:name="_Toc496920205"/>
       <w:r>
         <w:t xml:space="preserve">1. </w:t>
       </w:r>
@@ -798,7 +1008,7 @@
         <w:pStyle w:val="Heading3"/>
         <w:ind w:left="720"/>
       </w:pPr>
-      <w:bookmarkStart w:id="2" w:name="_Toc496272370"/>
+      <w:bookmarkStart w:id="2" w:name="_Toc496920206"/>
       <w:r>
         <w:t xml:space="preserve">RESTful Interface CRUD </w:t>
       </w:r>
@@ -945,6 +1155,9 @@
       <w:r>
         <w:t xml:space="preserve"> collection.</w:t>
       </w:r>
+      <w:r>
+        <w:t xml:space="preserve"> I chose to model a flight booking systems as….</w:t>
+      </w:r>
     </w:p>
     <w:p/>
     <w:p>
@@ -1033,7 +1246,7 @@
         <w:pStyle w:val="Heading3"/>
         <w:ind w:left="720"/>
       </w:pPr>
-      <w:bookmarkStart w:id="3" w:name="_Toc496272371"/>
+      <w:bookmarkStart w:id="3" w:name="_Toc496920207"/>
       <w:r>
         <w:t>RESTful Interface CRUD – Read</w:t>
       </w:r>
@@ -1132,16 +1345,62 @@
     </w:p>
     <w:p>
       <w:pPr>
-        <w:pStyle w:val="Subtitle"/>
         <w:rPr>
           <w:rStyle w:val="Heading2Char"/>
           <w:rFonts w:asciiTheme="minorHAnsi" w:eastAsiaTheme="minorHAnsi" w:hAnsiTheme="minorHAnsi" w:cstheme="minorBidi"/>
           <w:b w:val="0"/>
+          <w:i/>
           <w:color w:val="5A5A5A" w:themeColor="text2" w:themeTint="BF"/>
           <w:sz w:val="22"/>
           <w:szCs w:val="22"/>
         </w:rPr>
       </w:pPr>
+      <w:r>
+        <w:rPr>
+          <w:i/>
+        </w:rPr>
+        <w:t>Figure 2.0</w:t>
+      </w:r>
+      <w:r>
+        <w:rPr>
+          <w:i/>
+        </w:rPr>
+        <w:t xml:space="preserve">: </w:t>
+      </w:r>
+      <w:r>
+        <w:rPr>
+          <w:i/>
+        </w:rPr>
+        <w:t xml:space="preserve">Reading all documents from the </w:t>
+      </w:r>
+      <w:proofErr w:type="spellStart"/>
+      <w:r>
+        <w:rPr>
+          <w:i/>
+        </w:rPr>
+        <w:t>flightDetails</w:t>
+      </w:r>
+      <w:proofErr w:type="spellEnd"/>
+      <w:r>
+        <w:rPr>
+          <w:i/>
+        </w:rPr>
+        <w:t xml:space="preserve"> collection with the </w:t>
+      </w:r>
+      <w:proofErr w:type="gramStart"/>
+      <w:r>
+        <w:rPr>
+          <w:i/>
+        </w:rPr>
+        <w:t>find(</w:t>
+      </w:r>
+      <w:proofErr w:type="gramEnd"/>
+      <w:r>
+        <w:rPr>
+          <w:i/>
+        </w:rPr>
+        <w:t>) method with no parameters</w:t>
+      </w:r>
     </w:p>
     <w:p>
       <w:pPr>
@@ -1258,20 +1517,101 @@
     <w:p>
       <w:pPr>
         <w:rPr>
+          <w:i/>
+        </w:rPr>
+      </w:pPr>
+      <w:r>
+        <w:rPr>
+          <w:i/>
+        </w:rPr>
+        <w:t>Fig</w:t>
+      </w:r>
+      <w:r>
+        <w:rPr>
+          <w:i/>
+        </w:rPr>
+        <w:t>ure 2.1</w:t>
+      </w:r>
+      <w:r>
+        <w:rPr>
+          <w:i/>
+        </w:rPr>
+        <w:t xml:space="preserve">: Reading </w:t>
+      </w:r>
+      <w:r>
+        <w:rPr>
+          <w:i/>
+        </w:rPr>
+        <w:t>specific</w:t>
+      </w:r>
+      <w:r>
+        <w:rPr>
+          <w:i/>
+        </w:rPr>
+        <w:t xml:space="preserve"> documents from the </w:t>
+      </w:r>
+      <w:proofErr w:type="spellStart"/>
+      <w:r>
+        <w:rPr>
+          <w:i/>
+        </w:rPr>
+        <w:t>flightDetails</w:t>
+      </w:r>
+      <w:proofErr w:type="spellEnd"/>
+      <w:r>
+        <w:rPr>
+          <w:i/>
+        </w:rPr>
+        <w:t xml:space="preserve"> collection with the </w:t>
+      </w:r>
+      <w:proofErr w:type="gramStart"/>
+      <w:r>
+        <w:rPr>
+          <w:i/>
+        </w:rPr>
+        <w:t>find(</w:t>
+      </w:r>
+      <w:proofErr w:type="gramEnd"/>
+      <w:r>
+        <w:rPr>
+          <w:i/>
+        </w:rPr>
+        <w:t xml:space="preserve">) method with </w:t>
+      </w:r>
+      <w:r>
+        <w:rPr>
+          <w:i/>
+        </w:rPr>
+        <w:t>specified key and value</w:t>
+      </w:r>
+      <w:r>
+        <w:rPr>
+          <w:i/>
+        </w:rPr>
+        <w:t xml:space="preserve"> parameters</w:t>
+      </w:r>
+    </w:p>
+    <w:p>
+      <w:pPr>
+        <w:rPr>
           <w:rFonts w:eastAsiaTheme="minorEastAsia"/>
           <w:sz w:val="32"/>
         </w:rPr>
       </w:pPr>
-      <w:r>
-        <w:br w:type="page"/>
-      </w:r>
     </w:p>
     <w:p>
       <w:pPr>
+        <w:rPr>
+          <w:rFonts w:eastAsiaTheme="minorEastAsia"/>
+          <w:sz w:val="32"/>
+        </w:rPr>
+      </w:pPr>
+    </w:p>
+    <w:p>
+      <w:pPr>
         <w:pStyle w:val="Subtitle"/>
       </w:pPr>
       <w:r>
-        <w:lastRenderedPageBreak/>
         <w:t>Finding a document with no relevant fields in the collection</w:t>
       </w:r>
     </w:p>
@@ -1325,22 +1665,55 @@
     <w:p>
       <w:pPr>
         <w:rPr>
-          <w:rStyle w:val="Heading2Char"/>
-        </w:rPr>
-      </w:pPr>
-      <w:r>
-        <w:rPr>
-          <w:rStyle w:val="Heading2Char"/>
-        </w:rPr>
-        <w:br w:type="page"/>
+          <w:i/>
+        </w:rPr>
+      </w:pPr>
+      <w:r>
+        <w:rPr>
+          <w:i/>
+        </w:rPr>
+        <w:t xml:space="preserve">Figure 2.1: </w:t>
+      </w:r>
+      <w:r>
+        <w:rPr>
+          <w:i/>
+        </w:rPr>
+        <w:t xml:space="preserve">Reading a document with specified key value fields that does not exist in the </w:t>
+      </w:r>
+      <w:proofErr w:type="spellStart"/>
+      <w:r>
+        <w:rPr>
+          <w:i/>
+        </w:rPr>
+        <w:t>flightDetails</w:t>
+      </w:r>
+      <w:proofErr w:type="spellEnd"/>
+      <w:r>
+        <w:rPr>
+          <w:i/>
+        </w:rPr>
+        <w:t xml:space="preserve"> collection</w:t>
       </w:r>
     </w:p>
     <w:p>
       <w:pPr>
+        <w:rPr>
+          <w:rStyle w:val="Heading2Char"/>
+        </w:rPr>
+      </w:pPr>
+      <w:r>
+        <w:rPr>
+          <w:rStyle w:val="Heading2Char"/>
+        </w:rPr>
+        <w:br w:type="page"/>
+      </w:r>
+    </w:p>
+    <w:p>
+      <w:pPr>
         <w:pStyle w:val="Heading3"/>
         <w:ind w:left="720"/>
       </w:pPr>
-      <w:bookmarkStart w:id="4" w:name="_Toc496272372"/>
+      <w:bookmarkStart w:id="4" w:name="_Toc496920208"/>
       <w:r>
         <w:lastRenderedPageBreak/>
         <w:t>RESTful Interface CRUD – Update</w:t>
@@ -1419,6 +1792,25 @@
     </w:p>
     <w:p>
       <w:pPr>
+        <w:rPr>
+          <w:i/>
+        </w:rPr>
+      </w:pPr>
+      <w:r>
+        <w:rPr>
+          <w:i/>
+        </w:rPr>
+        <w:t>Fig</w:t>
+      </w:r>
+      <w:r>
+        <w:rPr>
+          <w:i/>
+        </w:rPr>
+        <w:t>ure 3.0: Original details not updated</w:t>
+      </w:r>
+    </w:p>
+    <w:p>
+      <w:pPr>
         <w:pStyle w:val="Subtitle"/>
       </w:pPr>
       <w:r>
@@ -1526,6 +1918,59 @@
     </w:p>
     <w:p>
       <w:pPr>
+        <w:rPr>
+          <w:i/>
+        </w:rPr>
+      </w:pPr>
+      <w:r>
+        <w:rPr>
+          <w:i/>
+        </w:rPr>
+        <w:t>Fig</w:t>
+      </w:r>
+      <w:r>
+        <w:rPr>
+          <w:i/>
+        </w:rPr>
+        <w:t>ure 3</w:t>
+      </w:r>
+      <w:r>
+        <w:rPr>
+          <w:i/>
+        </w:rPr>
+        <w:t xml:space="preserve">.1: </w:t>
+      </w:r>
+      <w:r>
+        <w:rPr>
+          <w:i/>
+        </w:rPr>
+        <w:t>Updating fields using $set and $</w:t>
+      </w:r>
+      <w:proofErr w:type="spellStart"/>
+      <w:r>
+        <w:rPr>
+          <w:i/>
+        </w:rPr>
+        <w:t>inc</w:t>
+      </w:r>
+      <w:proofErr w:type="spellEnd"/>
+      <w:r>
+        <w:rPr>
+          <w:i/>
+        </w:rPr>
+        <w:t xml:space="preserve"> using the specified </w:t>
+      </w:r>
+      <w:proofErr w:type="spellStart"/>
+      <w:r>
+        <w:rPr>
+          <w:i/>
+        </w:rPr>
+        <w:t>ObjectID</w:t>
+      </w:r>
+      <w:proofErr w:type="spellEnd"/>
+    </w:p>
+    <w:p>
+      <w:pPr>
         <w:pStyle w:val="Subtitle"/>
       </w:pPr>
       <w:r>
@@ -1577,14 +2022,20 @@
     <w:p>
       <w:pPr>
         <w:rPr>
-          <w:rStyle w:val="Heading2Char"/>
-        </w:rPr>
-      </w:pPr>
-      <w:r>
-        <w:rPr>
-          <w:rStyle w:val="Heading2Char"/>
-        </w:rPr>
-        <w:br w:type="page"/>
+          <w:i/>
+        </w:rPr>
+      </w:pPr>
+      <w:r>
+        <w:rPr>
+          <w:i/>
+        </w:rPr>
+        <w:t>Figure 3</w:t>
+      </w:r>
+      <w:r>
+        <w:rPr>
+          <w:i/>
+        </w:rPr>
+        <w:t>.2 Result of updating details</w:t>
       </w:r>
     </w:p>
     <w:p>
@@ -1592,7 +2043,7 @@
         <w:pStyle w:val="Heading3"/>
         <w:ind w:left="720"/>
       </w:pPr>
-      <w:bookmarkStart w:id="5" w:name="_Toc496272373"/>
+      <w:bookmarkStart w:id="5" w:name="_Toc496920209"/>
       <w:r>
         <w:lastRenderedPageBreak/>
         <w:t>RESTful Interface CRUD – Delete</w:t>
@@ -1652,6 +2103,37 @@
     </w:p>
     <w:p>
       <w:pPr>
+        <w:rPr>
+          <w:i/>
+        </w:rPr>
+      </w:pPr>
+      <w:r>
+        <w:rPr>
+          <w:i/>
+        </w:rPr>
+        <w:t>Fig</w:t>
+      </w:r>
+      <w:r>
+        <w:rPr>
+          <w:i/>
+        </w:rPr>
+        <w:t>ure 4.0</w:t>
+      </w:r>
+      <w:r>
+        <w:rPr>
+          <w:i/>
+        </w:rPr>
+        <w:t xml:space="preserve">: </w:t>
+      </w:r>
+      <w:r>
+        <w:rPr>
+          <w:i/>
+        </w:rPr>
+        <w:t>document to be deleted</w:t>
+      </w:r>
+    </w:p>
+    <w:p>
+      <w:pPr>
         <w:pStyle w:val="Subtitle"/>
       </w:pPr>
       <w:r>
@@ -1709,6 +2191,40 @@
       </w:r>
     </w:p>
     <w:p>
+      <w:r>
+        <w:rPr>
+          <w:i/>
+        </w:rPr>
+        <w:t>Fig</w:t>
+      </w:r>
+      <w:r>
+        <w:rPr>
+          <w:i/>
+        </w:rPr>
+        <w:t>ure 4.1</w:t>
+      </w:r>
+      <w:r>
+        <w:rPr>
+          <w:i/>
+        </w:rPr>
+        <w:t xml:space="preserve">: Deleting a document with a </w:t>
+      </w:r>
+      <w:proofErr w:type="spellStart"/>
+      <w:r>
+        <w:rPr>
+          <w:i/>
+        </w:rPr>
+        <w:t>passportNo</w:t>
+      </w:r>
+      <w:proofErr w:type="spellEnd"/>
+      <w:r>
+        <w:rPr>
+          <w:i/>
+        </w:rPr>
+        <w:t xml:space="preserve"> of “dummy”</w:t>
+      </w:r>
+    </w:p>
+    <w:p>
       <w:pPr>
         <w:pStyle w:val="Subtitle"/>
       </w:pPr>
@@ -1772,6 +2288,72 @@
       </w:r>
     </w:p>
     <w:p>
+      <w:r>
+        <w:rPr>
+          <w:i/>
+        </w:rPr>
+        <w:t>Fig</w:t>
+      </w:r>
+      <w:r>
+        <w:rPr>
+          <w:i/>
+        </w:rPr>
+        <w:t>ure 4.2</w:t>
+      </w:r>
+      <w:r>
+        <w:rPr>
+          <w:i/>
+        </w:rPr>
+        <w:t xml:space="preserve">: </w:t>
+      </w:r>
+      <w:r>
+        <w:rPr>
+          <w:i/>
+        </w:rPr>
+        <w:t>D</w:t>
+      </w:r>
+      <w:r>
+        <w:rPr>
+          <w:i/>
+        </w:rPr>
+        <w:t xml:space="preserve">ocument with a </w:t>
+      </w:r>
+      <w:proofErr w:type="spellStart"/>
+      <w:r>
+        <w:rPr>
+          <w:i/>
+        </w:rPr>
+        <w:t>passportNo</w:t>
+      </w:r>
+      <w:proofErr w:type="spellEnd"/>
+      <w:r>
+        <w:rPr>
+          <w:i/>
+        </w:rPr>
+        <w:t xml:space="preserve"> of “dummy”</w:t>
+      </w:r>
+      <w:r>
+        <w:rPr>
+          <w:i/>
+        </w:rPr>
+        <w:t xml:space="preserve"> no longer exists within the </w:t>
+      </w:r>
+      <w:proofErr w:type="spellStart"/>
+      <w:r>
+        <w:rPr>
+          <w:i/>
+        </w:rPr>
+        <w:t>flightDetails</w:t>
+      </w:r>
+      <w:proofErr w:type="spellEnd"/>
+      <w:r>
+        <w:rPr>
+          <w:i/>
+        </w:rPr>
+        <w:t xml:space="preserve"> collection</w:t>
+      </w:r>
+    </w:p>
+    <w:p>
       <w:pPr>
         <w:pStyle w:val="Heading3"/>
         <w:ind w:left="720"/>
@@ -1779,31 +2361,18 @@
     </w:p>
     <w:p>
       <w:pPr>
+        <w:pStyle w:val="Heading1"/>
         <w:rPr>
           <w:rStyle w:val="Heading2Char"/>
         </w:rPr>
       </w:pPr>
-    </w:p>
-    <w:p>
-      <w:pPr>
+      <w:bookmarkStart w:id="6" w:name="_Toc496920210"/>
+      <w:bookmarkStart w:id="7" w:name="_GoBack"/>
+      <w:bookmarkEnd w:id="7"/>
+      <w:r>
         <w:rPr>
           <w:rStyle w:val="Heading2Char"/>
         </w:rPr>
-      </w:pPr>
-    </w:p>
-    <w:p>
-      <w:pPr>
-        <w:pStyle w:val="Heading1"/>
-        <w:rPr>
-          <w:rStyle w:val="Heading2Char"/>
-        </w:rPr>
-      </w:pPr>
-      <w:bookmarkStart w:id="6" w:name="_Toc496272374"/>
-      <w:r>
-        <w:rPr>
-          <w:rStyle w:val="Heading2Char"/>
-        </w:rPr>
-        <w:lastRenderedPageBreak/>
         <w:t xml:space="preserve">2. </w:t>
       </w:r>
       <w:r>
@@ -1856,8 +2425,13 @@
       <w:pPr>
         <w:pStyle w:val="Heading1"/>
       </w:pPr>
-      <w:r>
-        <w:t xml:space="preserve">NodeJS </w:t>
+      <w:bookmarkStart w:id="8" w:name="_Toc496920211"/>
+      <w:r>
+        <w:t>NodeJS</w:t>
+      </w:r>
+      <w:bookmarkEnd w:id="8"/>
+      <w:r>
+        <w:t xml:space="preserve"> </w:t>
       </w:r>
     </w:p>
     <w:p>
@@ -3315,8 +3889,6 @@
       <w:r>
         <w:t>Equivalent to the packages in Java</w:t>
       </w:r>
-      <w:bookmarkStart w:id="7" w:name="_GoBack"/>
-      <w:bookmarkEnd w:id="7"/>
     </w:p>
     <w:p>
       <w:pPr>
@@ -3341,7 +3913,7 @@
         </w:numPr>
       </w:pPr>
       <w:r>
-        <w:t>Mongoose</w:t>
+        <w:t>Express</w:t>
       </w:r>
     </w:p>
     <w:p>
@@ -3353,24 +3925,1007 @@
         </w:numPr>
       </w:pPr>
       <w:r>
-        <w:t>Express</w:t>
+        <w:t>Body-parser</w:t>
       </w:r>
     </w:p>
     <w:p>
-      <w:pPr>
-        <w:pStyle w:val="ListParagraph"/>
-        <w:numPr>
-          <w:ilvl w:val="0"/>
-          <w:numId w:val="29"/>
-        </w:numPr>
-      </w:pPr>
-      <w:r>
-        <w:t>Body-parser</w:t>
+      <w:r>
+        <w:br w:type="page"/>
       </w:r>
     </w:p>
+    <w:p>
+      <w:pPr>
+        <w:pStyle w:val="Heading2"/>
+      </w:pPr>
+      <w:bookmarkStart w:id="9" w:name="_Toc496920212"/>
+      <w:r>
+        <w:lastRenderedPageBreak/>
+        <w:t>Create UIF</w:t>
+      </w:r>
+      <w:bookmarkEnd w:id="9"/>
+    </w:p>
+    <w:p>
+      <w:r>
+        <w:rPr>
+          <w:noProof/>
+        </w:rPr>
+        <w:drawing>
+          <wp:inline distT="0" distB="0" distL="0" distR="0" wp14:anchorId="687A10CA" wp14:editId="0B70B0E8">
+            <wp:extent cx="5219700" cy="2841258"/>
+            <wp:effectExtent l="0" t="0" r="0" b="0"/>
+            <wp:docPr id="16" name="Picture 16"/>
+            <wp:cNvGraphicFramePr>
+              <a:graphicFrameLocks xmlns:a="http://schemas.openxmlformats.org/drawingml/2006/main" noChangeAspect="1"/>
+            </wp:cNvGraphicFramePr>
+            <a:graphic xmlns:a="http://schemas.openxmlformats.org/drawingml/2006/main">
+              <a:graphicData uri="http://schemas.openxmlformats.org/drawingml/2006/picture">
+                <pic:pic xmlns:pic="http://schemas.openxmlformats.org/drawingml/2006/picture">
+                  <pic:nvPicPr>
+                    <pic:cNvPr id="1" name=""/>
+                    <pic:cNvPicPr/>
+                  </pic:nvPicPr>
+                  <pic:blipFill>
+                    <a:blip r:embed="rId22"/>
+                    <a:stretch>
+                      <a:fillRect/>
+                    </a:stretch>
+                  </pic:blipFill>
+                  <pic:spPr>
+                    <a:xfrm>
+                      <a:off x="0" y="0"/>
+                      <a:ext cx="5232576" cy="2848267"/>
+                    </a:xfrm>
+                    <a:prstGeom prst="rect">
+                      <a:avLst/>
+                    </a:prstGeom>
+                  </pic:spPr>
+                </pic:pic>
+              </a:graphicData>
+            </a:graphic>
+          </wp:inline>
+        </w:drawing>
+      </w:r>
+    </w:p>
+    <w:p>
+      <w:r>
+        <w:rPr>
+          <w:noProof/>
+        </w:rPr>
+        <w:drawing>
+          <wp:inline distT="0" distB="0" distL="0" distR="0" wp14:anchorId="5E5D005C" wp14:editId="0EEB169B">
+            <wp:extent cx="8229600" cy="1119505"/>
+            <wp:effectExtent l="0" t="0" r="0" b="4445"/>
+            <wp:docPr id="17" name="Picture 17"/>
+            <wp:cNvGraphicFramePr>
+              <a:graphicFrameLocks xmlns:a="http://schemas.openxmlformats.org/drawingml/2006/main" noChangeAspect="1"/>
+            </wp:cNvGraphicFramePr>
+            <a:graphic xmlns:a="http://schemas.openxmlformats.org/drawingml/2006/main">
+              <a:graphicData uri="http://schemas.openxmlformats.org/drawingml/2006/picture">
+                <pic:pic xmlns:pic="http://schemas.openxmlformats.org/drawingml/2006/picture">
+                  <pic:nvPicPr>
+                    <pic:cNvPr id="1" name=""/>
+                    <pic:cNvPicPr/>
+                  </pic:nvPicPr>
+                  <pic:blipFill>
+                    <a:blip r:embed="rId23"/>
+                    <a:stretch>
+                      <a:fillRect/>
+                    </a:stretch>
+                  </pic:blipFill>
+                  <pic:spPr>
+                    <a:xfrm>
+                      <a:off x="0" y="0"/>
+                      <a:ext cx="8229600" cy="1119505"/>
+                    </a:xfrm>
+                    <a:prstGeom prst="rect">
+                      <a:avLst/>
+                    </a:prstGeom>
+                  </pic:spPr>
+                </pic:pic>
+              </a:graphicData>
+            </a:graphic>
+          </wp:inline>
+        </w:drawing>
+      </w:r>
+    </w:p>
+    <w:p>
+      <w:r>
+        <w:rPr>
+          <w:noProof/>
+        </w:rPr>
+        <w:drawing>
+          <wp:inline distT="0" distB="0" distL="0" distR="0" wp14:anchorId="45CD1DC1" wp14:editId="0A41ED23">
+            <wp:extent cx="3752850" cy="723900"/>
+            <wp:effectExtent l="0" t="0" r="0" b="0"/>
+            <wp:docPr id="18" name="Picture 18"/>
+            <wp:cNvGraphicFramePr>
+              <a:graphicFrameLocks xmlns:a="http://schemas.openxmlformats.org/drawingml/2006/main" noChangeAspect="1"/>
+            </wp:cNvGraphicFramePr>
+            <a:graphic xmlns:a="http://schemas.openxmlformats.org/drawingml/2006/main">
+              <a:graphicData uri="http://schemas.openxmlformats.org/drawingml/2006/picture">
+                <pic:pic xmlns:pic="http://schemas.openxmlformats.org/drawingml/2006/picture">
+                  <pic:nvPicPr>
+                    <pic:cNvPr id="1" name=""/>
+                    <pic:cNvPicPr/>
+                  </pic:nvPicPr>
+                  <pic:blipFill>
+                    <a:blip r:embed="rId24"/>
+                    <a:stretch>
+                      <a:fillRect/>
+                    </a:stretch>
+                  </pic:blipFill>
+                  <pic:spPr>
+                    <a:xfrm>
+                      <a:off x="0" y="0"/>
+                      <a:ext cx="3752850" cy="723900"/>
+                    </a:xfrm>
+                    <a:prstGeom prst="rect">
+                      <a:avLst/>
+                    </a:prstGeom>
+                  </pic:spPr>
+                </pic:pic>
+              </a:graphicData>
+            </a:graphic>
+          </wp:inline>
+        </w:drawing>
+      </w:r>
+    </w:p>
+    <w:p>
+      <w:pPr>
+        <w:pStyle w:val="NormalWeb"/>
+        <w:shd w:val="clear" w:color="auto" w:fill="FFFFFF"/>
+        <w:rPr>
+          <w:rFonts w:ascii="Verdana" w:hAnsi="Verdana"/>
+          <w:color w:val="333333"/>
+          <w:sz w:val="27"/>
+          <w:szCs w:val="27"/>
+        </w:rPr>
+      </w:pPr>
+      <w:r>
+        <w:rPr>
+          <w:noProof/>
+        </w:rPr>
+        <w:lastRenderedPageBreak/>
+        <w:drawing>
+          <wp:inline distT="0" distB="0" distL="0" distR="0" wp14:anchorId="0A154D2F" wp14:editId="6E3EAABC">
+            <wp:extent cx="8229600" cy="1958340"/>
+            <wp:effectExtent l="0" t="0" r="0" b="3810"/>
+            <wp:docPr id="19" name="Picture 19"/>
+            <wp:cNvGraphicFramePr>
+              <a:graphicFrameLocks xmlns:a="http://schemas.openxmlformats.org/drawingml/2006/main" noChangeAspect="1"/>
+            </wp:cNvGraphicFramePr>
+            <a:graphic xmlns:a="http://schemas.openxmlformats.org/drawingml/2006/main">
+              <a:graphicData uri="http://schemas.openxmlformats.org/drawingml/2006/picture">
+                <pic:pic xmlns:pic="http://schemas.openxmlformats.org/drawingml/2006/picture">
+                  <pic:nvPicPr>
+                    <pic:cNvPr id="1" name=""/>
+                    <pic:cNvPicPr/>
+                  </pic:nvPicPr>
+                  <pic:blipFill>
+                    <a:blip r:embed="rId25"/>
+                    <a:stretch>
+                      <a:fillRect/>
+                    </a:stretch>
+                  </pic:blipFill>
+                  <pic:spPr>
+                    <a:xfrm>
+                      <a:off x="0" y="0"/>
+                      <a:ext cx="8229600" cy="1958340"/>
+                    </a:xfrm>
+                    <a:prstGeom prst="rect">
+                      <a:avLst/>
+                    </a:prstGeom>
+                  </pic:spPr>
+                </pic:pic>
+              </a:graphicData>
+            </a:graphic>
+          </wp:inline>
+        </w:drawing>
+      </w:r>
+    </w:p>
+    <w:p>
+      <w:pPr>
+        <w:pStyle w:val="Subtitle"/>
+      </w:pPr>
+      <w:r>
+        <w:t>Server.js code snippet</w:t>
+      </w:r>
+      <w:r>
+        <w:t xml:space="preserve"> </w:t>
+      </w:r>
+    </w:p>
+    <w:p>
+      <w:pPr>
+        <w:pStyle w:val="NormalWeb"/>
+        <w:shd w:val="clear" w:color="auto" w:fill="FFFFFF"/>
+        <w:rPr>
+          <w:rFonts w:ascii="Verdana" w:hAnsi="Verdana"/>
+          <w:color w:val="333333"/>
+        </w:rPr>
+      </w:pPr>
+      <w:proofErr w:type="spellStart"/>
+      <w:proofErr w:type="gramStart"/>
+      <w:r>
+        <w:rPr>
+          <w:rFonts w:ascii="Consolas" w:hAnsi="Consolas"/>
+          <w:color w:val="333333"/>
+        </w:rPr>
+        <w:t>res.render</w:t>
+      </w:r>
+      <w:proofErr w:type="spellEnd"/>
+      <w:proofErr w:type="gramEnd"/>
+      <w:r>
+        <w:rPr>
+          <w:rFonts w:ascii="Consolas" w:hAnsi="Consolas"/>
+          <w:color w:val="333333"/>
+        </w:rPr>
+        <w:t>('</w:t>
+      </w:r>
+      <w:proofErr w:type="spellStart"/>
+      <w:r>
+        <w:rPr>
+          <w:rFonts w:ascii="Consolas" w:hAnsi="Consolas"/>
+          <w:color w:val="333333"/>
+        </w:rPr>
+        <w:t>index.ejs</w:t>
+      </w:r>
+      <w:proofErr w:type="spellEnd"/>
+      <w:r>
+        <w:rPr>
+          <w:rFonts w:ascii="Consolas" w:hAnsi="Consolas"/>
+          <w:color w:val="333333"/>
+        </w:rPr>
+        <w:t>', {</w:t>
+      </w:r>
+      <w:proofErr w:type="spellStart"/>
+      <w:r>
+        <w:rPr>
+          <w:rFonts w:ascii="Consolas" w:hAnsi="Consolas"/>
+          <w:color w:val="333333"/>
+        </w:rPr>
+        <w:t>flightDetails</w:t>
+      </w:r>
+      <w:proofErr w:type="spellEnd"/>
+      <w:r>
+        <w:rPr>
+          <w:rFonts w:ascii="Consolas" w:hAnsi="Consolas"/>
+          <w:color w:val="333333"/>
+        </w:rPr>
+        <w:t>: result})</w:t>
+      </w:r>
+      <w:r>
+        <w:rPr>
+          <w:rFonts w:ascii="Verdana" w:hAnsi="Verdana"/>
+          <w:color w:val="333333"/>
+        </w:rPr>
+        <w:t xml:space="preserve"> – takes the name value from </w:t>
+      </w:r>
+      <w:r>
+        <w:rPr>
+          <w:rFonts w:ascii="Verdana" w:hAnsi="Verdana"/>
+          <w:color w:val="333333"/>
+        </w:rPr>
+        <w:t xml:space="preserve">the </w:t>
+      </w:r>
+      <w:r>
+        <w:rPr>
+          <w:rFonts w:ascii="Verdana" w:hAnsi="Verdana"/>
+          <w:color w:val="333333"/>
+        </w:rPr>
+        <w:t xml:space="preserve">html form in </w:t>
+      </w:r>
+      <w:proofErr w:type="spellStart"/>
+      <w:r>
+        <w:rPr>
+          <w:rFonts w:ascii="Verdana" w:hAnsi="Verdana"/>
+          <w:color w:val="333333"/>
+        </w:rPr>
+        <w:t>index.ejs</w:t>
+      </w:r>
+      <w:proofErr w:type="spellEnd"/>
+      <w:r>
+        <w:rPr>
+          <w:rFonts w:ascii="Verdana" w:hAnsi="Verdana"/>
+          <w:color w:val="333333"/>
+        </w:rPr>
+        <w:t xml:space="preserve">. </w:t>
+      </w:r>
+    </w:p>
+    <w:p>
+      <w:pPr>
+        <w:pStyle w:val="NormalWeb"/>
+        <w:shd w:val="clear" w:color="auto" w:fill="FFFFFF"/>
+        <w:rPr>
+          <w:rFonts w:ascii="Verdana" w:hAnsi="Verdana"/>
+          <w:color w:val="333333"/>
+        </w:rPr>
+      </w:pPr>
+      <w:r>
+        <w:rPr>
+          <w:rFonts w:ascii="Verdana" w:hAnsi="Verdana"/>
+          <w:color w:val="333333"/>
+        </w:rPr>
+        <w:t>For Example:</w:t>
+      </w:r>
+    </w:p>
+    <w:p>
+      <w:pPr>
+        <w:pStyle w:val="NormalWeb"/>
+        <w:shd w:val="clear" w:color="auto" w:fill="FFFFFF"/>
+        <w:rPr>
+          <w:rFonts w:ascii="Verdana" w:hAnsi="Verdana"/>
+          <w:color w:val="333333"/>
+        </w:rPr>
+      </w:pPr>
+      <w:r>
+        <w:rPr>
+          <w:rFonts w:ascii="Consolas" w:hAnsi="Consolas"/>
+          <w:color w:val="333333"/>
+        </w:rPr>
+        <w:t>&lt;input type="text" name="</w:t>
+      </w:r>
+      <w:proofErr w:type="spellStart"/>
+      <w:r>
+        <w:rPr>
+          <w:rFonts w:ascii="Consolas" w:hAnsi="Consolas"/>
+          <w:color w:val="333333"/>
+        </w:rPr>
+        <w:t>passportNo</w:t>
+      </w:r>
+      <w:proofErr w:type="spellEnd"/>
+      <w:r>
+        <w:rPr>
+          <w:rFonts w:ascii="Consolas" w:hAnsi="Consolas"/>
+          <w:color w:val="333333"/>
+        </w:rPr>
+        <w:t>" required&gt;</w:t>
+      </w:r>
+      <w:r>
+        <w:rPr>
+          <w:rFonts w:ascii="Verdana" w:hAnsi="Verdana"/>
+          <w:color w:val="333333"/>
+        </w:rPr>
+        <w:t xml:space="preserve"> - value in </w:t>
+      </w:r>
+      <w:proofErr w:type="spellStart"/>
+      <w:r>
+        <w:rPr>
+          <w:rFonts w:ascii="Verdana" w:hAnsi="Verdana"/>
+          <w:color w:val="333333"/>
+        </w:rPr>
+        <w:t>json</w:t>
+      </w:r>
+      <w:proofErr w:type="spellEnd"/>
+      <w:r>
+        <w:rPr>
+          <w:rFonts w:ascii="Verdana" w:hAnsi="Verdana"/>
+          <w:color w:val="333333"/>
+        </w:rPr>
+        <w:t xml:space="preserve"> is </w:t>
+      </w:r>
+      <w:proofErr w:type="spellStart"/>
+      <w:r>
+        <w:rPr>
+          <w:rFonts w:ascii="Verdana" w:hAnsi="Verdana"/>
+          <w:color w:val="333333"/>
+        </w:rPr>
+        <w:t>passportNo</w:t>
+      </w:r>
+      <w:proofErr w:type="spellEnd"/>
+    </w:p>
+    <w:p>
+      <w:pPr>
+        <w:pStyle w:val="NormalWeb"/>
+        <w:shd w:val="clear" w:color="auto" w:fill="FFFFFF"/>
+        <w:rPr>
+          <w:rFonts w:ascii="Verdana" w:hAnsi="Verdana"/>
+          <w:color w:val="333333"/>
+        </w:rPr>
+      </w:pPr>
+      <w:r>
+        <w:rPr>
+          <w:rFonts w:ascii="Verdana" w:hAnsi="Verdana"/>
+          <w:color w:val="333333"/>
+        </w:rPr>
+        <w:t xml:space="preserve">Passport number and other entries are passed into the method and inserted into the </w:t>
+      </w:r>
+      <w:proofErr w:type="spellStart"/>
+      <w:r>
+        <w:rPr>
+          <w:rFonts w:ascii="Verdana" w:hAnsi="Verdana"/>
+          <w:color w:val="333333"/>
+        </w:rPr>
+        <w:t>flightDetails</w:t>
+      </w:r>
+      <w:proofErr w:type="spellEnd"/>
+      <w:r>
+        <w:rPr>
+          <w:rFonts w:ascii="Verdana" w:hAnsi="Verdana"/>
+          <w:color w:val="333333"/>
+        </w:rPr>
+        <w:t xml:space="preserve"> collection. On successful insertion, a console.log is printed out and the </w:t>
+      </w:r>
+      <w:proofErr w:type="spellStart"/>
+      <w:proofErr w:type="gramStart"/>
+      <w:r>
+        <w:rPr>
+          <w:rFonts w:ascii="Verdana" w:hAnsi="Verdana"/>
+          <w:color w:val="333333"/>
+        </w:rPr>
+        <w:t>res.redirect</w:t>
+      </w:r>
+      <w:proofErr w:type="spellEnd"/>
+      <w:proofErr w:type="gramEnd"/>
+      <w:r>
+        <w:rPr>
+          <w:rFonts w:ascii="Verdana" w:hAnsi="Verdana"/>
+          <w:color w:val="333333"/>
+        </w:rPr>
+        <w:t>(‘/’) reloads the page</w:t>
+      </w:r>
+    </w:p>
+    <w:p>
+      <w:pPr>
+        <w:pStyle w:val="HTMLPreformatted"/>
+        <w:shd w:val="clear" w:color="auto" w:fill="111111"/>
+        <w:spacing w:line="244" w:lineRule="atLeast"/>
+        <w:rPr>
+          <w:color w:val="333333"/>
+        </w:rPr>
+      </w:pPr>
+      <w:proofErr w:type="spellStart"/>
+      <w:proofErr w:type="gramStart"/>
+      <w:r>
+        <w:rPr>
+          <w:color w:val="FFFFFF"/>
+        </w:rPr>
+        <w:t>app.post</w:t>
+      </w:r>
+      <w:proofErr w:type="spellEnd"/>
+      <w:r>
+        <w:rPr>
+          <w:color w:val="FFFFFF"/>
+        </w:rPr>
+        <w:t>(</w:t>
+      </w:r>
+      <w:proofErr w:type="gramEnd"/>
+      <w:r>
+        <w:rPr>
+          <w:color w:val="0086D2"/>
+        </w:rPr>
+        <w:t>'/</w:t>
+      </w:r>
+      <w:proofErr w:type="spellStart"/>
+      <w:r>
+        <w:rPr>
+          <w:color w:val="0086D2"/>
+        </w:rPr>
+        <w:t>flightDetails</w:t>
+      </w:r>
+      <w:proofErr w:type="spellEnd"/>
+      <w:r>
+        <w:rPr>
+          <w:color w:val="0086D2"/>
+        </w:rPr>
+        <w:t>'</w:t>
+      </w:r>
+      <w:r>
+        <w:rPr>
+          <w:color w:val="FFFFFF"/>
+        </w:rPr>
+        <w:t>,</w:t>
+      </w:r>
+      <w:r>
+        <w:rPr>
+          <w:color w:val="333333"/>
+        </w:rPr>
+        <w:t xml:space="preserve"> </w:t>
+      </w:r>
+      <w:r>
+        <w:rPr>
+          <w:color w:val="FFFFFF"/>
+        </w:rPr>
+        <w:t>(</w:t>
+      </w:r>
+      <w:proofErr w:type="spellStart"/>
+      <w:r>
+        <w:rPr>
+          <w:color w:val="FFFFFF"/>
+        </w:rPr>
+        <w:t>req</w:t>
+      </w:r>
+      <w:proofErr w:type="spellEnd"/>
+      <w:r>
+        <w:rPr>
+          <w:color w:val="FFFFFF"/>
+        </w:rPr>
+        <w:t>,</w:t>
+      </w:r>
+      <w:r>
+        <w:rPr>
+          <w:color w:val="333333"/>
+        </w:rPr>
+        <w:t xml:space="preserve"> </w:t>
+      </w:r>
+      <w:r>
+        <w:rPr>
+          <w:color w:val="FFFFFF"/>
+        </w:rPr>
+        <w:t>res)</w:t>
+      </w:r>
+      <w:r>
+        <w:rPr>
+          <w:color w:val="333333"/>
+        </w:rPr>
+        <w:t xml:space="preserve"> </w:t>
+      </w:r>
+      <w:r>
+        <w:rPr>
+          <w:color w:val="FFFFFF"/>
+        </w:rPr>
+        <w:t>=&gt;</w:t>
+      </w:r>
+      <w:r>
+        <w:rPr>
+          <w:color w:val="333333"/>
+        </w:rPr>
+        <w:t xml:space="preserve"> </w:t>
+      </w:r>
+      <w:r>
+        <w:rPr>
+          <w:color w:val="FFFFFF"/>
+        </w:rPr>
+        <w:t>{</w:t>
+      </w:r>
+    </w:p>
+    <w:p>
+      <w:pPr>
+        <w:pStyle w:val="HTMLPreformatted"/>
+        <w:shd w:val="clear" w:color="auto" w:fill="111111"/>
+        <w:spacing w:line="244" w:lineRule="atLeast"/>
+        <w:rPr>
+          <w:color w:val="333333"/>
+        </w:rPr>
+      </w:pPr>
+      <w:r>
+        <w:rPr>
+          <w:color w:val="333333"/>
+        </w:rPr>
+        <w:t xml:space="preserve">  </w:t>
+      </w:r>
+      <w:proofErr w:type="spellStart"/>
+      <w:proofErr w:type="gramStart"/>
+      <w:r>
+        <w:rPr>
+          <w:color w:val="FFFFFF"/>
+        </w:rPr>
+        <w:t>db.collection</w:t>
+      </w:r>
+      <w:proofErr w:type="spellEnd"/>
+      <w:proofErr w:type="gramEnd"/>
+      <w:r>
+        <w:rPr>
+          <w:color w:val="FFFFFF"/>
+        </w:rPr>
+        <w:t>(</w:t>
+      </w:r>
+      <w:r>
+        <w:rPr>
+          <w:color w:val="0086D2"/>
+        </w:rPr>
+        <w:t>'</w:t>
+      </w:r>
+      <w:proofErr w:type="spellStart"/>
+      <w:r>
+        <w:rPr>
+          <w:color w:val="0086D2"/>
+        </w:rPr>
+        <w:t>flightDetails</w:t>
+      </w:r>
+      <w:proofErr w:type="spellEnd"/>
+      <w:r>
+        <w:rPr>
+          <w:color w:val="0086D2"/>
+        </w:rPr>
+        <w:t>'</w:t>
+      </w:r>
+      <w:r>
+        <w:rPr>
+          <w:color w:val="FFFFFF"/>
+        </w:rPr>
+        <w:t>).save(</w:t>
+      </w:r>
+      <w:proofErr w:type="spellStart"/>
+      <w:r>
+        <w:rPr>
+          <w:color w:val="FFFFFF"/>
+        </w:rPr>
+        <w:t>req.body</w:t>
+      </w:r>
+      <w:proofErr w:type="spellEnd"/>
+      <w:r>
+        <w:rPr>
+          <w:color w:val="FFFFFF"/>
+        </w:rPr>
+        <w:t>,</w:t>
+      </w:r>
+      <w:r>
+        <w:rPr>
+          <w:color w:val="333333"/>
+        </w:rPr>
+        <w:t xml:space="preserve"> </w:t>
+      </w:r>
+      <w:r>
+        <w:rPr>
+          <w:color w:val="FFFFFF"/>
+        </w:rPr>
+        <w:t>(err,</w:t>
+      </w:r>
+      <w:r>
+        <w:rPr>
+          <w:color w:val="333333"/>
+        </w:rPr>
+        <w:t xml:space="preserve"> </w:t>
+      </w:r>
+      <w:r>
+        <w:rPr>
+          <w:color w:val="FFFFFF"/>
+        </w:rPr>
+        <w:t>result)</w:t>
+      </w:r>
+      <w:r>
+        <w:rPr>
+          <w:color w:val="333333"/>
+        </w:rPr>
+        <w:t xml:space="preserve"> </w:t>
+      </w:r>
+      <w:r>
+        <w:rPr>
+          <w:color w:val="FFFFFF"/>
+        </w:rPr>
+        <w:t>=&gt;</w:t>
+      </w:r>
+      <w:r>
+        <w:rPr>
+          <w:color w:val="333333"/>
+        </w:rPr>
+        <w:t xml:space="preserve"> </w:t>
+      </w:r>
+      <w:r>
+        <w:rPr>
+          <w:color w:val="FFFFFF"/>
+        </w:rPr>
+        <w:t>{</w:t>
+      </w:r>
+    </w:p>
+    <w:p>
+      <w:pPr>
+        <w:pStyle w:val="HTMLPreformatted"/>
+        <w:shd w:val="clear" w:color="auto" w:fill="111111"/>
+        <w:spacing w:line="244" w:lineRule="atLeast"/>
+        <w:rPr>
+          <w:color w:val="333333"/>
+        </w:rPr>
+      </w:pPr>
+      <w:r>
+        <w:rPr>
+          <w:color w:val="333333"/>
+        </w:rPr>
+        <w:t xml:space="preserve">    </w:t>
+      </w:r>
+      <w:r>
+        <w:rPr>
+          <w:b/>
+          <w:bCs/>
+          <w:color w:val="FB660A"/>
+        </w:rPr>
+        <w:t>if</w:t>
+      </w:r>
+      <w:r>
+        <w:rPr>
+          <w:color w:val="333333"/>
+        </w:rPr>
+        <w:t xml:space="preserve"> </w:t>
+      </w:r>
+      <w:r>
+        <w:rPr>
+          <w:color w:val="FFFFFF"/>
+        </w:rPr>
+        <w:t>(err)</w:t>
+      </w:r>
+      <w:r>
+        <w:rPr>
+          <w:color w:val="333333"/>
+        </w:rPr>
+        <w:t xml:space="preserve"> </w:t>
+      </w:r>
+      <w:r>
+        <w:rPr>
+          <w:b/>
+          <w:bCs/>
+          <w:color w:val="FB660A"/>
+        </w:rPr>
+        <w:t>return</w:t>
+      </w:r>
+      <w:r>
+        <w:rPr>
+          <w:color w:val="333333"/>
+        </w:rPr>
+        <w:t xml:space="preserve"> </w:t>
+      </w:r>
+      <w:r>
+        <w:rPr>
+          <w:color w:val="FFFFFF"/>
+        </w:rPr>
+        <w:t>console.log(err)</w:t>
+      </w:r>
+    </w:p>
+    <w:p>
+      <w:pPr>
+        <w:pStyle w:val="HTMLPreformatted"/>
+        <w:shd w:val="clear" w:color="auto" w:fill="111111"/>
+        <w:spacing w:line="244" w:lineRule="atLeast"/>
+        <w:rPr>
+          <w:color w:val="333333"/>
+        </w:rPr>
+      </w:pPr>
+      <w:r>
+        <w:rPr>
+          <w:color w:val="333333"/>
+        </w:rPr>
+        <w:t xml:space="preserve">    </w:t>
+      </w:r>
+      <w:proofErr w:type="gramStart"/>
+      <w:r>
+        <w:rPr>
+          <w:color w:val="FFFFFF"/>
+        </w:rPr>
+        <w:t>console.log(</w:t>
+      </w:r>
+      <w:proofErr w:type="gramEnd"/>
+      <w:r>
+        <w:rPr>
+          <w:color w:val="0086D2"/>
+        </w:rPr>
+        <w:t>'saved to database'</w:t>
+      </w:r>
+      <w:r>
+        <w:rPr>
+          <w:color w:val="FFFFFF"/>
+        </w:rPr>
+        <w:t>)</w:t>
+      </w:r>
+    </w:p>
+    <w:p>
+      <w:pPr>
+        <w:pStyle w:val="HTMLPreformatted"/>
+        <w:shd w:val="clear" w:color="auto" w:fill="111111"/>
+        <w:spacing w:line="244" w:lineRule="atLeast"/>
+        <w:rPr>
+          <w:color w:val="333333"/>
+        </w:rPr>
+      </w:pPr>
+      <w:r>
+        <w:rPr>
+          <w:color w:val="333333"/>
+        </w:rPr>
+        <w:t xml:space="preserve">    </w:t>
+      </w:r>
+      <w:proofErr w:type="spellStart"/>
+      <w:proofErr w:type="gramStart"/>
+      <w:r>
+        <w:rPr>
+          <w:color w:val="FFFFFF"/>
+        </w:rPr>
+        <w:t>res.redirect</w:t>
+      </w:r>
+      <w:proofErr w:type="spellEnd"/>
+      <w:proofErr w:type="gramEnd"/>
+      <w:r>
+        <w:rPr>
+          <w:color w:val="FFFFFF"/>
+        </w:rPr>
+        <w:t>(</w:t>
+      </w:r>
+      <w:r>
+        <w:rPr>
+          <w:color w:val="0086D2"/>
+        </w:rPr>
+        <w:t>'/'</w:t>
+      </w:r>
+      <w:r>
+        <w:rPr>
+          <w:color w:val="FFFFFF"/>
+        </w:rPr>
+        <w:t>)</w:t>
+      </w:r>
+    </w:p>
+    <w:p>
+      <w:pPr>
+        <w:pStyle w:val="HTMLPreformatted"/>
+        <w:shd w:val="clear" w:color="auto" w:fill="111111"/>
+        <w:spacing w:line="244" w:lineRule="atLeast"/>
+        <w:rPr>
+          <w:color w:val="333333"/>
+        </w:rPr>
+      </w:pPr>
+      <w:r>
+        <w:rPr>
+          <w:color w:val="333333"/>
+        </w:rPr>
+        <w:t xml:space="preserve">  </w:t>
+      </w:r>
+      <w:r>
+        <w:rPr>
+          <w:color w:val="FFFFFF"/>
+        </w:rPr>
+        <w:t>})</w:t>
+      </w:r>
+    </w:p>
+    <w:p>
+      <w:pPr>
+        <w:pStyle w:val="HTMLPreformatted"/>
+        <w:shd w:val="clear" w:color="auto" w:fill="111111"/>
+        <w:spacing w:line="244" w:lineRule="atLeast"/>
+        <w:rPr>
+          <w:color w:val="333333"/>
+        </w:rPr>
+      </w:pPr>
+      <w:r>
+        <w:rPr>
+          <w:color w:val="FFFFFF"/>
+        </w:rPr>
+        <w:t>})</w:t>
+      </w:r>
+    </w:p>
+    <w:p/>
+    <w:p>
+      <w:pPr>
+        <w:pStyle w:val="Heading2"/>
+      </w:pPr>
+      <w:bookmarkStart w:id="10" w:name="_Toc496920213"/>
+      <w:r>
+        <w:lastRenderedPageBreak/>
+        <w:t>Read</w:t>
+      </w:r>
+      <w:r>
+        <w:t xml:space="preserve"> UIF</w:t>
+      </w:r>
+      <w:bookmarkEnd w:id="10"/>
+    </w:p>
+    <w:p>
+      <w:r>
+        <w:t xml:space="preserve">Read </w:t>
+      </w:r>
+      <w:r>
+        <w:t xml:space="preserve">selected attributes of the JSON document </w:t>
+      </w:r>
+      <w:r>
+        <w:t>into</w:t>
+      </w:r>
+      <w:r>
+        <w:t xml:space="preserve"> a</w:t>
+      </w:r>
+      <w:r>
+        <w:t xml:space="preserve"> </w:t>
+      </w:r>
+      <w:r>
+        <w:t>HTML</w:t>
+      </w:r>
+      <w:r>
+        <w:t xml:space="preserve"> table with </w:t>
+      </w:r>
+      <w:r>
+        <w:t>NodeJS and Express</w:t>
+      </w:r>
+    </w:p>
+    <w:p>
+      <w:r>
+        <w:rPr>
+          <w:noProof/>
+        </w:rPr>
+        <w:drawing>
+          <wp:inline distT="0" distB="0" distL="0" distR="0" wp14:anchorId="3879ECCC" wp14:editId="0FF807DE">
+            <wp:extent cx="8054340" cy="1150354"/>
+            <wp:effectExtent l="0" t="0" r="3810" b="0"/>
+            <wp:docPr id="22" name="Picture 22"/>
+            <wp:cNvGraphicFramePr>
+              <a:graphicFrameLocks xmlns:a="http://schemas.openxmlformats.org/drawingml/2006/main" noChangeAspect="1"/>
+            </wp:cNvGraphicFramePr>
+            <a:graphic xmlns:a="http://schemas.openxmlformats.org/drawingml/2006/main">
+              <a:graphicData uri="http://schemas.openxmlformats.org/drawingml/2006/picture">
+                <pic:pic xmlns:pic="http://schemas.openxmlformats.org/drawingml/2006/picture">
+                  <pic:nvPicPr>
+                    <pic:cNvPr id="1" name=""/>
+                    <pic:cNvPicPr/>
+                  </pic:nvPicPr>
+                  <pic:blipFill>
+                    <a:blip r:embed="rId26"/>
+                    <a:stretch>
+                      <a:fillRect/>
+                    </a:stretch>
+                  </pic:blipFill>
+                  <pic:spPr>
+                    <a:xfrm>
+                      <a:off x="0" y="0"/>
+                      <a:ext cx="8064608" cy="1151820"/>
+                    </a:xfrm>
+                    <a:prstGeom prst="rect">
+                      <a:avLst/>
+                    </a:prstGeom>
+                  </pic:spPr>
+                </pic:pic>
+              </a:graphicData>
+            </a:graphic>
+          </wp:inline>
+        </w:drawing>
+      </w:r>
+      <w:r>
+        <w:rPr>
+          <w:noProof/>
+        </w:rPr>
+        <w:drawing>
+          <wp:inline distT="0" distB="0" distL="0" distR="0" wp14:anchorId="3537E0CC" wp14:editId="3D220A71">
+            <wp:extent cx="3398520" cy="3290694"/>
+            <wp:effectExtent l="0" t="0" r="0" b="5080"/>
+            <wp:docPr id="20" name="Picture 20"/>
+            <wp:cNvGraphicFramePr>
+              <a:graphicFrameLocks xmlns:a="http://schemas.openxmlformats.org/drawingml/2006/main" noChangeAspect="1"/>
+            </wp:cNvGraphicFramePr>
+            <a:graphic xmlns:a="http://schemas.openxmlformats.org/drawingml/2006/main">
+              <a:graphicData uri="http://schemas.openxmlformats.org/drawingml/2006/picture">
+                <pic:pic xmlns:pic="http://schemas.openxmlformats.org/drawingml/2006/picture">
+                  <pic:nvPicPr>
+                    <pic:cNvPr id="1" name=""/>
+                    <pic:cNvPicPr/>
+                  </pic:nvPicPr>
+                  <pic:blipFill>
+                    <a:blip r:embed="rId27"/>
+                    <a:stretch>
+                      <a:fillRect/>
+                    </a:stretch>
+                  </pic:blipFill>
+                  <pic:spPr>
+                    <a:xfrm>
+                      <a:off x="0" y="0"/>
+                      <a:ext cx="3402540" cy="3294586"/>
+                    </a:xfrm>
+                    <a:prstGeom prst="rect">
+                      <a:avLst/>
+                    </a:prstGeom>
+                  </pic:spPr>
+                </pic:pic>
+              </a:graphicData>
+            </a:graphic>
+          </wp:inline>
+        </w:drawing>
+      </w:r>
+    </w:p>
+    <w:p>
+      <w:r>
+        <w:br w:type="page"/>
+      </w:r>
+    </w:p>
+    <w:p>
+      <w:r>
+        <w:lastRenderedPageBreak/>
+        <w:t>References</w:t>
+      </w:r>
+    </w:p>
+    <w:p>
+      <w:hyperlink r:id="rId28" w:history="1">
+        <w:r>
+          <w:rPr>
+            <w:rStyle w:val="Hyperlink"/>
+          </w:rPr>
+          <w:t>https://zellwk.com/blog/crud-express-mongodb/</w:t>
+        </w:r>
+      </w:hyperlink>
+    </w:p>
+    <w:p/>
     <w:sectPr>
-      <w:headerReference w:type="default" r:id="rId22"/>
-      <w:footerReference w:type="default" r:id="rId23"/>
+      <w:headerReference w:type="default" r:id="rId29"/>
+      <w:footerReference w:type="default" r:id="rId30"/>
       <w:pgSz w:w="15840" w:h="12240" w:orient="landscape" w:code="1"/>
       <w:pgMar w:top="1797" w:right="1440" w:bottom="1440" w:left="1440" w:header="720" w:footer="1009" w:gutter="0"/>
       <w:pgNumType w:start="1"/>
@@ -5083,7 +6638,7 @@
   <w:abstractNum w:abstractNumId="22" w15:restartNumberingAfterBreak="0">
     <w:nsid w:val="664D51C0"/>
     <w:multiLevelType w:val="hybridMultilevel"/>
-    <w:tmpl w:val="EE8E58C4"/>
+    <w:tmpl w:val="4CCCBE1C"/>
     <w:lvl w:ilvl="0" w:tplc="08090001">
       <w:start w:val="1"/>
       <w:numFmt w:val="bullet"/>
@@ -31751,7 +33306,7 @@
 </file>
 
 <file path=customXml/itemProps1.xml><?xml version="1.0" encoding="utf-8"?>
-<ds:datastoreItem xmlns:ds="http://schemas.openxmlformats.org/officeDocument/2006/customXml" ds:itemID="{91AE075A-886C-483B-BECB-6707502D7FD7}">
+<ds:datastoreItem xmlns:ds="http://schemas.openxmlformats.org/officeDocument/2006/customXml" ds:itemID="{7EFF0148-EB86-4F0F-8111-6AE8148279F6}">
   <ds:schemaRefs>
     <ds:schemaRef ds:uri="http://schemas.openxmlformats.org/officeDocument/2006/bibliography"/>
   </ds:schemaRefs>

--- a/MongoDBProject/MongoDB Portfolio.docx
+++ b/MongoDBProject/MongoDB Portfolio.docx
@@ -177,7 +177,7 @@
           <w:r>
             <w:fldChar w:fldCharType="separate"/>
           </w:r>
-          <w:hyperlink w:anchor="_Toc496920204" w:history="1">
+          <w:hyperlink w:anchor="_Toc497178219" w:history="1">
             <w:r>
               <w:rPr>
                 <w:rStyle w:val="Hyperlink"/>
@@ -204,7 +204,7 @@
                 <w:noProof/>
                 <w:webHidden/>
               </w:rPr>
-              <w:instrText xml:space="preserve"> PAGEREF _Toc496920204 \h </w:instrText>
+              <w:instrText xml:space="preserve"> PAGEREF _Toc497178219 \h </w:instrText>
             </w:r>
             <w:r>
               <w:rPr>
@@ -248,7 +248,7 @@
               <w:lang w:val="en-GB" w:eastAsia="en-GB"/>
             </w:rPr>
           </w:pPr>
-          <w:hyperlink w:anchor="_Toc496920205" w:history="1">
+          <w:hyperlink w:anchor="_Toc497178220" w:history="1">
             <w:r>
               <w:rPr>
                 <w:rStyle w:val="Hyperlink"/>
@@ -275,7 +275,7 @@
                 <w:noProof/>
                 <w:webHidden/>
               </w:rPr>
-              <w:instrText xml:space="preserve"> PAGEREF _Toc496920205 \h </w:instrText>
+              <w:instrText xml:space="preserve"> PAGEREF _Toc497178220 \h </w:instrText>
             </w:r>
             <w:r>
               <w:rPr>
@@ -319,7 +319,7 @@
               <w:lang w:val="en-GB" w:eastAsia="en-GB"/>
             </w:rPr>
           </w:pPr>
-          <w:hyperlink w:anchor="_Toc496920206" w:history="1">
+          <w:hyperlink w:anchor="_Toc497178221" w:history="1">
             <w:r>
               <w:rPr>
                 <w:rStyle w:val="Hyperlink"/>
@@ -346,7 +346,7 @@
                 <w:noProof/>
                 <w:webHidden/>
               </w:rPr>
-              <w:instrText xml:space="preserve"> PAGEREF _Toc496920206 \h </w:instrText>
+              <w:instrText xml:space="preserve"> PAGEREF _Toc497178221 \h </w:instrText>
             </w:r>
             <w:r>
               <w:rPr>
@@ -390,7 +390,7 @@
               <w:lang w:val="en-GB" w:eastAsia="en-GB"/>
             </w:rPr>
           </w:pPr>
-          <w:hyperlink w:anchor="_Toc496920207" w:history="1">
+          <w:hyperlink w:anchor="_Toc497178222" w:history="1">
             <w:r>
               <w:rPr>
                 <w:rStyle w:val="Hyperlink"/>
@@ -417,7 +417,7 @@
                 <w:noProof/>
                 <w:webHidden/>
               </w:rPr>
-              <w:instrText xml:space="preserve"> PAGEREF _Toc496920207 \h </w:instrText>
+              <w:instrText xml:space="preserve"> PAGEREF _Toc497178222 \h </w:instrText>
             </w:r>
             <w:r>
               <w:rPr>
@@ -461,7 +461,7 @@
               <w:lang w:val="en-GB" w:eastAsia="en-GB"/>
             </w:rPr>
           </w:pPr>
-          <w:hyperlink w:anchor="_Toc496920208" w:history="1">
+          <w:hyperlink w:anchor="_Toc497178223" w:history="1">
             <w:r>
               <w:rPr>
                 <w:rStyle w:val="Hyperlink"/>
@@ -488,7 +488,7 @@
                 <w:noProof/>
                 <w:webHidden/>
               </w:rPr>
-              <w:instrText xml:space="preserve"> PAGEREF _Toc496920208 \h </w:instrText>
+              <w:instrText xml:space="preserve"> PAGEREF _Toc497178223 \h </w:instrText>
             </w:r>
             <w:r>
               <w:rPr>
@@ -532,7 +532,7 @@
               <w:lang w:val="en-GB" w:eastAsia="en-GB"/>
             </w:rPr>
           </w:pPr>
-          <w:hyperlink w:anchor="_Toc496920209" w:history="1">
+          <w:hyperlink w:anchor="_Toc497178224" w:history="1">
             <w:r>
               <w:rPr>
                 <w:rStyle w:val="Hyperlink"/>
@@ -559,7 +559,7 @@
                 <w:noProof/>
                 <w:webHidden/>
               </w:rPr>
-              <w:instrText xml:space="preserve"> PAGEREF _Toc496920209 \h </w:instrText>
+              <w:instrText xml:space="preserve"> PAGEREF _Toc497178224 \h </w:instrText>
             </w:r>
             <w:r>
               <w:rPr>
@@ -603,7 +603,7 @@
               <w:lang w:val="en-GB" w:eastAsia="en-GB"/>
             </w:rPr>
           </w:pPr>
-          <w:hyperlink w:anchor="_Toc496920210" w:history="1">
+          <w:hyperlink w:anchor="_Toc497178225" w:history="1">
             <w:r>
               <w:rPr>
                 <w:rStyle w:val="Hyperlink"/>
@@ -645,7 +645,7 @@
                 <w:noProof/>
                 <w:webHidden/>
               </w:rPr>
-              <w:instrText xml:space="preserve"> PAGEREF _Toc496920210 \h </w:instrText>
+              <w:instrText xml:space="preserve"> PAGEREF _Toc497178225 \h </w:instrText>
             </w:r>
             <w:r>
               <w:rPr>
@@ -689,7 +689,7 @@
               <w:lang w:val="en-GB" w:eastAsia="en-GB"/>
             </w:rPr>
           </w:pPr>
-          <w:hyperlink w:anchor="_Toc496920211" w:history="1">
+          <w:hyperlink w:anchor="_Toc497178226" w:history="1">
             <w:r>
               <w:rPr>
                 <w:rStyle w:val="Hyperlink"/>
@@ -716,7 +716,7 @@
                 <w:noProof/>
                 <w:webHidden/>
               </w:rPr>
-              <w:instrText xml:space="preserve"> PAGEREF _Toc496920211 \h </w:instrText>
+              <w:instrText xml:space="preserve"> PAGEREF _Toc497178226 \h </w:instrText>
             </w:r>
             <w:r>
               <w:rPr>
@@ -760,7 +760,78 @@
               <w:lang w:val="en-GB" w:eastAsia="en-GB"/>
             </w:rPr>
           </w:pPr>
-          <w:hyperlink w:anchor="_Toc496920212" w:history="1">
+          <w:hyperlink w:anchor="_Toc497178227" w:history="1">
+            <w:r>
+              <w:rPr>
+                <w:rStyle w:val="Hyperlink"/>
+                <w:noProof/>
+              </w:rPr>
+              <w:t>Node Modules</w:t>
+            </w:r>
+            <w:r>
+              <w:rPr>
+                <w:noProof/>
+                <w:webHidden/>
+              </w:rPr>
+              <w:tab/>
+            </w:r>
+            <w:r>
+              <w:rPr>
+                <w:noProof/>
+                <w:webHidden/>
+              </w:rPr>
+              <w:fldChar w:fldCharType="begin"/>
+            </w:r>
+            <w:r>
+              <w:rPr>
+                <w:noProof/>
+                <w:webHidden/>
+              </w:rPr>
+              <w:instrText xml:space="preserve"> PAGEREF _Toc497178227 \h </w:instrText>
+            </w:r>
+            <w:r>
+              <w:rPr>
+                <w:noProof/>
+                <w:webHidden/>
+              </w:rPr>
+            </w:r>
+            <w:r>
+              <w:rPr>
+                <w:noProof/>
+                <w:webHidden/>
+              </w:rPr>
+              <w:fldChar w:fldCharType="separate"/>
+            </w:r>
+            <w:r>
+              <w:rPr>
+                <w:noProof/>
+                <w:webHidden/>
+              </w:rPr>
+              <w:t>13</w:t>
+            </w:r>
+            <w:r>
+              <w:rPr>
+                <w:noProof/>
+                <w:webHidden/>
+              </w:rPr>
+              <w:fldChar w:fldCharType="end"/>
+            </w:r>
+          </w:hyperlink>
+        </w:p>
+        <w:p>
+          <w:pPr>
+            <w:pStyle w:val="TOC2"/>
+            <w:tabs>
+              <w:tab w:val="right" w:leader="dot" w:pos="12950"/>
+            </w:tabs>
+            <w:rPr>
+              <w:rFonts w:eastAsiaTheme="minorEastAsia"/>
+              <w:noProof/>
+              <w:color w:val="auto"/>
+              <w:lang w:val="en-GB" w:eastAsia="en-GB"/>
+            </w:rPr>
+          </w:pPr>
+          <w:hyperlink w:anchor="_Toc497178228" w:history="1">
             <w:r>
               <w:rPr>
                 <w:rStyle w:val="Hyperlink"/>
@@ -787,7 +858,7 @@
                 <w:noProof/>
                 <w:webHidden/>
               </w:rPr>
-              <w:instrText xml:space="preserve"> PAGEREF _Toc496920212 \h </w:instrText>
+              <w:instrText xml:space="preserve"> PAGEREF _Toc497178228 \h </w:instrText>
             </w:r>
             <w:r>
               <w:rPr>
@@ -831,7 +902,7 @@
               <w:lang w:val="en-GB" w:eastAsia="en-GB"/>
             </w:rPr>
           </w:pPr>
-          <w:hyperlink w:anchor="_Toc496920213" w:history="1">
+          <w:hyperlink w:anchor="_Toc497178229" w:history="1">
             <w:r>
               <w:rPr>
                 <w:rStyle w:val="Hyperlink"/>
@@ -858,7 +929,7 @@
                 <w:noProof/>
                 <w:webHidden/>
               </w:rPr>
-              <w:instrText xml:space="preserve"> PAGEREF _Toc496920213 \h </w:instrText>
+              <w:instrText xml:space="preserve"> PAGEREF _Toc497178229 \h </w:instrText>
             </w:r>
             <w:r>
               <w:rPr>
@@ -890,6 +961,148 @@
           </w:hyperlink>
         </w:p>
         <w:p>
+          <w:pPr>
+            <w:pStyle w:val="TOC2"/>
+            <w:tabs>
+              <w:tab w:val="right" w:leader="dot" w:pos="12950"/>
+            </w:tabs>
+            <w:rPr>
+              <w:rFonts w:eastAsiaTheme="minorEastAsia"/>
+              <w:noProof/>
+              <w:color w:val="auto"/>
+              <w:lang w:val="en-GB" w:eastAsia="en-GB"/>
+            </w:rPr>
+          </w:pPr>
+          <w:hyperlink w:anchor="_Toc497178230" w:history="1">
+            <w:r>
+              <w:rPr>
+                <w:rStyle w:val="Hyperlink"/>
+                <w:noProof/>
+              </w:rPr>
+              <w:t>Update UIF</w:t>
+            </w:r>
+            <w:r>
+              <w:rPr>
+                <w:noProof/>
+                <w:webHidden/>
+              </w:rPr>
+              <w:tab/>
+            </w:r>
+            <w:r>
+              <w:rPr>
+                <w:noProof/>
+                <w:webHidden/>
+              </w:rPr>
+              <w:fldChar w:fldCharType="begin"/>
+            </w:r>
+            <w:r>
+              <w:rPr>
+                <w:noProof/>
+                <w:webHidden/>
+              </w:rPr>
+              <w:instrText xml:space="preserve"> PAGEREF _Toc497178230 \h </w:instrText>
+            </w:r>
+            <w:r>
+              <w:rPr>
+                <w:noProof/>
+                <w:webHidden/>
+              </w:rPr>
+            </w:r>
+            <w:r>
+              <w:rPr>
+                <w:noProof/>
+                <w:webHidden/>
+              </w:rPr>
+              <w:fldChar w:fldCharType="separate"/>
+            </w:r>
+            <w:r>
+              <w:rPr>
+                <w:noProof/>
+                <w:webHidden/>
+              </w:rPr>
+              <w:t>18</w:t>
+            </w:r>
+            <w:r>
+              <w:rPr>
+                <w:noProof/>
+                <w:webHidden/>
+              </w:rPr>
+              <w:fldChar w:fldCharType="end"/>
+            </w:r>
+          </w:hyperlink>
+        </w:p>
+        <w:p>
+          <w:pPr>
+            <w:pStyle w:val="TOC2"/>
+            <w:tabs>
+              <w:tab w:val="right" w:leader="dot" w:pos="12950"/>
+            </w:tabs>
+            <w:rPr>
+              <w:rFonts w:eastAsiaTheme="minorEastAsia"/>
+              <w:noProof/>
+              <w:color w:val="auto"/>
+              <w:lang w:val="en-GB" w:eastAsia="en-GB"/>
+            </w:rPr>
+          </w:pPr>
+          <w:hyperlink w:anchor="_Toc497178231" w:history="1">
+            <w:r>
+              <w:rPr>
+                <w:rStyle w:val="Hyperlink"/>
+                <w:noProof/>
+              </w:rPr>
+              <w:t>Delete UIF</w:t>
+            </w:r>
+            <w:r>
+              <w:rPr>
+                <w:noProof/>
+                <w:webHidden/>
+              </w:rPr>
+              <w:tab/>
+            </w:r>
+            <w:r>
+              <w:rPr>
+                <w:noProof/>
+                <w:webHidden/>
+              </w:rPr>
+              <w:fldChar w:fldCharType="begin"/>
+            </w:r>
+            <w:r>
+              <w:rPr>
+                <w:noProof/>
+                <w:webHidden/>
+              </w:rPr>
+              <w:instrText xml:space="preserve"> PAGEREF _Toc497178231 \h </w:instrText>
+            </w:r>
+            <w:r>
+              <w:rPr>
+                <w:noProof/>
+                <w:webHidden/>
+              </w:rPr>
+            </w:r>
+            <w:r>
+              <w:rPr>
+                <w:noProof/>
+                <w:webHidden/>
+              </w:rPr>
+              <w:fldChar w:fldCharType="separate"/>
+            </w:r>
+            <w:r>
+              <w:rPr>
+                <w:noProof/>
+                <w:webHidden/>
+              </w:rPr>
+              <w:t>19</w:t>
+            </w:r>
+            <w:r>
+              <w:rPr>
+                <w:noProof/>
+                <w:webHidden/>
+              </w:rPr>
+              <w:fldChar w:fldCharType="end"/>
+            </w:r>
+          </w:hyperlink>
+        </w:p>
+        <w:p>
           <w:r>
             <w:rPr>
               <w:b/>
@@ -915,7 +1128,7 @@
       <w:pPr>
         <w:pStyle w:val="Heading1"/>
       </w:pPr>
-      <w:bookmarkStart w:id="0" w:name="_Toc496920204"/>
+      <w:bookmarkStart w:id="0" w:name="_Toc497178219"/>
       <w:r>
         <w:lastRenderedPageBreak/>
         <w:t>Introduction</w:t>
@@ -925,22 +1138,13 @@
     <w:p/>
     <w:p>
       <w:r>
-        <w:t xml:space="preserve">MongoDB is free and open-source NoSQL database particularly good for dealing with Big data. MongoDB stores data in JSON documents (technically BSON), meaning fields can vary from document to document and data structure can be changed over time. MongoDB is a very readable and comprehensible database to learn for a programmer as it’s functions are in a JavaScript format. The flexible schema-less structure allows or faster, iterative development with regards scope creep. MongoDB allows Ad hoc querying and indexing for analyzing data. MongoDB is high availability, has horizontal scaling, and geographic distribution using </w:t>
-      </w:r>
-      <w:proofErr w:type="spellStart"/>
-      <w:r>
-        <w:t>GridFS</w:t>
-      </w:r>
-      <w:proofErr w:type="spellEnd"/>
-      <w:r>
-        <w:t xml:space="preserve"> are built in and these functions are easy to use. </w:t>
+        <w:t xml:space="preserve">MongoDB is free and open-source NoSQL database particularly good for dealing with Big data. MongoDB stores data in JSON documents (technically BSON), meaning fields can vary from document to document and data structure can be changed over time. MongoDB is a very readable and comprehensible database to learn for a programmer as it’s functions are in a JavaScript format. The flexible schema-less structure allows or faster, iterative development with regards scope creep. MongoDB allows Ad hoc querying and indexing for analyzing data. MongoDB is high availability, has horizontal scaling, and geographic distribution using GridFS are built in and these functions are easy to use. </w:t>
       </w:r>
       <w:sdt>
         <w:sdtPr>
           <w:id w:val="1607925301"/>
           <w:citation/>
         </w:sdtPr>
-        <w:sdtEndPr/>
         <w:sdtContent>
           <w:r>
             <w:fldChar w:fldCharType="begin"/>
@@ -973,15 +1177,7 @@
     <w:p/>
     <w:p>
       <w:r>
-        <w:t xml:space="preserve">Explain vision behind database design and explain why </w:t>
-      </w:r>
-      <w:proofErr w:type="spellStart"/>
-      <w:r>
-        <w:t>couchdb</w:t>
-      </w:r>
-      <w:proofErr w:type="spellEnd"/>
-      <w:r>
-        <w:t>/mongo a good fit</w:t>
+        <w:t>Explain vision behind database design and explain why couchdb/mongo a good fit</w:t>
       </w:r>
     </w:p>
     <w:p>
@@ -994,7 +1190,7 @@
       <w:pPr>
         <w:pStyle w:val="Heading1"/>
       </w:pPr>
-      <w:bookmarkStart w:id="1" w:name="_Toc496920205"/>
+      <w:bookmarkStart w:id="1" w:name="_Toc497178220"/>
       <w:r>
         <w:t xml:space="preserve">1. </w:t>
       </w:r>
@@ -1008,7 +1204,7 @@
         <w:pStyle w:val="Heading3"/>
         <w:ind w:left="720"/>
       </w:pPr>
-      <w:bookmarkStart w:id="2" w:name="_Toc496920206"/>
+      <w:bookmarkStart w:id="2" w:name="_Toc497178221"/>
       <w:r>
         <w:t xml:space="preserve">RESTful Interface CRUD </w:t>
       </w:r>
@@ -1129,31 +1325,7 @@
         </w:drawing>
       </w:r>
       <w:r>
-        <w:t xml:space="preserve">I created a collection called </w:t>
-      </w:r>
-      <w:proofErr w:type="spellStart"/>
-      <w:r>
-        <w:t>flightDetails</w:t>
-      </w:r>
-      <w:proofErr w:type="spellEnd"/>
-      <w:r>
-        <w:t xml:space="preserve"> and inserted one document via the command line interface. I started the MongoDB server on the path C:\Program Files\MongoDB\Server\3.4\bin&gt;</w:t>
-      </w:r>
-      <w:proofErr w:type="spellStart"/>
-      <w:r>
-        <w:t>mongod</w:t>
-      </w:r>
-      <w:proofErr w:type="spellEnd"/>
-      <w:r>
-        <w:t xml:space="preserve">. I opened another CMD prompt on the path C:\Program Files\MongoDB\Server\3.4\bin&gt;mongo to access the CLI. I then issued the command in the figure below to create the database and insert a document to the </w:t>
-      </w:r>
-      <w:proofErr w:type="spellStart"/>
-      <w:r>
-        <w:t>flightDetails</w:t>
-      </w:r>
-      <w:proofErr w:type="spellEnd"/>
-      <w:r>
-        <w:t xml:space="preserve"> collection.</w:t>
+        <w:t>I created a collection called flightDetails and inserted one document via the command line interface. I started the MongoDB server on the path C:\Program Files\MongoDB\Server\3.4\bin&gt;mongod. I opened another CMD prompt on the path C:\Program Files\MongoDB\Server\3.4\bin&gt;mongo to access the CLI. I then issued the command in the figure below to create the database and insert a document to the flightDetails collection.</w:t>
       </w:r>
       <w:r>
         <w:t xml:space="preserve"> I chose to model a flight booking systems as….</w:t>
@@ -1170,35 +1342,7 @@
         <w:rPr>
           <w:i/>
         </w:rPr>
-        <w:t xml:space="preserve">Figure 1: Creating a database called </w:t>
-      </w:r>
-      <w:proofErr w:type="spellStart"/>
-      <w:r>
-        <w:rPr>
-          <w:i/>
-        </w:rPr>
-        <w:t>flightDetails</w:t>
-      </w:r>
-      <w:proofErr w:type="spellEnd"/>
-      <w:r>
-        <w:rPr>
-          <w:i/>
-        </w:rPr>
-        <w:t xml:space="preserve"> and inserting a document to the </w:t>
-      </w:r>
-      <w:proofErr w:type="spellStart"/>
-      <w:r>
-        <w:rPr>
-          <w:i/>
-        </w:rPr>
-        <w:t>flightDetails</w:t>
-      </w:r>
-      <w:proofErr w:type="spellEnd"/>
-      <w:r>
-        <w:rPr>
-          <w:i/>
-        </w:rPr>
-        <w:t xml:space="preserve"> collection</w:t>
+        <w:t>Figure 1: Creating a database called flightDetails and inserting a document to the flightDetails collection</w:t>
       </w:r>
     </w:p>
     <w:p>
@@ -1246,7 +1390,7 @@
         <w:pStyle w:val="Heading3"/>
         <w:ind w:left="720"/>
       </w:pPr>
-      <w:bookmarkStart w:id="3" w:name="_Toc496920207"/>
+      <w:bookmarkStart w:id="3" w:name="_Toc497178222"/>
       <w:r>
         <w:t>RESTful Interface CRUD – Read</w:t>
       </w:r>
@@ -1258,17 +1402,7 @@
         <w:pStyle w:val="Subtitle"/>
       </w:pPr>
       <w:r>
-        <w:t xml:space="preserve">Finding all documents in the collection using </w:t>
-      </w:r>
-      <w:proofErr w:type="spellStart"/>
-      <w:proofErr w:type="gramStart"/>
-      <w:r>
-        <w:t>db.flightDetails.find</w:t>
-      </w:r>
-      <w:proofErr w:type="spellEnd"/>
-      <w:proofErr w:type="gramEnd"/>
-      <w:r>
-        <w:t>()</w:t>
+        <w:t>Finding all documents in the collection using db.flightDetails.find()</w:t>
       </w:r>
     </w:p>
     <w:p>
@@ -1335,13 +1469,8 @@
         </w:drawing>
       </w:r>
       <w:r>
-        <w:t xml:space="preserve">I currently have 3 documents in </w:t>
-      </w:r>
-      <w:proofErr w:type="spellStart"/>
-      <w:r>
-        <w:t>flightDetails</w:t>
-      </w:r>
-      <w:proofErr w:type="spellEnd"/>
+        <w:t>I currently have 3 documents in flightDetails</w:t>
+      </w:r>
     </w:p>
     <w:p>
       <w:pPr>
@@ -1359,47 +1488,7 @@
         <w:rPr>
           <w:i/>
         </w:rPr>
-        <w:t>Figure 2.0</w:t>
-      </w:r>
-      <w:r>
-        <w:rPr>
-          <w:i/>
-        </w:rPr>
-        <w:t xml:space="preserve">: </w:t>
-      </w:r>
-      <w:r>
-        <w:rPr>
-          <w:i/>
-        </w:rPr>
-        <w:t xml:space="preserve">Reading all documents from the </w:t>
-      </w:r>
-      <w:proofErr w:type="spellStart"/>
-      <w:r>
-        <w:rPr>
-          <w:i/>
-        </w:rPr>
-        <w:t>flightDetails</w:t>
-      </w:r>
-      <w:proofErr w:type="spellEnd"/>
-      <w:r>
-        <w:rPr>
-          <w:i/>
-        </w:rPr>
-        <w:t xml:space="preserve"> collection with the </w:t>
-      </w:r>
-      <w:proofErr w:type="gramStart"/>
-      <w:r>
-        <w:rPr>
-          <w:i/>
-        </w:rPr>
-        <w:t>find(</w:t>
-      </w:r>
-      <w:proofErr w:type="gramEnd"/>
-      <w:r>
-        <w:rPr>
-          <w:i/>
-        </w:rPr>
-        <w:t>) method with no parameters</w:t>
+        <w:t>Figure 2.0: Reading all documents from the flightDetails collection with the find() method with no parameters</w:t>
       </w:r>
     </w:p>
     <w:p>
@@ -1409,21 +1498,11 @@
       <w:r>
         <w:t xml:space="preserve">Finding a specific document </w:t>
       </w:r>
-      <w:proofErr w:type="spellStart"/>
-      <w:proofErr w:type="gramStart"/>
       <w:r>
         <w:rPr>
           <w:i/>
         </w:rPr>
-        <w:t>db.flightDetails.find</w:t>
-      </w:r>
-      <w:proofErr w:type="spellEnd"/>
-      <w:proofErr w:type="gramEnd"/>
-      <w:r>
-        <w:rPr>
-          <w:i/>
-        </w:rPr>
-        <w:t>({</w:t>
+        <w:t>db.flightDetails.find({</w:t>
       </w:r>
       <w:r>
         <w:rPr>
@@ -1502,15 +1581,7 @@
         </w:drawing>
       </w:r>
       <w:r>
-        <w:t xml:space="preserve">I want to find the document with specific details of </w:t>
-      </w:r>
-      <w:proofErr w:type="spellStart"/>
-      <w:r>
-        <w:t>passportNo</w:t>
-      </w:r>
-      <w:proofErr w:type="spellEnd"/>
-      <w:r>
-        <w:t xml:space="preserve"> ABCD1234, surname Sayers and first name Aoife</w:t>
+        <w:t>I want to find the document with specific details of passportNo ABCD1234, surname Sayers and first name Aoife</w:t>
       </w:r>
     </w:p>
     <w:p/>
@@ -1524,71 +1595,7 @@
         <w:rPr>
           <w:i/>
         </w:rPr>
-        <w:t>Fig</w:t>
-      </w:r>
-      <w:r>
-        <w:rPr>
-          <w:i/>
-        </w:rPr>
-        <w:t>ure 2.1</w:t>
-      </w:r>
-      <w:r>
-        <w:rPr>
-          <w:i/>
-        </w:rPr>
-        <w:t xml:space="preserve">: Reading </w:t>
-      </w:r>
-      <w:r>
-        <w:rPr>
-          <w:i/>
-        </w:rPr>
-        <w:t>specific</w:t>
-      </w:r>
-      <w:r>
-        <w:rPr>
-          <w:i/>
-        </w:rPr>
-        <w:t xml:space="preserve"> documents from the </w:t>
-      </w:r>
-      <w:proofErr w:type="spellStart"/>
-      <w:r>
-        <w:rPr>
-          <w:i/>
-        </w:rPr>
-        <w:t>flightDetails</w:t>
-      </w:r>
-      <w:proofErr w:type="spellEnd"/>
-      <w:r>
-        <w:rPr>
-          <w:i/>
-        </w:rPr>
-        <w:t xml:space="preserve"> collection with the </w:t>
-      </w:r>
-      <w:proofErr w:type="gramStart"/>
-      <w:r>
-        <w:rPr>
-          <w:i/>
-        </w:rPr>
-        <w:t>find(</w:t>
-      </w:r>
-      <w:proofErr w:type="gramEnd"/>
-      <w:r>
-        <w:rPr>
-          <w:i/>
-        </w:rPr>
-        <w:t xml:space="preserve">) method with </w:t>
-      </w:r>
-      <w:r>
-        <w:rPr>
-          <w:i/>
-        </w:rPr>
-        <w:t>specified key and value</w:t>
-      </w:r>
-      <w:r>
-        <w:rPr>
-          <w:i/>
-        </w:rPr>
-        <w:t xml:space="preserve"> parameters</w:t>
+        <w:t>Figure 2.1: Reading specific documents from the flightDetails collection with the find() method with specified key and value parameters</w:t>
       </w:r>
     </w:p>
     <w:p>
@@ -1672,27 +1679,7 @@
         <w:rPr>
           <w:i/>
         </w:rPr>
-        <w:t xml:space="preserve">Figure 2.1: </w:t>
-      </w:r>
-      <w:r>
-        <w:rPr>
-          <w:i/>
-        </w:rPr>
-        <w:t xml:space="preserve">Reading a document with specified key value fields that does not exist in the </w:t>
-      </w:r>
-      <w:proofErr w:type="spellStart"/>
-      <w:r>
-        <w:rPr>
-          <w:i/>
-        </w:rPr>
-        <w:t>flightDetails</w:t>
-      </w:r>
-      <w:proofErr w:type="spellEnd"/>
-      <w:r>
-        <w:rPr>
-          <w:i/>
-        </w:rPr>
-        <w:t xml:space="preserve"> collection</w:t>
+        <w:t>Figure 2.1: Reading a document with specified key value fields that does not exist in the flightDetails collection</w:t>
       </w:r>
     </w:p>
     <w:p>
@@ -1713,7 +1700,7 @@
         <w:pStyle w:val="Heading3"/>
         <w:ind w:left="720"/>
       </w:pPr>
-      <w:bookmarkStart w:id="4" w:name="_Toc496920208"/>
+      <w:bookmarkStart w:id="4" w:name="_Toc497178223"/>
       <w:r>
         <w:lastRenderedPageBreak/>
         <w:t>RESTful Interface CRUD – Update</w:t>
@@ -1800,13 +1787,7 @@
         <w:rPr>
           <w:i/>
         </w:rPr>
-        <w:t>Fig</w:t>
-      </w:r>
-      <w:r>
-        <w:rPr>
-          <w:i/>
-        </w:rPr>
-        <w:t>ure 3.0: Original details not updated</w:t>
+        <w:t>Figure 3.0: Original details not updated</w:t>
       </w:r>
     </w:p>
     <w:p>
@@ -1814,22 +1795,12 @@
         <w:pStyle w:val="Subtitle"/>
       </w:pPr>
       <w:r>
-        <w:t>Updating using $set &amp; $</w:t>
-      </w:r>
-      <w:proofErr w:type="spellStart"/>
-      <w:r>
-        <w:t>inc</w:t>
-      </w:r>
-      <w:proofErr w:type="spellEnd"/>
+        <w:t>Updating using $set &amp; $inc</w:t>
+      </w:r>
     </w:p>
     <w:p>
       <w:r>
-        <w:t xml:space="preserve">I updated the details using the </w:t>
-      </w:r>
-      <w:proofErr w:type="spellStart"/>
-      <w:proofErr w:type="gramStart"/>
-      <w:r>
-        <w:t>db.</w:t>
+        <w:t>I updated the details using the db.</w:t>
       </w:r>
       <w:r>
         <w:rPr>
@@ -1838,42 +1809,13 @@
         <w:t>collectionName.</w:t>
       </w:r>
       <w:r>
-        <w:t>update</w:t>
-      </w:r>
-      <w:proofErr w:type="spellEnd"/>
-      <w:proofErr w:type="gramEnd"/>
-      <w:r>
-        <w:t xml:space="preserve">() method passing the </w:t>
-      </w:r>
-      <w:proofErr w:type="spellStart"/>
-      <w:r>
-        <w:t>O</w:t>
-      </w:r>
-      <w:r>
-        <w:t>bjectID</w:t>
-      </w:r>
-      <w:proofErr w:type="spellEnd"/>
-      <w:r>
-        <w:t xml:space="preserve"> and $set and $</w:t>
-      </w:r>
-      <w:proofErr w:type="spellStart"/>
-      <w:r>
-        <w:t>inc</w:t>
-      </w:r>
-      <w:proofErr w:type="spellEnd"/>
-      <w:r>
-        <w:t xml:space="preserve"> fields as the fields to be updated. The $set updates the specified </w:t>
-      </w:r>
-      <w:r>
-        <w:t>field names of the document and the $</w:t>
-      </w:r>
-      <w:proofErr w:type="spellStart"/>
-      <w:r>
-        <w:t>inc</w:t>
-      </w:r>
-      <w:proofErr w:type="spellEnd"/>
-      <w:r>
-        <w:t xml:space="preserve"> adds the updated value onto the existing value in the database.</w:t>
+        <w:t>update() method passing the O</w:t>
+      </w:r>
+      <w:r>
+        <w:t xml:space="preserve">bjectID and $set and $inc fields as the fields to be updated. The $set updates the specified </w:t>
+      </w:r>
+      <w:r>
+        <w:t>field names of the document and the $inc adds the updated value onto the existing value in the database.</w:t>
       </w:r>
       <w:r>
         <w:rPr>
@@ -1926,48 +1868,8 @@
         <w:rPr>
           <w:i/>
         </w:rPr>
-        <w:t>Fig</w:t>
-      </w:r>
-      <w:r>
-        <w:rPr>
-          <w:i/>
-        </w:rPr>
-        <w:t>ure 3</w:t>
-      </w:r>
-      <w:r>
-        <w:rPr>
-          <w:i/>
-        </w:rPr>
-        <w:t xml:space="preserve">.1: </w:t>
-      </w:r>
-      <w:r>
-        <w:rPr>
-          <w:i/>
-        </w:rPr>
-        <w:t>Updating fields using $set and $</w:t>
-      </w:r>
-      <w:proofErr w:type="spellStart"/>
-      <w:r>
-        <w:rPr>
-          <w:i/>
-        </w:rPr>
-        <w:t>inc</w:t>
-      </w:r>
-      <w:proofErr w:type="spellEnd"/>
-      <w:r>
-        <w:rPr>
-          <w:i/>
-        </w:rPr>
-        <w:t xml:space="preserve"> using the specified </w:t>
-      </w:r>
-      <w:proofErr w:type="spellStart"/>
-      <w:r>
-        <w:rPr>
-          <w:i/>
-        </w:rPr>
-        <w:t>ObjectID</w:t>
-      </w:r>
-      <w:proofErr w:type="spellEnd"/>
+        <w:t>Figure 3.1: Updating fields using $set and $inc using the specified ObjectID</w:t>
+      </w:r>
     </w:p>
     <w:p>
       <w:pPr>
@@ -2029,13 +1931,7 @@
         <w:rPr>
           <w:i/>
         </w:rPr>
-        <w:t>Figure 3</w:t>
-      </w:r>
-      <w:r>
-        <w:rPr>
-          <w:i/>
-        </w:rPr>
-        <w:t>.2 Result of updating details</w:t>
+        <w:t>Figure 3.2 Result of updating details</w:t>
       </w:r>
     </w:p>
     <w:p>
@@ -2043,7 +1939,7 @@
         <w:pStyle w:val="Heading3"/>
         <w:ind w:left="720"/>
       </w:pPr>
-      <w:bookmarkStart w:id="5" w:name="_Toc496920209"/>
+      <w:bookmarkStart w:id="5" w:name="_Toc497178224"/>
       <w:r>
         <w:lastRenderedPageBreak/>
         <w:t>RESTful Interface CRUD – Delete</w:t>
@@ -2111,19 +2007,7 @@
         <w:rPr>
           <w:i/>
         </w:rPr>
-        <w:t>Fig</w:t>
-      </w:r>
-      <w:r>
-        <w:rPr>
-          <w:i/>
-        </w:rPr>
-        <w:t>ure 4.0</w:t>
-      </w:r>
-      <w:r>
-        <w:rPr>
-          <w:i/>
-        </w:rPr>
-        <w:t xml:space="preserve">: </w:t>
+        <w:t xml:space="preserve">Figure 4.0: </w:t>
       </w:r>
       <w:r>
         <w:rPr>
@@ -2137,15 +2021,7 @@
         <w:pStyle w:val="Subtitle"/>
       </w:pPr>
       <w:r>
-        <w:t xml:space="preserve">Deleting with </w:t>
-      </w:r>
-      <w:proofErr w:type="spellStart"/>
-      <w:r>
-        <w:t>passportNo</w:t>
-      </w:r>
-      <w:proofErr w:type="spellEnd"/>
-      <w:r>
-        <w:t xml:space="preserve"> dummy</w:t>
+        <w:t>Deleting with passportNo dummy</w:t>
       </w:r>
     </w:p>
     <w:p>
@@ -2195,33 +2071,7 @@
         <w:rPr>
           <w:i/>
         </w:rPr>
-        <w:t>Fig</w:t>
-      </w:r>
-      <w:r>
-        <w:rPr>
-          <w:i/>
-        </w:rPr>
-        <w:t>ure 4.1</w:t>
-      </w:r>
-      <w:r>
-        <w:rPr>
-          <w:i/>
-        </w:rPr>
-        <w:t xml:space="preserve">: Deleting a document with a </w:t>
-      </w:r>
-      <w:proofErr w:type="spellStart"/>
-      <w:r>
-        <w:rPr>
-          <w:i/>
-        </w:rPr>
-        <w:t>passportNo</w:t>
-      </w:r>
-      <w:proofErr w:type="spellEnd"/>
-      <w:r>
-        <w:rPr>
-          <w:i/>
-        </w:rPr>
-        <w:t xml:space="preserve"> of “dummy”</w:t>
+        <w:t>Figure 4.1: Deleting a document with a passportNo of “dummy”</w:t>
       </w:r>
     </w:p>
     <w:p>
@@ -2234,15 +2084,7 @@
     </w:p>
     <w:p>
       <w:r>
-        <w:t xml:space="preserve">Proof the document with </w:t>
-      </w:r>
-      <w:proofErr w:type="spellStart"/>
-      <w:r>
-        <w:t>passportNo</w:t>
-      </w:r>
-      <w:proofErr w:type="spellEnd"/>
-      <w:r>
-        <w:t xml:space="preserve"> dummy is deleted</w:t>
+        <w:t>Proof the document with passportNo dummy is deleted</w:t>
       </w:r>
     </w:p>
     <w:p>
@@ -2292,65 +2134,7 @@
         <w:rPr>
           <w:i/>
         </w:rPr>
-        <w:t>Fig</w:t>
-      </w:r>
-      <w:r>
-        <w:rPr>
-          <w:i/>
-        </w:rPr>
-        <w:t>ure 4.2</w:t>
-      </w:r>
-      <w:r>
-        <w:rPr>
-          <w:i/>
-        </w:rPr>
-        <w:t xml:space="preserve">: </w:t>
-      </w:r>
-      <w:r>
-        <w:rPr>
-          <w:i/>
-        </w:rPr>
-        <w:t>D</w:t>
-      </w:r>
-      <w:r>
-        <w:rPr>
-          <w:i/>
-        </w:rPr>
-        <w:t xml:space="preserve">ocument with a </w:t>
-      </w:r>
-      <w:proofErr w:type="spellStart"/>
-      <w:r>
-        <w:rPr>
-          <w:i/>
-        </w:rPr>
-        <w:t>passportNo</w:t>
-      </w:r>
-      <w:proofErr w:type="spellEnd"/>
-      <w:r>
-        <w:rPr>
-          <w:i/>
-        </w:rPr>
-        <w:t xml:space="preserve"> of “dummy”</w:t>
-      </w:r>
-      <w:r>
-        <w:rPr>
-          <w:i/>
-        </w:rPr>
-        <w:t xml:space="preserve"> no longer exists within the </w:t>
-      </w:r>
-      <w:proofErr w:type="spellStart"/>
-      <w:r>
-        <w:rPr>
-          <w:i/>
-        </w:rPr>
-        <w:t>flightDetails</w:t>
-      </w:r>
-      <w:proofErr w:type="spellEnd"/>
-      <w:r>
-        <w:rPr>
-          <w:i/>
-        </w:rPr>
-        <w:t xml:space="preserve"> collection</w:t>
+        <w:t>Figure 4.2: Document with a passportNo of “dummy” no longer exists within the flightDetails collection</w:t>
       </w:r>
     </w:p>
     <w:p>
@@ -2366,9 +2150,7 @@
           <w:rStyle w:val="Heading2Char"/>
         </w:rPr>
       </w:pPr>
-      <w:bookmarkStart w:id="6" w:name="_Toc496920210"/>
-      <w:bookmarkStart w:id="7" w:name="_GoBack"/>
-      <w:bookmarkEnd w:id="7"/>
+      <w:bookmarkStart w:id="6" w:name="_Toc497178225"/>
       <w:r>
         <w:rPr>
           <w:rStyle w:val="Heading2Char"/>
@@ -2379,16 +2161,8 @@
         <w:rPr>
           <w:rStyle w:val="Heading2Char"/>
         </w:rPr>
-        <w:t xml:space="preserve">Evaluate and Download a driver for a programming language of your choice. Build a UIF in Java/C# </w:t>
-      </w:r>
-      <w:proofErr w:type="spellStart"/>
-      <w:r>
-        <w:rPr>
-          <w:rStyle w:val="Heading2Char"/>
-        </w:rPr>
-        <w:t>etc</w:t>
-      </w:r>
-      <w:proofErr w:type="spellEnd"/>
+        <w:t>Evaluate and Download a driver for a programming language of your choice. Build a UIF in Java/C# etc</w:t>
+      </w:r>
       <w:r>
         <w:rPr>
           <w:rFonts w:ascii="Calibri" w:eastAsia="Times New Roman" w:hAnsi="Calibri"/>
@@ -2402,21 +2176,7 @@
         <w:rPr>
           <w:rStyle w:val="Heading2Char"/>
         </w:rPr>
-        <w:t xml:space="preserve">and show the CRUD operations working through the UIF. Show a call to a </w:t>
-      </w:r>
-      <w:proofErr w:type="spellStart"/>
-      <w:r>
-        <w:rPr>
-          <w:rStyle w:val="Heading2Char"/>
-        </w:rPr>
-        <w:t>mapreduce</w:t>
-      </w:r>
-      <w:proofErr w:type="spellEnd"/>
-      <w:r>
-        <w:rPr>
-          <w:rStyle w:val="Heading2Char"/>
-        </w:rPr>
-        <w:t xml:space="preserve"> operation from within the programming language. Comment your code and show screen pictures of it working. (60%)</w:t>
+        <w:t>and show the CRUD operations working through the UIF. Show a call to a mapreduce operation from within the programming language. Comment your code and show screen pictures of it working. (60%)</w:t>
       </w:r>
       <w:bookmarkEnd w:id="6"/>
     </w:p>
@@ -2425,11 +2185,11 @@
       <w:pPr>
         <w:pStyle w:val="Heading1"/>
       </w:pPr>
-      <w:bookmarkStart w:id="8" w:name="_Toc496920211"/>
+      <w:bookmarkStart w:id="7" w:name="_Toc497178226"/>
       <w:r>
         <w:t>NodeJS</w:t>
       </w:r>
-      <w:bookmarkEnd w:id="8"/>
+      <w:bookmarkEnd w:id="7"/>
       <w:r>
         <w:t xml:space="preserve"> </w:t>
       </w:r>
@@ -2441,107 +2201,45 @@
     </w:p>
     <w:p>
       <w:r>
-        <w:t xml:space="preserve">Node.js is an open source server framework that allows you to run JavaScript on the server. I downloaded the MongoDB driver for NodeJS via </w:t>
-      </w:r>
-      <w:proofErr w:type="spellStart"/>
-      <w:r>
-        <w:t>npm</w:t>
-      </w:r>
-      <w:proofErr w:type="spellEnd"/>
-      <w:r>
-        <w:t xml:space="preserve"> (Node Package Manager).</w:t>
+        <w:t>Node.js is an open source server framework that allows you to run JavaScript on the server. I downloaded the MongoDB driver for NodeJS via npm (Node Package Manager).</w:t>
       </w:r>
     </w:p>
     <w:p>
       <w:r>
         <w:t xml:space="preserve">To start I created a </w:t>
       </w:r>
-      <w:proofErr w:type="spellStart"/>
       <w:r>
         <w:rPr>
           <w:i/>
         </w:rPr>
         <w:t>MongoDBProject</w:t>
       </w:r>
-      <w:proofErr w:type="spellEnd"/>
       <w:r>
         <w:t xml:space="preserve"> directory. On the command line I changed directory to the </w:t>
       </w:r>
-      <w:proofErr w:type="spellStart"/>
       <w:r>
         <w:rPr>
           <w:i/>
         </w:rPr>
         <w:t>MongoDBProject</w:t>
       </w:r>
-      <w:proofErr w:type="spellEnd"/>
       <w:r>
         <w:t xml:space="preserve"> directory. </w:t>
       </w:r>
       <w:r>
-        <w:t xml:space="preserve"> I issued the command </w:t>
-      </w:r>
-      <w:proofErr w:type="spellStart"/>
-      <w:r>
-        <w:t>npm</w:t>
-      </w:r>
-      <w:proofErr w:type="spellEnd"/>
+        <w:t xml:space="preserve"> I issued the command npm init to create the package.json file.</w:t>
+      </w:r>
       <w:r>
         <w:t xml:space="preserve"> </w:t>
       </w:r>
-      <w:proofErr w:type="spellStart"/>
-      <w:r>
-        <w:t>init</w:t>
-      </w:r>
-      <w:proofErr w:type="spellEnd"/>
-      <w:r>
-        <w:t xml:space="preserve"> to create the </w:t>
-      </w:r>
-      <w:proofErr w:type="spellStart"/>
-      <w:proofErr w:type="gramStart"/>
-      <w:r>
-        <w:t>package.json</w:t>
-      </w:r>
-      <w:proofErr w:type="spellEnd"/>
-      <w:proofErr w:type="gramEnd"/>
-      <w:r>
-        <w:t xml:space="preserve"> file.</w:t>
-      </w:r>
-      <w:r>
-        <w:t xml:space="preserve"> </w:t>
-      </w:r>
       <w:r>
         <w:t>It serves as documentation for what packages your project depends on – what drivers and their versions are used etc.</w:t>
       </w:r>
       <w:r>
-        <w:t xml:space="preserve"> Then I installed the </w:t>
-      </w:r>
-      <w:proofErr w:type="spellStart"/>
-      <w:r>
-        <w:t>mongodb</w:t>
-      </w:r>
-      <w:proofErr w:type="spellEnd"/>
-      <w:r>
-        <w:t xml:space="preserve"> driver. The </w:t>
-      </w:r>
-      <w:proofErr w:type="spellStart"/>
-      <w:r>
-        <w:t>mongodb</w:t>
-      </w:r>
-      <w:proofErr w:type="spellEnd"/>
-      <w:r>
-        <w:t xml:space="preserve"> driver</w:t>
-      </w:r>
-      <w:r>
-        <w:t xml:space="preserve"> is saved into the </w:t>
-      </w:r>
-      <w:proofErr w:type="spellStart"/>
-      <w:r>
-        <w:t>node_modules</w:t>
-      </w:r>
-      <w:proofErr w:type="spellEnd"/>
-      <w:r>
-        <w:t xml:space="preserve"> folder in the root of your project.</w:t>
+        <w:t xml:space="preserve"> Then I installed the mongodb driver. The mongodb driver</w:t>
+      </w:r>
+      <w:r>
+        <w:t xml:space="preserve"> is saved into the node_modules folder in the root of your project.</w:t>
       </w:r>
     </w:p>
     <w:p>
@@ -2582,20 +2280,8 @@
           <w:szCs w:val="20"/>
           <w:lang w:val="en-GB" w:eastAsia="en-GB"/>
         </w:rPr>
-        <w:t xml:space="preserve">cd </w:t>
-      </w:r>
-      <w:proofErr w:type="spellStart"/>
-      <w:r>
-        <w:rPr>
-          <w:rFonts w:ascii="Courier New" w:eastAsia="Times New Roman" w:hAnsi="Courier New" w:cs="Courier New"/>
-          <w:color w:val="FFFFFF"/>
-          <w:sz w:val="20"/>
-          <w:szCs w:val="20"/>
-          <w:lang w:val="en-GB" w:eastAsia="en-GB"/>
-        </w:rPr>
-        <w:t>MongoDBProject</w:t>
-      </w:r>
-      <w:proofErr w:type="spellEnd"/>
+        <w:t>cd MongoDBProject</w:t>
+      </w:r>
     </w:p>
     <w:p>
       <w:pPr>
@@ -2658,7 +2344,6 @@
           <w:lang w:val="en-GB" w:eastAsia="en-GB"/>
         </w:rPr>
       </w:pPr>
-      <w:proofErr w:type="spellStart"/>
       <w:r>
         <w:rPr>
           <w:rFonts w:ascii="Courier New" w:eastAsia="Times New Roman" w:hAnsi="Courier New" w:cs="Courier New"/>
@@ -2667,31 +2352,8 @@
           <w:szCs w:val="20"/>
           <w:lang w:val="en-GB" w:eastAsia="en-GB"/>
         </w:rPr>
-        <w:t>npm</w:t>
-      </w:r>
-      <w:proofErr w:type="spellEnd"/>
-      <w:r>
-        <w:rPr>
-          <w:rFonts w:ascii="Courier New" w:eastAsia="Times New Roman" w:hAnsi="Courier New" w:cs="Courier New"/>
-          <w:color w:val="FFFFFF"/>
-          <w:sz w:val="20"/>
-          <w:szCs w:val="20"/>
-          <w:lang w:val="en-GB" w:eastAsia="en-GB"/>
-        </w:rPr>
-        <w:t xml:space="preserve"> </w:t>
-      </w:r>
-      <w:proofErr w:type="spellStart"/>
-      <w:r>
-        <w:rPr>
-          <w:rFonts w:ascii="Courier New" w:eastAsia="Times New Roman" w:hAnsi="Courier New" w:cs="Courier New"/>
-          <w:color w:val="FFFFFF"/>
-          <w:sz w:val="20"/>
-          <w:szCs w:val="20"/>
-          <w:lang w:val="en-GB" w:eastAsia="en-GB"/>
-        </w:rPr>
-        <w:t>init</w:t>
-      </w:r>
-      <w:proofErr w:type="spellEnd"/>
+        <w:t>npm init</w:t>
+      </w:r>
     </w:p>
     <w:p>
       <w:pPr>
@@ -2754,7 +2416,6 @@
           <w:lang w:val="en-GB" w:eastAsia="en-GB"/>
         </w:rPr>
       </w:pPr>
-      <w:proofErr w:type="spellStart"/>
       <w:r>
         <w:rPr>
           <w:rFonts w:ascii="Courier New" w:eastAsia="Times New Roman" w:hAnsi="Courier New" w:cs="Courier New"/>
@@ -2763,40 +2424,15 @@
           <w:szCs w:val="20"/>
           <w:lang w:val="en-GB" w:eastAsia="en-GB"/>
         </w:rPr>
-        <w:t>npm</w:t>
-      </w:r>
-      <w:proofErr w:type="spellEnd"/>
-      <w:r>
-        <w:rPr>
-          <w:rFonts w:ascii="Courier New" w:eastAsia="Times New Roman" w:hAnsi="Courier New" w:cs="Courier New"/>
-          <w:color w:val="FFFFFF"/>
-          <w:sz w:val="20"/>
-          <w:szCs w:val="20"/>
-          <w:lang w:val="en-GB" w:eastAsia="en-GB"/>
-        </w:rPr>
-        <w:t xml:space="preserve"> install </w:t>
-      </w:r>
-      <w:proofErr w:type="spellStart"/>
-      <w:r>
-        <w:rPr>
-          <w:rFonts w:ascii="Courier New" w:eastAsia="Times New Roman" w:hAnsi="Courier New" w:cs="Courier New"/>
-          <w:color w:val="FFFFFF"/>
-          <w:sz w:val="20"/>
-          <w:szCs w:val="20"/>
-          <w:lang w:val="en-GB" w:eastAsia="en-GB"/>
-        </w:rPr>
-        <w:t>mongodb</w:t>
-      </w:r>
-      <w:proofErr w:type="spellEnd"/>
-      <w:r>
-        <w:rPr>
-          <w:rFonts w:ascii="Courier New" w:eastAsia="Times New Roman" w:hAnsi="Courier New" w:cs="Courier New"/>
-          <w:color w:val="FFFFFF"/>
-          <w:sz w:val="20"/>
-          <w:szCs w:val="20"/>
-          <w:lang w:val="en-GB" w:eastAsia="en-GB"/>
-        </w:rPr>
-        <w:t xml:space="preserve"> --save</w:t>
+        <w:t>npm install mongodb --save</w:t>
+      </w:r>
+    </w:p>
+    <w:p>
+      <w:r>
+        <w:rPr>
+          <w:i/>
+        </w:rPr>
+        <w:t>Figure 5: Installing mongodb driver via npm</w:t>
       </w:r>
     </w:p>
     <w:p/>
@@ -2845,6 +2481,15 @@
     </w:p>
     <w:p>
       <w:r>
+        <w:rPr>
+          <w:i/>
+        </w:rPr>
+        <w:t>Figure 5.1 MongoDB in projects node_modules</w:t>
+      </w:r>
+    </w:p>
+    <w:p/>
+    <w:p>
+      <w:r>
         <w:t>To learn more about Node I completed C</w:t>
       </w:r>
       <w:r>
@@ -2881,7 +2526,6 @@
           <w:color w:val="333333"/>
         </w:rPr>
       </w:pPr>
-      <w:proofErr w:type="spellStart"/>
       <w:r>
         <w:rPr>
           <w:b/>
@@ -2890,80 +2534,35 @@
         </w:rPr>
         <w:t>var</w:t>
       </w:r>
-      <w:proofErr w:type="spellEnd"/>
       <w:r>
         <w:rPr>
           <w:color w:val="333333"/>
         </w:rPr>
-        <w:t xml:space="preserve"> </w:t>
-      </w:r>
-      <w:proofErr w:type="spellStart"/>
+        <w:t xml:space="preserve"> MongoClient </w:t>
+      </w:r>
+      <w:r>
+        <w:rPr>
+          <w:color w:val="666666"/>
+        </w:rPr>
+        <w:t>=</w:t>
+      </w:r>
       <w:r>
         <w:rPr>
           <w:color w:val="333333"/>
         </w:rPr>
-        <w:t>MongoClient</w:t>
-      </w:r>
-      <w:proofErr w:type="spellEnd"/>
+        <w:t xml:space="preserve"> require(</w:t>
+      </w:r>
+      <w:r>
+        <w:rPr>
+          <w:color w:val="BA2121"/>
+        </w:rPr>
+        <w:t>'mongodb'</w:t>
+      </w:r>
       <w:r>
         <w:rPr>
           <w:color w:val="333333"/>
         </w:rPr>
-        <w:t xml:space="preserve"> </w:t>
-      </w:r>
-      <w:r>
-        <w:rPr>
-          <w:color w:val="666666"/>
-        </w:rPr>
-        <w:t>=</w:t>
-      </w:r>
-      <w:r>
-        <w:rPr>
-          <w:color w:val="333333"/>
-        </w:rPr>
-        <w:t xml:space="preserve"> require(</w:t>
-      </w:r>
-      <w:r>
-        <w:rPr>
-          <w:color w:val="BA2121"/>
-        </w:rPr>
-        <w:t>'</w:t>
-      </w:r>
-      <w:proofErr w:type="spellStart"/>
-      <w:r>
-        <w:rPr>
-          <w:color w:val="BA2121"/>
-        </w:rPr>
-        <w:t>mongodb</w:t>
-      </w:r>
-      <w:proofErr w:type="spellEnd"/>
-      <w:r>
-        <w:rPr>
-          <w:color w:val="BA2121"/>
-        </w:rPr>
-        <w:t>'</w:t>
-      </w:r>
-      <w:proofErr w:type="gramStart"/>
-      <w:r>
-        <w:rPr>
-          <w:color w:val="333333"/>
-        </w:rPr>
-        <w:t>).</w:t>
-      </w:r>
-      <w:proofErr w:type="spellStart"/>
-      <w:r>
-        <w:rPr>
-          <w:color w:val="333333"/>
-        </w:rPr>
-        <w:t>MongoClient</w:t>
-      </w:r>
-      <w:proofErr w:type="spellEnd"/>
-      <w:proofErr w:type="gramEnd"/>
-      <w:r>
-        <w:rPr>
-          <w:color w:val="333333"/>
-        </w:rPr>
-        <w:t>;</w:t>
+        <w:t>).MongoClient;</w:t>
       </w:r>
     </w:p>
     <w:p>
@@ -2991,18 +2590,8 @@
           <w:iCs/>
           <w:color w:val="408080"/>
         </w:rPr>
-        <w:t xml:space="preserve">// Connect to the </w:t>
-      </w:r>
-      <w:proofErr w:type="spellStart"/>
-      <w:r>
-        <w:rPr>
-          <w:i/>
-          <w:iCs/>
-          <w:color w:val="408080"/>
-        </w:rPr>
-        <w:t>db</w:t>
-      </w:r>
-      <w:proofErr w:type="spellEnd"/>
+        <w:t>// Connect to the db</w:t>
+      </w:r>
     </w:p>
     <w:p>
       <w:pPr>
@@ -3013,61 +2602,24 @@
           <w:color w:val="333333"/>
         </w:rPr>
       </w:pPr>
-      <w:proofErr w:type="spellStart"/>
       <w:r>
         <w:rPr>
           <w:color w:val="333333"/>
         </w:rPr>
-        <w:t>MongoClient.connect</w:t>
-      </w:r>
-      <w:proofErr w:type="spellEnd"/>
+        <w:t>MongoClient.connect(</w:t>
+      </w:r>
+      <w:r>
+        <w:rPr>
+          <w:color w:val="BA2121"/>
+        </w:rPr>
+        <w:t>"mongodb://localhost:27017/exampleDb"</w:t>
+      </w:r>
       <w:r>
         <w:rPr>
           <w:color w:val="333333"/>
         </w:rPr>
-        <w:t>(</w:t>
-      </w:r>
-      <w:r>
-        <w:rPr>
-          <w:color w:val="BA2121"/>
-        </w:rPr>
-        <w:t>"</w:t>
-      </w:r>
-      <w:proofErr w:type="spellStart"/>
-      <w:r>
-        <w:rPr>
-          <w:color w:val="BA2121"/>
-        </w:rPr>
-        <w:t>mongodb</w:t>
-      </w:r>
-      <w:proofErr w:type="spellEnd"/>
-      <w:r>
-        <w:rPr>
-          <w:color w:val="BA2121"/>
-        </w:rPr>
-        <w:t>://localhost:27017/</w:t>
-      </w:r>
-      <w:proofErr w:type="spellStart"/>
-      <w:r>
-        <w:rPr>
-          <w:color w:val="BA2121"/>
-        </w:rPr>
-        <w:t>exampleDb</w:t>
-      </w:r>
-      <w:proofErr w:type="spellEnd"/>
-      <w:r>
-        <w:rPr>
-          <w:color w:val="BA2121"/>
-        </w:rPr>
-        <w:t>"</w:t>
-      </w:r>
-      <w:r>
-        <w:rPr>
-          <w:color w:val="333333"/>
-        </w:rPr>
         <w:t xml:space="preserve">, </w:t>
       </w:r>
-      <w:proofErr w:type="gramStart"/>
       <w:r>
         <w:rPr>
           <w:b/>
@@ -3080,28 +2632,7 @@
         <w:rPr>
           <w:color w:val="333333"/>
         </w:rPr>
-        <w:t>(</w:t>
-      </w:r>
-      <w:proofErr w:type="gramEnd"/>
-      <w:r>
-        <w:rPr>
-          <w:color w:val="333333"/>
-        </w:rPr>
-        <w:t xml:space="preserve">err, </w:t>
-      </w:r>
-      <w:proofErr w:type="spellStart"/>
-      <w:r>
-        <w:rPr>
-          <w:color w:val="333333"/>
-        </w:rPr>
-        <w:t>db</w:t>
-      </w:r>
-      <w:proofErr w:type="spellEnd"/>
-      <w:r>
-        <w:rPr>
-          <w:color w:val="333333"/>
-        </w:rPr>
-        <w:t>) {</w:t>
+        <w:t>(err, db) {</w:t>
       </w:r>
     </w:p>
     <w:p>
@@ -3131,14 +2662,7 @@
         <w:rPr>
           <w:color w:val="333333"/>
         </w:rPr>
-        <w:t xml:space="preserve">(err) </w:t>
-      </w:r>
-      <w:proofErr w:type="gramStart"/>
-      <w:r>
-        <w:rPr>
-          <w:color w:val="333333"/>
-        </w:rPr>
-        <w:t xml:space="preserve">{ </w:t>
+        <w:t xml:space="preserve">(err) { </w:t>
       </w:r>
       <w:r>
         <w:rPr>
@@ -3148,26 +2672,11 @@
         </w:rPr>
         <w:t>return</w:t>
       </w:r>
-      <w:proofErr w:type="gramEnd"/>
       <w:r>
         <w:rPr>
           <w:color w:val="333333"/>
         </w:rPr>
-        <w:t xml:space="preserve"> </w:t>
-      </w:r>
-      <w:proofErr w:type="spellStart"/>
-      <w:r>
-        <w:rPr>
-          <w:color w:val="333333"/>
-        </w:rPr>
-        <w:t>console.dir</w:t>
-      </w:r>
-      <w:proofErr w:type="spellEnd"/>
-      <w:r>
-        <w:rPr>
-          <w:color w:val="333333"/>
-        </w:rPr>
-        <w:t>(err); }</w:t>
+        <w:t xml:space="preserve"> console.dir(err); }</w:t>
       </w:r>
     </w:p>
     <w:p>
@@ -3195,7 +2704,6 @@
         </w:rPr>
         <w:t xml:space="preserve">  </w:t>
       </w:r>
-      <w:proofErr w:type="spellStart"/>
       <w:r>
         <w:rPr>
           <w:b/>
@@ -3204,7 +2712,6 @@
         </w:rPr>
         <w:t>var</w:t>
       </w:r>
-      <w:proofErr w:type="spellEnd"/>
       <w:r>
         <w:rPr>
           <w:color w:val="333333"/>
@@ -3221,23 +2728,7 @@
         <w:rPr>
           <w:color w:val="333333"/>
         </w:rPr>
-        <w:t xml:space="preserve"> </w:t>
-      </w:r>
-      <w:proofErr w:type="spellStart"/>
-      <w:proofErr w:type="gramStart"/>
-      <w:r>
-        <w:rPr>
-          <w:color w:val="333333"/>
-        </w:rPr>
-        <w:t>db.collection</w:t>
-      </w:r>
-      <w:proofErr w:type="spellEnd"/>
-      <w:proofErr w:type="gramEnd"/>
-      <w:r>
-        <w:rPr>
-          <w:color w:val="333333"/>
-        </w:rPr>
-        <w:t>(</w:t>
+        <w:t xml:space="preserve"> db.collection(</w:t>
       </w:r>
       <w:r>
         <w:rPr>
@@ -3267,7 +2758,6 @@
         </w:rPr>
         <w:t xml:space="preserve">  </w:t>
       </w:r>
-      <w:proofErr w:type="spellStart"/>
       <w:r>
         <w:rPr>
           <w:b/>
@@ -3276,7 +2766,6 @@
         </w:rPr>
         <w:t>var</w:t>
       </w:r>
-      <w:proofErr w:type="spellEnd"/>
       <w:r>
         <w:rPr>
           <w:color w:val="333333"/>
@@ -3335,7 +2824,6 @@
         </w:rPr>
         <w:t xml:space="preserve">  </w:t>
       </w:r>
-      <w:proofErr w:type="spellStart"/>
       <w:r>
         <w:rPr>
           <w:b/>
@@ -3344,7 +2832,6 @@
         </w:rPr>
         <w:t>var</w:t>
       </w:r>
-      <w:proofErr w:type="spellEnd"/>
       <w:r>
         <w:rPr>
           <w:color w:val="333333"/>
@@ -3403,7 +2890,6 @@
         </w:rPr>
         <w:t xml:space="preserve">  </w:t>
       </w:r>
-      <w:proofErr w:type="spellStart"/>
       <w:r>
         <w:rPr>
           <w:b/>
@@ -3412,26 +2898,11 @@
         </w:rPr>
         <w:t>var</w:t>
       </w:r>
-      <w:proofErr w:type="spellEnd"/>
       <w:r>
         <w:rPr>
           <w:color w:val="333333"/>
         </w:rPr>
-        <w:t xml:space="preserve"> </w:t>
-      </w:r>
-      <w:proofErr w:type="spellStart"/>
-      <w:r>
-        <w:rPr>
-          <w:color w:val="333333"/>
-        </w:rPr>
-        <w:t>lotsOfDocs</w:t>
-      </w:r>
-      <w:proofErr w:type="spellEnd"/>
-      <w:r>
-        <w:rPr>
-          <w:color w:val="333333"/>
-        </w:rPr>
-        <w:t xml:space="preserve"> </w:t>
+        <w:t xml:space="preserve"> lotsOfDocs </w:t>
       </w:r>
       <w:r>
         <w:rPr>
@@ -3517,23 +2988,8 @@
         <w:rPr>
           <w:color w:val="333333"/>
         </w:rPr>
-        <w:t xml:space="preserve">  </w:t>
-      </w:r>
-      <w:proofErr w:type="spellStart"/>
-      <w:proofErr w:type="gramStart"/>
-      <w:r>
-        <w:rPr>
-          <w:color w:val="333333"/>
-        </w:rPr>
-        <w:t>collection.insert</w:t>
-      </w:r>
-      <w:proofErr w:type="spellEnd"/>
-      <w:proofErr w:type="gramEnd"/>
-      <w:r>
-        <w:rPr>
-          <w:color w:val="333333"/>
-        </w:rPr>
-        <w:t>(doc1);</w:t>
+        <w:lastRenderedPageBreak/>
+        <w:t xml:space="preserve">  collection.insert(doc1);</w:t>
       </w:r>
     </w:p>
     <w:p>
@@ -3559,23 +3015,7 @@
         <w:rPr>
           <w:color w:val="333333"/>
         </w:rPr>
-        <w:t xml:space="preserve">  </w:t>
-      </w:r>
-      <w:proofErr w:type="spellStart"/>
-      <w:proofErr w:type="gramStart"/>
-      <w:r>
-        <w:rPr>
-          <w:color w:val="333333"/>
-        </w:rPr>
-        <w:t>collection.insert</w:t>
-      </w:r>
-      <w:proofErr w:type="spellEnd"/>
-      <w:proofErr w:type="gramEnd"/>
-      <w:r>
-        <w:rPr>
-          <w:color w:val="333333"/>
-        </w:rPr>
-        <w:t>(doc2, {w</w:t>
+        <w:t xml:space="preserve">  collection.insert(doc2, {w</w:t>
       </w:r>
       <w:r>
         <w:rPr>
@@ -3627,38 +3067,7 @@
         <w:rPr>
           <w:color w:val="333333"/>
         </w:rPr>
-        <w:lastRenderedPageBreak/>
-        <w:t xml:space="preserve">  </w:t>
-      </w:r>
-      <w:proofErr w:type="spellStart"/>
-      <w:proofErr w:type="gramStart"/>
-      <w:r>
-        <w:rPr>
-          <w:color w:val="333333"/>
-        </w:rPr>
-        <w:t>collection.insert</w:t>
-      </w:r>
-      <w:proofErr w:type="spellEnd"/>
-      <w:proofErr w:type="gramEnd"/>
-      <w:r>
-        <w:rPr>
-          <w:color w:val="333333"/>
-        </w:rPr>
-        <w:t>(</w:t>
-      </w:r>
-      <w:proofErr w:type="spellStart"/>
-      <w:r>
-        <w:rPr>
-          <w:color w:val="333333"/>
-        </w:rPr>
-        <w:t>lotsOfDocs</w:t>
-      </w:r>
-      <w:proofErr w:type="spellEnd"/>
-      <w:r>
-        <w:rPr>
-          <w:color w:val="333333"/>
-        </w:rPr>
-        <w:t>, {w</w:t>
+        <w:t xml:space="preserve">  collection.insert(lotsOfDocs, {w</w:t>
       </w:r>
       <w:r>
         <w:rPr>
@@ -3717,33 +3126,6 @@
       <w:pPr>
         <w:pStyle w:val="NormalWeb"/>
         <w:shd w:val="clear" w:color="auto" w:fill="FFFFFF"/>
-        <w:jc w:val="center"/>
-        <w:rPr>
-          <w:rFonts w:ascii="Verdana" w:hAnsi="Verdana"/>
-          <w:color w:val="333333"/>
-          <w:sz w:val="18"/>
-          <w:szCs w:val="18"/>
-        </w:rPr>
-      </w:pPr>
-    </w:p>
-    <w:p>
-      <w:pPr>
-        <w:pStyle w:val="NormalWeb"/>
-        <w:shd w:val="clear" w:color="auto" w:fill="FFFFFF"/>
-        <w:jc w:val="center"/>
-        <w:rPr>
-          <w:rFonts w:ascii="Verdana" w:hAnsi="Verdana"/>
-          <w:color w:val="333333"/>
-          <w:sz w:val="18"/>
-          <w:szCs w:val="18"/>
-        </w:rPr>
-      </w:pPr>
-    </w:p>
-    <w:p>
-      <w:pPr>
-        <w:pStyle w:val="NormalWeb"/>
-        <w:shd w:val="clear" w:color="auto" w:fill="FFFFFF"/>
-        <w:jc w:val="center"/>
         <w:rPr>
           <w:rFonts w:ascii="Verdana" w:hAnsi="Verdana"/>
           <w:color w:val="333333"/>
@@ -3878,66 +3260,151 @@
     </w:p>
     <w:p>
       <w:pPr>
-        <w:pStyle w:val="Subtitle"/>
-      </w:pPr>
+        <w:pStyle w:val="Heading2"/>
+      </w:pPr>
+      <w:bookmarkStart w:id="8" w:name="_Toc497178227"/>
       <w:r>
         <w:lastRenderedPageBreak/>
         <w:t>Node Modules</w:t>
       </w:r>
+      <w:bookmarkEnd w:id="8"/>
     </w:p>
     <w:p>
       <w:r>
         <w:t>Equivalent to the packages in Java</w:t>
       </w:r>
+      <w:r>
+        <w:t xml:space="preserve">. Node modules are a </w:t>
+      </w:r>
+      <w:r>
+        <w:t>set of functions</w:t>
+      </w:r>
+      <w:r>
+        <w:t>/libraries</w:t>
+      </w:r>
+      <w:r>
+        <w:t xml:space="preserve"> to </w:t>
+      </w:r>
+      <w:r>
+        <w:t xml:space="preserve">be </w:t>
+      </w:r>
+      <w:r>
+        <w:t>include</w:t>
+      </w:r>
+      <w:r>
+        <w:t>d</w:t>
+      </w:r>
+      <w:r>
+        <w:t xml:space="preserve"> in your application.</w:t>
+      </w:r>
+      <w:r>
+        <w:t xml:space="preserve"> There are some built in modules included by default like: assert, dgram, dns, http etc. You can include/import modules using the require() function. </w:t>
+      </w:r>
+      <w:r>
+        <w:tab/>
+      </w:r>
+      <w:r>
+        <w:rPr>
+          <w:rFonts w:ascii="Consolas" w:hAnsi="Consolas"/>
+          <w:color w:val="0000CD"/>
+          <w:shd w:val="clear" w:color="auto" w:fill="FFFFFF"/>
+        </w:rPr>
+        <w:t>var</w:t>
+      </w:r>
+      <w:r>
+        <w:rPr>
+          <w:rFonts w:ascii="Consolas" w:hAnsi="Consolas"/>
+          <w:color w:val="000000"/>
+          <w:shd w:val="clear" w:color="auto" w:fill="FFFFFF"/>
+        </w:rPr>
+        <w:t> http = require(</w:t>
+      </w:r>
+      <w:r>
+        <w:rPr>
+          <w:rFonts w:ascii="Consolas" w:hAnsi="Consolas"/>
+          <w:color w:val="A52A2A"/>
+          <w:shd w:val="clear" w:color="auto" w:fill="FFFFFF"/>
+        </w:rPr>
+        <w:t>'http'</w:t>
+      </w:r>
+      <w:r>
+        <w:rPr>
+          <w:rFonts w:ascii="Consolas" w:hAnsi="Consolas"/>
+          <w:color w:val="000000"/>
+          <w:shd w:val="clear" w:color="auto" w:fill="FFFFFF"/>
+        </w:rPr>
+        <w:t>);</w:t>
+      </w:r>
+    </w:p>
+    <w:p/>
+    <w:p>
+      <w:pPr>
+        <w:pStyle w:val="Subtitle"/>
+      </w:pPr>
+      <w:r>
+        <w:t>Mongodb</w:t>
+      </w:r>
     </w:p>
     <w:p>
-      <w:pPr>
-        <w:pStyle w:val="ListParagraph"/>
-        <w:numPr>
-          <w:ilvl w:val="0"/>
-          <w:numId w:val="29"/>
-        </w:numPr>
-      </w:pPr>
-      <w:proofErr w:type="spellStart"/>
-      <w:r>
-        <w:t>Mongodb</w:t>
-      </w:r>
-      <w:proofErr w:type="spellEnd"/>
+      <w:r>
+        <w:t>The officially supported Node.js driver for MongoDB that handles connections to a MongoDB server, a replicaset or a set of Mongos proxies in a sharded system. It let’s your application interact with the server and lets it perform operations against the database. Installing Mongodb driver node on npm: npm install mongodb --save</w:t>
+      </w:r>
     </w:p>
     <w:p>
       <w:pPr>
-        <w:pStyle w:val="ListParagraph"/>
-        <w:numPr>
-          <w:ilvl w:val="0"/>
-          <w:numId w:val="29"/>
-        </w:numPr>
+        <w:pStyle w:val="Subtitle"/>
       </w:pPr>
       <w:r>
         <w:t>Express</w:t>
       </w:r>
     </w:p>
     <w:p>
-      <w:pPr>
-        <w:pStyle w:val="ListParagraph"/>
-        <w:numPr>
-          <w:ilvl w:val="0"/>
-          <w:numId w:val="29"/>
-        </w:numPr>
-      </w:pPr>
-      <w:r>
-        <w:t>Body-parser</w:t>
+      <w:r>
+        <w:t>Express is lightweight Node.js web application framework that provides an efficient set of features for web and mobile applications.</w:t>
+      </w:r>
+      <w:r>
+        <w:t xml:space="preserve"> R</w:t>
+      </w:r>
+      <w:r>
+        <w:t>espond to HTTP Requests.</w:t>
+      </w:r>
+      <w:r>
+        <w:t xml:space="preserve"> </w:t>
+      </w:r>
+      <w:r>
+        <w:t>Defines a routing table which is used to perform different actions based on HTTP Method and URL.</w:t>
+      </w:r>
+      <w:r>
+        <w:t xml:space="preserve"> </w:t>
+      </w:r>
+      <w:r>
+        <w:t>Allows</w:t>
+      </w:r>
+      <w:r>
+        <w:t xml:space="preserve"> you</w:t>
+      </w:r>
+      <w:r>
+        <w:t xml:space="preserve"> to dynamically render HTML Pages based on passing arguments to templates.</w:t>
       </w:r>
     </w:p>
     <w:p>
-      <w:r>
-        <w:br w:type="page"/>
+      <w:pPr>
+        <w:pStyle w:val="Subtitle"/>
+      </w:pPr>
+      <w:r>
+        <w:t>Body-parser</w:t>
       </w:r>
     </w:p>
     <w:p>
+      <w:r>
+        <w:t>This is a node.js middleware for handling JSON, Raw, Text and URL encoded form data.</w:t>
+      </w:r>
+    </w:p>
+    <w:p>
       <w:pPr>
         <w:pStyle w:val="Heading2"/>
       </w:pPr>
-      <w:bookmarkStart w:id="9" w:name="_Toc496920212"/>
+      <w:bookmarkStart w:id="9" w:name="_Toc497178228"/>
       <w:r>
         <w:lastRenderedPageBreak/>
         <w:t>Create UIF</w:t>
@@ -3984,6 +3451,9 @@
             </a:graphic>
           </wp:inline>
         </w:drawing>
+      </w:r>
+      <w:r>
+        <w:t xml:space="preserve"> </w:t>
       </w:r>
     </w:p>
     <w:p>
@@ -4143,225 +3613,98 @@
           <w:color w:val="333333"/>
         </w:rPr>
       </w:pPr>
-      <w:proofErr w:type="spellStart"/>
-      <w:proofErr w:type="gramStart"/>
       <w:r>
         <w:rPr>
           <w:rFonts w:ascii="Consolas" w:hAnsi="Consolas"/>
           <w:color w:val="333333"/>
         </w:rPr>
-        <w:t>res.render</w:t>
-      </w:r>
-      <w:proofErr w:type="spellEnd"/>
-      <w:proofErr w:type="gramEnd"/>
+        <w:t>res.render('index.ejs', {flightDetails: result})</w:t>
+      </w:r>
+      <w:r>
+        <w:rPr>
+          <w:rFonts w:ascii="Verdana" w:hAnsi="Verdana"/>
+          <w:color w:val="333333"/>
+        </w:rPr>
+        <w:t xml:space="preserve"> – takes the name value from </w:t>
+      </w:r>
+      <w:r>
+        <w:rPr>
+          <w:rFonts w:ascii="Verdana" w:hAnsi="Verdana"/>
+          <w:color w:val="333333"/>
+        </w:rPr>
+        <w:t xml:space="preserve">the </w:t>
+      </w:r>
+      <w:r>
+        <w:rPr>
+          <w:rFonts w:ascii="Verdana" w:hAnsi="Verdana"/>
+          <w:color w:val="333333"/>
+        </w:rPr>
+        <w:t>html form in index.ejs</w:t>
+      </w:r>
+      <w:r>
+        <w:rPr>
+          <w:rFonts w:ascii="Verdana" w:hAnsi="Verdana"/>
+          <w:color w:val="333333"/>
+        </w:rPr>
+        <w:t xml:space="preserve">. </w:t>
+      </w:r>
+    </w:p>
+    <w:p>
+      <w:pPr>
+        <w:pStyle w:val="NormalWeb"/>
+        <w:shd w:val="clear" w:color="auto" w:fill="FFFFFF"/>
+        <w:rPr>
+          <w:rFonts w:ascii="Verdana" w:hAnsi="Verdana"/>
+          <w:color w:val="333333"/>
+        </w:rPr>
+      </w:pPr>
+      <w:r>
+        <w:rPr>
+          <w:rFonts w:ascii="Verdana" w:hAnsi="Verdana"/>
+          <w:color w:val="333333"/>
+        </w:rPr>
+        <w:t>For Example:</w:t>
+      </w:r>
+    </w:p>
+    <w:p>
+      <w:pPr>
+        <w:pStyle w:val="NormalWeb"/>
+        <w:shd w:val="clear" w:color="auto" w:fill="FFFFFF"/>
+        <w:rPr>
+          <w:rFonts w:ascii="Verdana" w:hAnsi="Verdana"/>
+          <w:color w:val="333333"/>
+        </w:rPr>
+      </w:pPr>
       <w:r>
         <w:rPr>
           <w:rFonts w:ascii="Consolas" w:hAnsi="Consolas"/>
           <w:color w:val="333333"/>
         </w:rPr>
-        <w:t>('</w:t>
-      </w:r>
-      <w:proofErr w:type="spellStart"/>
-      <w:r>
-        <w:rPr>
-          <w:rFonts w:ascii="Consolas" w:hAnsi="Consolas"/>
-          <w:color w:val="333333"/>
-        </w:rPr>
-        <w:t>index.ejs</w:t>
-      </w:r>
-      <w:proofErr w:type="spellEnd"/>
-      <w:r>
-        <w:rPr>
-          <w:rFonts w:ascii="Consolas" w:hAnsi="Consolas"/>
-          <w:color w:val="333333"/>
-        </w:rPr>
-        <w:t>', {</w:t>
-      </w:r>
-      <w:proofErr w:type="spellStart"/>
-      <w:r>
-        <w:rPr>
-          <w:rFonts w:ascii="Consolas" w:hAnsi="Consolas"/>
-          <w:color w:val="333333"/>
-        </w:rPr>
-        <w:t>flightDetails</w:t>
-      </w:r>
-      <w:proofErr w:type="spellEnd"/>
-      <w:r>
-        <w:rPr>
-          <w:rFonts w:ascii="Consolas" w:hAnsi="Consolas"/>
-          <w:color w:val="333333"/>
-        </w:rPr>
-        <w:t>: result})</w:t>
+        <w:t>&lt;input type="text" name="passportNo" required&gt;</w:t>
       </w:r>
       <w:r>
         <w:rPr>
           <w:rFonts w:ascii="Verdana" w:hAnsi="Verdana"/>
           <w:color w:val="333333"/>
         </w:rPr>
-        <w:t xml:space="preserve"> – takes the name value from </w:t>
-      </w:r>
-      <w:r>
+        <w:t xml:space="preserve"> - value in json is passportNo</w:t>
+      </w:r>
+    </w:p>
+    <w:p>
+      <w:pPr>
+        <w:pStyle w:val="NormalWeb"/>
+        <w:shd w:val="clear" w:color="auto" w:fill="FFFFFF"/>
         <w:rPr>
           <w:rFonts w:ascii="Verdana" w:hAnsi="Verdana"/>
           <w:color w:val="333333"/>
         </w:rPr>
-        <w:t xml:space="preserve">the </w:t>
-      </w:r>
+      </w:pPr>
       <w:r>
         <w:rPr>
           <w:rFonts w:ascii="Verdana" w:hAnsi="Verdana"/>
           <w:color w:val="333333"/>
         </w:rPr>
-        <w:t xml:space="preserve">html form in </w:t>
-      </w:r>
-      <w:proofErr w:type="spellStart"/>
-      <w:r>
-        <w:rPr>
-          <w:rFonts w:ascii="Verdana" w:hAnsi="Verdana"/>
-          <w:color w:val="333333"/>
-        </w:rPr>
-        <w:t>index.ejs</w:t>
-      </w:r>
-      <w:proofErr w:type="spellEnd"/>
-      <w:r>
-        <w:rPr>
-          <w:rFonts w:ascii="Verdana" w:hAnsi="Verdana"/>
-          <w:color w:val="333333"/>
-        </w:rPr>
-        <w:t xml:space="preserve">. </w:t>
-      </w:r>
-    </w:p>
-    <w:p>
-      <w:pPr>
-        <w:pStyle w:val="NormalWeb"/>
-        <w:shd w:val="clear" w:color="auto" w:fill="FFFFFF"/>
-        <w:rPr>
-          <w:rFonts w:ascii="Verdana" w:hAnsi="Verdana"/>
-          <w:color w:val="333333"/>
-        </w:rPr>
-      </w:pPr>
-      <w:r>
-        <w:rPr>
-          <w:rFonts w:ascii="Verdana" w:hAnsi="Verdana"/>
-          <w:color w:val="333333"/>
-        </w:rPr>
-        <w:t>For Example:</w:t>
-      </w:r>
-    </w:p>
-    <w:p>
-      <w:pPr>
-        <w:pStyle w:val="NormalWeb"/>
-        <w:shd w:val="clear" w:color="auto" w:fill="FFFFFF"/>
-        <w:rPr>
-          <w:rFonts w:ascii="Verdana" w:hAnsi="Verdana"/>
-          <w:color w:val="333333"/>
-        </w:rPr>
-      </w:pPr>
-      <w:r>
-        <w:rPr>
-          <w:rFonts w:ascii="Consolas" w:hAnsi="Consolas"/>
-          <w:color w:val="333333"/>
-        </w:rPr>
-        <w:t>&lt;input type="text" name="</w:t>
-      </w:r>
-      <w:proofErr w:type="spellStart"/>
-      <w:r>
-        <w:rPr>
-          <w:rFonts w:ascii="Consolas" w:hAnsi="Consolas"/>
-          <w:color w:val="333333"/>
-        </w:rPr>
-        <w:t>passportNo</w:t>
-      </w:r>
-      <w:proofErr w:type="spellEnd"/>
-      <w:r>
-        <w:rPr>
-          <w:rFonts w:ascii="Consolas" w:hAnsi="Consolas"/>
-          <w:color w:val="333333"/>
-        </w:rPr>
-        <w:t>" required&gt;</w:t>
-      </w:r>
-      <w:r>
-        <w:rPr>
-          <w:rFonts w:ascii="Verdana" w:hAnsi="Verdana"/>
-          <w:color w:val="333333"/>
-        </w:rPr>
-        <w:t xml:space="preserve"> - value in </w:t>
-      </w:r>
-      <w:proofErr w:type="spellStart"/>
-      <w:r>
-        <w:rPr>
-          <w:rFonts w:ascii="Verdana" w:hAnsi="Verdana"/>
-          <w:color w:val="333333"/>
-        </w:rPr>
-        <w:t>json</w:t>
-      </w:r>
-      <w:proofErr w:type="spellEnd"/>
-      <w:r>
-        <w:rPr>
-          <w:rFonts w:ascii="Verdana" w:hAnsi="Verdana"/>
-          <w:color w:val="333333"/>
-        </w:rPr>
-        <w:t xml:space="preserve"> is </w:t>
-      </w:r>
-      <w:proofErr w:type="spellStart"/>
-      <w:r>
-        <w:rPr>
-          <w:rFonts w:ascii="Verdana" w:hAnsi="Verdana"/>
-          <w:color w:val="333333"/>
-        </w:rPr>
-        <w:t>passportNo</w:t>
-      </w:r>
-      <w:proofErr w:type="spellEnd"/>
-    </w:p>
-    <w:p>
-      <w:pPr>
-        <w:pStyle w:val="NormalWeb"/>
-        <w:shd w:val="clear" w:color="auto" w:fill="FFFFFF"/>
-        <w:rPr>
-          <w:rFonts w:ascii="Verdana" w:hAnsi="Verdana"/>
-          <w:color w:val="333333"/>
-        </w:rPr>
-      </w:pPr>
-      <w:r>
-        <w:rPr>
-          <w:rFonts w:ascii="Verdana" w:hAnsi="Verdana"/>
-          <w:color w:val="333333"/>
-        </w:rPr>
-        <w:t xml:space="preserve">Passport number and other entries are passed into the method and inserted into the </w:t>
-      </w:r>
-      <w:proofErr w:type="spellStart"/>
-      <w:r>
-        <w:rPr>
-          <w:rFonts w:ascii="Verdana" w:hAnsi="Verdana"/>
-          <w:color w:val="333333"/>
-        </w:rPr>
-        <w:t>flightDetails</w:t>
-      </w:r>
-      <w:proofErr w:type="spellEnd"/>
-      <w:r>
-        <w:rPr>
-          <w:rFonts w:ascii="Verdana" w:hAnsi="Verdana"/>
-          <w:color w:val="333333"/>
-        </w:rPr>
-        <w:t xml:space="preserve"> collection. On successful insertion, a console.log is printed out and the </w:t>
-      </w:r>
-      <w:proofErr w:type="spellStart"/>
-      <w:proofErr w:type="gramStart"/>
-      <w:r>
-        <w:rPr>
-          <w:rFonts w:ascii="Verdana" w:hAnsi="Verdana"/>
-          <w:color w:val="333333"/>
-        </w:rPr>
-        <w:t>res.redirect</w:t>
-      </w:r>
-      <w:proofErr w:type="spellEnd"/>
-      <w:proofErr w:type="gramEnd"/>
-      <w:r>
-        <w:rPr>
-          <w:rFonts w:ascii="Verdana" w:hAnsi="Verdana"/>
-          <w:color w:val="333333"/>
-        </w:rPr>
-        <w:t>(‘/’) reloads the page</w:t>
+        <w:t>Passport number and other entries are passed into the method and inserted into the flightDetails collection. On successful insertion, a console.log is printed out and the res.redirect(‘/’) reloads the page</w:t>
       </w:r>
     </w:p>
     <w:p>
@@ -4373,73 +3716,35 @@
           <w:color w:val="333333"/>
         </w:rPr>
       </w:pPr>
-      <w:proofErr w:type="spellStart"/>
-      <w:proofErr w:type="gramStart"/>
       <w:r>
         <w:rPr>
           <w:color w:val="FFFFFF"/>
         </w:rPr>
-        <w:t>app.post</w:t>
-      </w:r>
-      <w:proofErr w:type="spellEnd"/>
+        <w:t>app.post(</w:t>
+      </w:r>
+      <w:r>
+        <w:rPr>
+          <w:color w:val="0086D2"/>
+        </w:rPr>
+        <w:t>'/flightDetails'</w:t>
+      </w:r>
       <w:r>
         <w:rPr>
           <w:color w:val="FFFFFF"/>
         </w:rPr>
-        <w:t>(</w:t>
-      </w:r>
-      <w:proofErr w:type="gramEnd"/>
-      <w:r>
-        <w:rPr>
-          <w:color w:val="0086D2"/>
-        </w:rPr>
-        <w:t>'/</w:t>
-      </w:r>
-      <w:proofErr w:type="spellStart"/>
-      <w:r>
-        <w:rPr>
-          <w:color w:val="0086D2"/>
-        </w:rPr>
-        <w:t>flightDetails</w:t>
-      </w:r>
-      <w:proofErr w:type="spellEnd"/>
-      <w:r>
-        <w:rPr>
-          <w:color w:val="0086D2"/>
-        </w:rPr>
-        <w:t>'</w:t>
+        <w:t>,</w:t>
+      </w:r>
+      <w:r>
+        <w:rPr>
+          <w:color w:val="333333"/>
+        </w:rPr>
+        <w:t xml:space="preserve"> </w:t>
       </w:r>
       <w:r>
         <w:rPr>
           <w:color w:val="FFFFFF"/>
         </w:rPr>
-        <w:t>,</w:t>
-      </w:r>
-      <w:r>
-        <w:rPr>
-          <w:color w:val="333333"/>
-        </w:rPr>
-        <w:t xml:space="preserve"> </w:t>
-      </w:r>
-      <w:r>
-        <w:rPr>
-          <w:color w:val="FFFFFF"/>
-        </w:rPr>
-        <w:t>(</w:t>
-      </w:r>
-      <w:proofErr w:type="spellStart"/>
-      <w:r>
-        <w:rPr>
-          <w:color w:val="FFFFFF"/>
-        </w:rPr>
-        <w:t>req</w:t>
-      </w:r>
-      <w:proofErr w:type="spellEnd"/>
-      <w:r>
-        <w:rPr>
-          <w:color w:val="FFFFFF"/>
-        </w:rPr>
-        <w:t>,</w:t>
+        <w:t>(req,</w:t>
       </w:r>
       <w:r>
         <w:rPr>
@@ -4493,61 +3798,23 @@
         </w:rPr>
         <w:t xml:space="preserve">  </w:t>
       </w:r>
-      <w:proofErr w:type="spellStart"/>
-      <w:proofErr w:type="gramStart"/>
       <w:r>
         <w:rPr>
           <w:color w:val="FFFFFF"/>
         </w:rPr>
-        <w:t>db.collection</w:t>
-      </w:r>
-      <w:proofErr w:type="spellEnd"/>
-      <w:proofErr w:type="gramEnd"/>
+        <w:t>db.collection(</w:t>
+      </w:r>
+      <w:r>
+        <w:rPr>
+          <w:color w:val="0086D2"/>
+        </w:rPr>
+        <w:t>'flightDetails'</w:t>
+      </w:r>
       <w:r>
         <w:rPr>
           <w:color w:val="FFFFFF"/>
         </w:rPr>
-        <w:t>(</w:t>
-      </w:r>
-      <w:r>
-        <w:rPr>
-          <w:color w:val="0086D2"/>
-        </w:rPr>
-        <w:t>'</w:t>
-      </w:r>
-      <w:proofErr w:type="spellStart"/>
-      <w:r>
-        <w:rPr>
-          <w:color w:val="0086D2"/>
-        </w:rPr>
-        <w:t>flightDetails</w:t>
-      </w:r>
-      <w:proofErr w:type="spellEnd"/>
-      <w:r>
-        <w:rPr>
-          <w:color w:val="0086D2"/>
-        </w:rPr>
-        <w:t>'</w:t>
-      </w:r>
-      <w:r>
-        <w:rPr>
-          <w:color w:val="FFFFFF"/>
-        </w:rPr>
-        <w:t>).save(</w:t>
-      </w:r>
-      <w:proofErr w:type="spellStart"/>
-      <w:r>
-        <w:rPr>
-          <w:color w:val="FFFFFF"/>
-        </w:rPr>
-        <w:t>req.body</w:t>
-      </w:r>
-      <w:proofErr w:type="spellEnd"/>
-      <w:r>
-        <w:rPr>
-          <w:color w:val="FFFFFF"/>
-        </w:rPr>
-        <w:t>,</w:t>
+        <w:t>).save(req.body,</w:t>
       </w:r>
       <w:r>
         <w:rPr>
@@ -4675,14 +3942,12 @@
         </w:rPr>
         <w:t xml:space="preserve">    </w:t>
       </w:r>
-      <w:proofErr w:type="gramStart"/>
       <w:r>
         <w:rPr>
           <w:color w:val="FFFFFF"/>
         </w:rPr>
         <w:t>console.log(</w:t>
       </w:r>
-      <w:proofErr w:type="gramEnd"/>
       <w:r>
         <w:rPr>
           <w:color w:val="0086D2"/>
@@ -4711,21 +3976,11 @@
         </w:rPr>
         <w:t xml:space="preserve">    </w:t>
       </w:r>
-      <w:proofErr w:type="spellStart"/>
-      <w:proofErr w:type="gramStart"/>
       <w:r>
         <w:rPr>
           <w:color w:val="FFFFFF"/>
         </w:rPr>
-        <w:t>res.redirect</w:t>
-      </w:r>
-      <w:proofErr w:type="spellEnd"/>
-      <w:proofErr w:type="gramEnd"/>
-      <w:r>
-        <w:rPr>
-          <w:color w:val="FFFFFF"/>
-        </w:rPr>
-        <w:t>(</w:t>
+        <w:t>res.redirect(</w:t>
       </w:r>
       <w:r>
         <w:rPr>
@@ -4783,13 +4038,10 @@
       <w:pPr>
         <w:pStyle w:val="Heading2"/>
       </w:pPr>
-      <w:bookmarkStart w:id="10" w:name="_Toc496920213"/>
+      <w:bookmarkStart w:id="10" w:name="_Toc497178229"/>
       <w:r>
         <w:lastRenderedPageBreak/>
-        <w:t>Read</w:t>
-      </w:r>
-      <w:r>
-        <w:t xml:space="preserve"> UIF</w:t>
+        <w:t>Read UIF</w:t>
       </w:r>
       <w:bookmarkEnd w:id="10"/>
     </w:p>
@@ -4818,14 +4070,28 @@
       <w:r>
         <w:t>NodeJS and Express</w:t>
       </w:r>
+      <w:r>
+        <w:t>. The result of the inserted document above appears in the table. The html file below is in a ejs file.</w:t>
+      </w:r>
     </w:p>
     <w:p>
+      <w:pPr>
+        <w:pStyle w:val="Subtitle"/>
+      </w:pPr>
+      <w:r>
+        <w:t>EJS</w:t>
+      </w:r>
+    </w:p>
+    <w:p>
+      <w:r>
+        <w:t>"E" is for "effective." EJS is a simple templating language that lets you generate HTML markup with plain JavaScript</w:t>
+      </w:r>
       <w:r>
         <w:rPr>
           <w:noProof/>
         </w:rPr>
         <w:drawing>
-          <wp:inline distT="0" distB="0" distL="0" distR="0" wp14:anchorId="3879ECCC" wp14:editId="0FF807DE">
+          <wp:inline distT="0" distB="0" distL="0" distR="0" wp14:anchorId="54B761DF" wp14:editId="1A32830D">
             <wp:extent cx="8054340" cy="1150354"/>
             <wp:effectExtent l="0" t="0" r="3810" b="0"/>
             <wp:docPr id="22" name="Picture 22"/>
@@ -4860,14 +4126,405 @@
           </wp:inline>
         </w:drawing>
       </w:r>
-      <w:r>
+    </w:p>
+    <w:p/>
+    <w:p>
+      <w:pPr>
+        <w:pStyle w:val="Subtitle"/>
+      </w:pPr>
+      <w:r>
+        <w:t xml:space="preserve">Server.js Code </w:t>
+      </w:r>
+      <w:bookmarkStart w:id="11" w:name="_Hlk497176283"/>
+      <w:r>
+        <w:t>Snippet</w:t>
+      </w:r>
+      <w:bookmarkEnd w:id="11"/>
+    </w:p>
+    <w:p>
+      <w:pPr>
         <w:rPr>
           <w:noProof/>
         </w:rPr>
+      </w:pPr>
+      <w:r>
+        <w:t>The server reads in all the details the flightDetails collection into an array using the GET method.</w:t>
+      </w:r>
+      <w:r>
+        <w:t xml:space="preserve"> </w:t>
+      </w:r>
+    </w:p>
+    <w:p>
+      <w:pPr>
+        <w:pStyle w:val="HTMLPreformatted"/>
+        <w:shd w:val="clear" w:color="auto" w:fill="111111"/>
+        <w:spacing w:line="244" w:lineRule="atLeast"/>
+        <w:rPr>
+          <w:color w:val="333333"/>
+        </w:rPr>
+      </w:pPr>
+      <w:r>
+        <w:rPr>
+          <w:color w:val="FFFFFF"/>
+        </w:rPr>
+        <w:t>app.get(</w:t>
+      </w:r>
+      <w:r>
+        <w:rPr>
+          <w:color w:val="0086D2"/>
+        </w:rPr>
+        <w:t>'/'</w:t>
+      </w:r>
+      <w:r>
+        <w:rPr>
+          <w:color w:val="FFFFFF"/>
+        </w:rPr>
+        <w:t>,</w:t>
+      </w:r>
+      <w:r>
+        <w:rPr>
+          <w:color w:val="333333"/>
+        </w:rPr>
+        <w:t xml:space="preserve"> </w:t>
+      </w:r>
+      <w:r>
+        <w:rPr>
+          <w:color w:val="FFFFFF"/>
+        </w:rPr>
+        <w:t>(req,</w:t>
+      </w:r>
+      <w:r>
+        <w:rPr>
+          <w:color w:val="333333"/>
+        </w:rPr>
+        <w:t xml:space="preserve"> </w:t>
+      </w:r>
+      <w:r>
+        <w:rPr>
+          <w:color w:val="FFFFFF"/>
+        </w:rPr>
+        <w:t>res)</w:t>
+      </w:r>
+      <w:r>
+        <w:rPr>
+          <w:color w:val="333333"/>
+        </w:rPr>
+        <w:t xml:space="preserve"> </w:t>
+      </w:r>
+      <w:r>
+        <w:rPr>
+          <w:color w:val="FFFFFF"/>
+        </w:rPr>
+        <w:t>=&gt;</w:t>
+      </w:r>
+      <w:r>
+        <w:rPr>
+          <w:color w:val="333333"/>
+        </w:rPr>
+        <w:t xml:space="preserve"> </w:t>
+      </w:r>
+      <w:r>
+        <w:rPr>
+          <w:color w:val="FFFFFF"/>
+        </w:rPr>
+        <w:t>{</w:t>
+      </w:r>
+    </w:p>
+    <w:p>
+      <w:pPr>
+        <w:pStyle w:val="HTMLPreformatted"/>
+        <w:shd w:val="clear" w:color="auto" w:fill="111111"/>
+        <w:spacing w:line="244" w:lineRule="atLeast"/>
+        <w:rPr>
+          <w:color w:val="333333"/>
+        </w:rPr>
+      </w:pPr>
+      <w:r>
+        <w:rPr>
+          <w:color w:val="333333"/>
+        </w:rPr>
+        <w:t xml:space="preserve">  </w:t>
+      </w:r>
+      <w:r>
+        <w:rPr>
+          <w:color w:val="FFFFFF"/>
+        </w:rPr>
+        <w:t>db.collection(</w:t>
+      </w:r>
+      <w:r>
+        <w:rPr>
+          <w:color w:val="0086D2"/>
+        </w:rPr>
+        <w:t>'flightDetails'</w:t>
+      </w:r>
+      <w:r>
+        <w:rPr>
+          <w:color w:val="FFFFFF"/>
+        </w:rPr>
+        <w:t>).find().toArray((err,</w:t>
+      </w:r>
+      <w:r>
+        <w:rPr>
+          <w:color w:val="333333"/>
+        </w:rPr>
+        <w:t xml:space="preserve"> </w:t>
+      </w:r>
+      <w:r>
+        <w:rPr>
+          <w:color w:val="FFFFFF"/>
+        </w:rPr>
+        <w:t>result)</w:t>
+      </w:r>
+      <w:r>
+        <w:rPr>
+          <w:color w:val="333333"/>
+        </w:rPr>
+        <w:t xml:space="preserve"> </w:t>
+      </w:r>
+      <w:r>
+        <w:rPr>
+          <w:color w:val="FFFFFF"/>
+        </w:rPr>
+        <w:t>=&gt;</w:t>
+      </w:r>
+      <w:r>
+        <w:rPr>
+          <w:color w:val="333333"/>
+        </w:rPr>
+        <w:t xml:space="preserve"> </w:t>
+      </w:r>
+      <w:r>
+        <w:rPr>
+          <w:color w:val="FFFFFF"/>
+        </w:rPr>
+        <w:t>{</w:t>
+      </w:r>
+    </w:p>
+    <w:p>
+      <w:pPr>
+        <w:pStyle w:val="HTMLPreformatted"/>
+        <w:shd w:val="clear" w:color="auto" w:fill="111111"/>
+        <w:spacing w:line="244" w:lineRule="atLeast"/>
+        <w:rPr>
+          <w:color w:val="333333"/>
+        </w:rPr>
+      </w:pPr>
+      <w:r>
+        <w:rPr>
+          <w:color w:val="333333"/>
+        </w:rPr>
+        <w:t xml:space="preserve">    </w:t>
+      </w:r>
+      <w:r>
+        <w:rPr>
+          <w:b/>
+          <w:bCs/>
+          <w:color w:val="FB660A"/>
+        </w:rPr>
+        <w:t>if</w:t>
+      </w:r>
+      <w:r>
+        <w:rPr>
+          <w:color w:val="333333"/>
+        </w:rPr>
+        <w:t xml:space="preserve"> </w:t>
+      </w:r>
+      <w:r>
+        <w:rPr>
+          <w:color w:val="FFFFFF"/>
+        </w:rPr>
+        <w:t>(err)</w:t>
+      </w:r>
+      <w:r>
+        <w:rPr>
+          <w:color w:val="333333"/>
+        </w:rPr>
+        <w:t xml:space="preserve"> </w:t>
+      </w:r>
+      <w:r>
+        <w:rPr>
+          <w:b/>
+          <w:bCs/>
+          <w:color w:val="FB660A"/>
+        </w:rPr>
+        <w:t>return</w:t>
+      </w:r>
+      <w:r>
+        <w:rPr>
+          <w:color w:val="333333"/>
+        </w:rPr>
+        <w:t xml:space="preserve"> </w:t>
+      </w:r>
+      <w:r>
+        <w:rPr>
+          <w:color w:val="FFFFFF"/>
+        </w:rPr>
+        <w:t>console.log(err)</w:t>
+      </w:r>
+    </w:p>
+    <w:p>
+      <w:pPr>
+        <w:pStyle w:val="HTMLPreformatted"/>
+        <w:shd w:val="clear" w:color="auto" w:fill="111111"/>
+        <w:spacing w:line="244" w:lineRule="atLeast"/>
+        <w:rPr>
+          <w:color w:val="333333"/>
+        </w:rPr>
+      </w:pPr>
+      <w:r>
+        <w:rPr>
+          <w:color w:val="333333"/>
+        </w:rPr>
+        <w:t xml:space="preserve">    </w:t>
+      </w:r>
+      <w:r>
+        <w:rPr>
+          <w:color w:val="FFFFFF"/>
+        </w:rPr>
+        <w:t>res.render(</w:t>
+      </w:r>
+      <w:r>
+        <w:rPr>
+          <w:color w:val="0086D2"/>
+        </w:rPr>
+        <w:t>'index.ejs'</w:t>
+      </w:r>
+      <w:r>
+        <w:rPr>
+          <w:color w:val="FFFFFF"/>
+        </w:rPr>
+        <w:t>,</w:t>
+      </w:r>
+      <w:r>
+        <w:rPr>
+          <w:color w:val="333333"/>
+        </w:rPr>
+        <w:t xml:space="preserve"> </w:t>
+      </w:r>
+      <w:r>
+        <w:rPr>
+          <w:color w:val="FFFFFF"/>
+        </w:rPr>
+        <w:t>{flightDetails:</w:t>
+      </w:r>
+      <w:r>
+        <w:rPr>
+          <w:color w:val="333333"/>
+        </w:rPr>
+        <w:t xml:space="preserve"> </w:t>
+      </w:r>
+      <w:r>
+        <w:rPr>
+          <w:color w:val="FFFFFF"/>
+        </w:rPr>
+        <w:t>result})</w:t>
+      </w:r>
+    </w:p>
+    <w:p>
+      <w:pPr>
+        <w:pStyle w:val="HTMLPreformatted"/>
+        <w:shd w:val="clear" w:color="auto" w:fill="111111"/>
+        <w:spacing w:line="244" w:lineRule="atLeast"/>
+        <w:rPr>
+          <w:color w:val="333333"/>
+        </w:rPr>
+      </w:pPr>
+      <w:r>
+        <w:rPr>
+          <w:color w:val="333333"/>
+        </w:rPr>
+        <w:t xml:space="preserve">  </w:t>
+      </w:r>
+      <w:r>
+        <w:rPr>
+          <w:color w:val="FFFFFF"/>
+        </w:rPr>
+        <w:t>})</w:t>
+      </w:r>
+    </w:p>
+    <w:p>
+      <w:pPr>
+        <w:pStyle w:val="HTMLPreformatted"/>
+        <w:shd w:val="clear" w:color="auto" w:fill="111111"/>
+        <w:spacing w:line="244" w:lineRule="atLeast"/>
+        <w:rPr>
+          <w:color w:val="333333"/>
+        </w:rPr>
+      </w:pPr>
+      <w:r>
+        <w:rPr>
+          <w:color w:val="FFFFFF"/>
+        </w:rPr>
+        <w:t>})</w:t>
+      </w:r>
+    </w:p>
+    <w:p/>
+    <w:p/>
+    <w:p/>
+    <w:p>
+      <w:pPr>
+        <w:pStyle w:val="Subtitle"/>
+        <w:rPr>
+          <w:noProof/>
+        </w:rPr>
+      </w:pPr>
+      <w:r>
+        <w:lastRenderedPageBreak/>
+        <w:t>Index.ejs Code Snippet</w:t>
+      </w:r>
+      <w:r>
+        <w:rPr>
+          <w:noProof/>
+        </w:rPr>
+        <w:t xml:space="preserve"> </w:t>
+      </w:r>
+    </w:p>
+    <w:p>
+      <w:r>
+        <w:t>EJS is a simple templating language that lets you generate HTML markup with plain JavaScript</w:t>
+      </w:r>
+      <w:r>
+        <w:rPr>
+          <w:noProof/>
+        </w:rPr>
+        <w:t xml:space="preserve"> by placing JS inside </w:t>
+      </w:r>
+      <w:r>
+        <w:rPr>
+          <w:rFonts w:ascii="Consolas" w:hAnsi="Consolas"/>
+          <w:b/>
+          <w:i/>
+          <w:noProof/>
+        </w:rPr>
+        <w:t xml:space="preserve">&lt;%= … </w:t>
+      </w:r>
+      <w:r>
+        <w:rPr>
+          <w:rFonts w:ascii="Consolas" w:hAnsi="Consolas"/>
+          <w:b/>
+          <w:i/>
+          <w:noProof/>
+        </w:rPr>
         <w:drawing>
-          <wp:inline distT="0" distB="0" distL="0" distR="0" wp14:anchorId="3537E0CC" wp14:editId="3D220A71">
-            <wp:extent cx="3398520" cy="3290694"/>
-            <wp:effectExtent l="0" t="0" r="0" b="5080"/>
+          <wp:anchor distT="0" distB="0" distL="114300" distR="114300" simplePos="0" relativeHeight="251664384" behindDoc="1" locked="0" layoutInCell="1" allowOverlap="1" wp14:anchorId="74E50769" wp14:editId="115A4208">
+            <wp:simplePos x="0" y="0"/>
+            <wp:positionH relativeFrom="column">
+              <wp:posOffset>-190500</wp:posOffset>
+            </wp:positionH>
+            <wp:positionV relativeFrom="paragraph">
+              <wp:posOffset>302260</wp:posOffset>
+            </wp:positionV>
+            <wp:extent cx="2580640" cy="2499360"/>
+            <wp:effectExtent l="0" t="0" r="0" b="0"/>
+            <wp:wrapTight wrapText="bothSides">
+              <wp:wrapPolygon edited="0">
+                <wp:start x="0" y="0"/>
+                <wp:lineTo x="0" y="21402"/>
+                <wp:lineTo x="21366" y="21402"/>
+                <wp:lineTo x="21366" y="0"/>
+                <wp:lineTo x="0" y="0"/>
+              </wp:wrapPolygon>
+            </wp:wrapTight>
             <wp:docPr id="20" name="Picture 20"/>
             <wp:cNvGraphicFramePr>
               <a:graphicFrameLocks xmlns:a="http://schemas.openxmlformats.org/drawingml/2006/main" noChangeAspect="1"/>
@@ -4888,7 +4545,284 @@
                   <pic:spPr>
                     <a:xfrm>
                       <a:off x="0" y="0"/>
-                      <a:ext cx="3402540" cy="3294586"/>
+                      <a:ext cx="2580640" cy="2499360"/>
+                    </a:xfrm>
+                    <a:prstGeom prst="rect">
+                      <a:avLst/>
+                    </a:prstGeom>
+                  </pic:spPr>
+                </pic:pic>
+              </a:graphicData>
+            </a:graphic>
+          </wp:anchor>
+        </w:drawing>
+      </w:r>
+      <w:r>
+        <w:rPr>
+          <w:rFonts w:ascii="Consolas" w:hAnsi="Consolas"/>
+          <w:b/>
+          <w:i/>
+          <w:noProof/>
+        </w:rPr>
+        <w:t>%</w:t>
+      </w:r>
+      <w:r>
+        <w:rPr>
+          <w:rFonts w:ascii="Consolas" w:hAnsi="Consolas"/>
+          <w:b/>
+          <w:i/>
+          <w:noProof/>
+        </w:rPr>
+        <w:t>&gt;</w:t>
+      </w:r>
+      <w:r>
+        <w:rPr>
+          <w:noProof/>
+        </w:rPr>
+        <w:t xml:space="preserve">. </w:t>
+      </w:r>
+      <w:r>
+        <w:t>Index.ejs file which reads in the flightDetails array from the server.js  using embedded JavaScript. Specifies which fields it places inside in a HTML table</w:t>
+      </w:r>
+    </w:p>
+    <w:p/>
+    <w:p>
+      <w:r>
+        <w:br w:type="page"/>
+      </w:r>
+    </w:p>
+    <w:p>
+      <w:pPr>
+        <w:pStyle w:val="Heading2"/>
+      </w:pPr>
+      <w:bookmarkStart w:id="12" w:name="_Toc497178230"/>
+      <w:r>
+        <w:lastRenderedPageBreak/>
+        <w:t>Update UIF</w:t>
+      </w:r>
+      <w:bookmarkEnd w:id="12"/>
+    </w:p>
+    <w:p>
+      <w:r>
+        <w:t>Gone to shit!</w:t>
+      </w:r>
+      <w:r>
+        <w:rPr>
+          <mc:AlternateContent>
+            <mc:Choice Requires="w16se"/>
+            <mc:Fallback>
+              <w:rFonts w:ascii="Segoe UI Emoji" w:eastAsia="Segoe UI Emoji" w:hAnsi="Segoe UI Emoji" w:cs="Segoe UI Emoji"/>
+            </mc:Fallback>
+          </mc:AlternateContent>
+        </w:rPr>
+        <mc:AlternateContent>
+          <mc:Choice Requires="w16se">
+            <w16se:symEx w16se:font="Segoe UI Emoji" w16se:char="1F4A9"/>
+          </mc:Choice>
+          <mc:Fallback>
+            <w:t>💩</w:t>
+          </mc:Fallback>
+        </mc:AlternateContent>
+      </w:r>
+      <w:r>
+        <w:rPr>
+          <mc:AlternateContent>
+            <mc:Choice Requires="w16se"/>
+            <mc:Fallback>
+              <w:rFonts w:ascii="Segoe UI Emoji" w:eastAsia="Segoe UI Emoji" w:hAnsi="Segoe UI Emoji" w:cs="Segoe UI Emoji"/>
+            </mc:Fallback>
+          </mc:AlternateContent>
+        </w:rPr>
+        <mc:AlternateContent>
+          <mc:Choice Requires="w16se">
+            <w16se:symEx w16se:font="Segoe UI Emoji" w16se:char="1F4A9"/>
+          </mc:Choice>
+          <mc:Fallback>
+            <w:t>💩</w:t>
+          </mc:Fallback>
+        </mc:AlternateContent>
+      </w:r>
+      <w:r>
+        <w:rPr>
+          <mc:AlternateContent>
+            <mc:Choice Requires="w16se"/>
+            <mc:Fallback>
+              <w:rFonts w:ascii="Segoe UI Emoji" w:eastAsia="Segoe UI Emoji" w:hAnsi="Segoe UI Emoji" w:cs="Segoe UI Emoji"/>
+            </mc:Fallback>
+          </mc:AlternateContent>
+        </w:rPr>
+        <mc:AlternateContent>
+          <mc:Choice Requires="w16se">
+            <w16se:symEx w16se:font="Segoe UI Emoji" w16se:char="1F4A9"/>
+          </mc:Choice>
+          <mc:Fallback>
+            <w:t>💩</w:t>
+          </mc:Fallback>
+        </mc:AlternateContent>
+      </w:r>
+      <w:r>
+        <w:rPr>
+          <mc:AlternateContent>
+            <mc:Choice Requires="w16se"/>
+            <mc:Fallback>
+              <w:rFonts w:ascii="Segoe UI Emoji" w:eastAsia="Segoe UI Emoji" w:hAnsi="Segoe UI Emoji" w:cs="Segoe UI Emoji"/>
+            </mc:Fallback>
+          </mc:AlternateContent>
+        </w:rPr>
+        <mc:AlternateContent>
+          <mc:Choice Requires="w16se">
+            <w16se:symEx w16se:font="Segoe UI Emoji" w16se:char="1F4A9"/>
+          </mc:Choice>
+          <mc:Fallback>
+            <w:t>💩</w:t>
+          </mc:Fallback>
+        </mc:AlternateContent>
+      </w:r>
+      <w:r>
+        <w:rPr>
+          <mc:AlternateContent>
+            <mc:Choice Requires="w16se"/>
+            <mc:Fallback>
+              <w:rFonts w:ascii="Segoe UI Emoji" w:eastAsia="Segoe UI Emoji" w:hAnsi="Segoe UI Emoji" w:cs="Segoe UI Emoji"/>
+            </mc:Fallback>
+          </mc:AlternateContent>
+        </w:rPr>
+        <mc:AlternateContent>
+          <mc:Choice Requires="w16se">
+            <w16se:symEx w16se:font="Segoe UI Emoji" w16se:char="1F4A9"/>
+          </mc:Choice>
+          <mc:Fallback>
+            <w:t>💩</w:t>
+          </mc:Fallback>
+        </mc:AlternateContent>
+      </w:r>
+      <w:r>
+        <w:rPr>
+          <mc:AlternateContent>
+            <mc:Choice Requires="w16se"/>
+            <mc:Fallback>
+              <w:rFonts w:ascii="Segoe UI Emoji" w:eastAsia="Segoe UI Emoji" w:hAnsi="Segoe UI Emoji" w:cs="Segoe UI Emoji"/>
+            </mc:Fallback>
+          </mc:AlternateContent>
+        </w:rPr>
+        <mc:AlternateContent>
+          <mc:Choice Requires="w16se">
+            <w16se:symEx w16se:font="Segoe UI Emoji" w16se:char="1F4A9"/>
+          </mc:Choice>
+          <mc:Fallback>
+            <w:t>💩</w:t>
+          </mc:Fallback>
+        </mc:AlternateContent>
+      </w:r>
+      <w:r>
+        <w:rPr>
+          <mc:AlternateContent>
+            <mc:Choice Requires="w16se"/>
+            <mc:Fallback>
+              <w:rFonts w:ascii="Segoe UI Emoji" w:eastAsia="Segoe UI Emoji" w:hAnsi="Segoe UI Emoji" w:cs="Segoe UI Emoji"/>
+            </mc:Fallback>
+          </mc:AlternateContent>
+        </w:rPr>
+        <mc:AlternateContent>
+          <mc:Choice Requires="w16se">
+            <w16se:symEx w16se:font="Segoe UI Emoji" w16se:char="1F4A9"/>
+          </mc:Choice>
+          <mc:Fallback>
+            <w:t>💩</w:t>
+          </mc:Fallback>
+        </mc:AlternateContent>
+      </w:r>
+      <w:r>
+        <w:rPr>
+          <mc:AlternateContent>
+            <mc:Choice Requires="w16se"/>
+            <mc:Fallback>
+              <w:rFonts w:ascii="Segoe UI Emoji" w:eastAsia="Segoe UI Emoji" w:hAnsi="Segoe UI Emoji" w:cs="Segoe UI Emoji"/>
+            </mc:Fallback>
+          </mc:AlternateContent>
+        </w:rPr>
+        <mc:AlternateContent>
+          <mc:Choice Requires="w16se">
+            <w16se:symEx w16se:font="Segoe UI Emoji" w16se:char="1F4A9"/>
+          </mc:Choice>
+          <mc:Fallback>
+            <w:t>💩</w:t>
+          </mc:Fallback>
+        </mc:AlternateContent>
+      </w:r>
+      <w:r>
+        <w:rPr>
+          <mc:AlternateContent>
+            <mc:Choice Requires="w16se"/>
+            <mc:Fallback>
+              <w:rFonts w:ascii="Segoe UI Emoji" w:eastAsia="Segoe UI Emoji" w:hAnsi="Segoe UI Emoji" w:cs="Segoe UI Emoji"/>
+            </mc:Fallback>
+          </mc:AlternateContent>
+        </w:rPr>
+        <mc:AlternateContent>
+          <mc:Choice Requires="w16se">
+            <w16se:symEx w16se:font="Segoe UI Emoji" w16se:char="1F4A9"/>
+          </mc:Choice>
+          <mc:Fallback>
+            <w:t>💩</w:t>
+          </mc:Fallback>
+        </mc:AlternateContent>
+      </w:r>
+    </w:p>
+    <w:p>
+      <w:r>
+        <w:br w:type="page"/>
+      </w:r>
+    </w:p>
+    <w:p>
+      <w:pPr>
+        <w:pStyle w:val="Heading2"/>
+      </w:pPr>
+      <w:bookmarkStart w:id="13" w:name="_Toc497178231"/>
+      <w:r>
+        <w:lastRenderedPageBreak/>
+        <w:t>Delete UIF</w:t>
+      </w:r>
+      <w:bookmarkEnd w:id="13"/>
+    </w:p>
+    <w:p>
+      <w:r>
+        <w:t>I want to delete the document wi</w:t>
+      </w:r>
+      <w:r>
+        <w:t>th a passport no of Darth Vader. The HTML table below shows the current list of documents in the collection.</w:t>
+      </w:r>
+    </w:p>
+    <w:p>
+      <w:r>
+        <w:rPr>
+          <w:noProof/>
+        </w:rPr>
+        <w:drawing>
+          <wp:inline distT="0" distB="0" distL="0" distR="0" wp14:anchorId="17C66A98" wp14:editId="2D825C5A">
+            <wp:extent cx="8229600" cy="1156970"/>
+            <wp:effectExtent l="0" t="0" r="0" b="5080"/>
+            <wp:docPr id="23" name="Picture 23"/>
+            <wp:cNvGraphicFramePr>
+              <a:graphicFrameLocks xmlns:a="http://schemas.openxmlformats.org/drawingml/2006/main" noChangeAspect="1"/>
+            </wp:cNvGraphicFramePr>
+            <a:graphic xmlns:a="http://schemas.openxmlformats.org/drawingml/2006/main">
+              <a:graphicData uri="http://schemas.openxmlformats.org/drawingml/2006/picture">
+                <pic:pic xmlns:pic="http://schemas.openxmlformats.org/drawingml/2006/picture">
+                  <pic:nvPicPr>
+                    <pic:cNvPr id="1" name=""/>
+                    <pic:cNvPicPr/>
+                  </pic:nvPicPr>
+                  <pic:blipFill>
+                    <a:blip r:embed="rId28"/>
+                    <a:stretch>
+                      <a:fillRect/>
+                    </a:stretch>
+                  </pic:blipFill>
+                  <pic:spPr>
+                    <a:xfrm>
+                      <a:off x="0" y="0"/>
+                      <a:ext cx="8229600" cy="1156970"/>
                     </a:xfrm>
                     <a:prstGeom prst="rect">
                       <a:avLst/>
@@ -4903,29 +4837,2202 @@
     </w:p>
     <w:p>
       <w:r>
-        <w:br w:type="page"/>
+        <w:rPr>
+          <w:noProof/>
+        </w:rPr>
+        <w:drawing>
+          <wp:inline distT="0" distB="0" distL="0" distR="0" wp14:anchorId="30885798" wp14:editId="788AF782">
+            <wp:extent cx="3512820" cy="937177"/>
+            <wp:effectExtent l="0" t="0" r="0" b="0"/>
+            <wp:docPr id="25" name="Picture 25"/>
+            <wp:cNvGraphicFramePr>
+              <a:graphicFrameLocks xmlns:a="http://schemas.openxmlformats.org/drawingml/2006/main" noChangeAspect="1"/>
+            </wp:cNvGraphicFramePr>
+            <a:graphic xmlns:a="http://schemas.openxmlformats.org/drawingml/2006/main">
+              <a:graphicData uri="http://schemas.openxmlformats.org/drawingml/2006/picture">
+                <pic:pic xmlns:pic="http://schemas.openxmlformats.org/drawingml/2006/picture">
+                  <pic:nvPicPr>
+                    <pic:cNvPr id="1" name=""/>
+                    <pic:cNvPicPr/>
+                  </pic:nvPicPr>
+                  <pic:blipFill>
+                    <a:blip r:embed="rId29"/>
+                    <a:stretch>
+                      <a:fillRect/>
+                    </a:stretch>
+                  </pic:blipFill>
+                  <pic:spPr>
+                    <a:xfrm>
+                      <a:off x="0" y="0"/>
+                      <a:ext cx="3520197" cy="939145"/>
+                    </a:xfrm>
+                    <a:prstGeom prst="rect">
+                      <a:avLst/>
+                    </a:prstGeom>
+                  </pic:spPr>
+                </pic:pic>
+              </a:graphicData>
+            </a:graphic>
+          </wp:inline>
+        </w:drawing>
+      </w:r>
+      <w:r>
+        <w:rPr>
+          <w:noProof/>
+        </w:rPr>
+        <w:drawing>
+          <wp:inline distT="0" distB="0" distL="0" distR="0" wp14:anchorId="6F99724A" wp14:editId="6CC26FA0">
+            <wp:extent cx="2987040" cy="911949"/>
+            <wp:effectExtent l="0" t="0" r="3810" b="2540"/>
+            <wp:docPr id="26" name="Picture 26"/>
+            <wp:cNvGraphicFramePr>
+              <a:graphicFrameLocks xmlns:a="http://schemas.openxmlformats.org/drawingml/2006/main" noChangeAspect="1"/>
+            </wp:cNvGraphicFramePr>
+            <a:graphic xmlns:a="http://schemas.openxmlformats.org/drawingml/2006/main">
+              <a:graphicData uri="http://schemas.openxmlformats.org/drawingml/2006/picture">
+                <pic:pic xmlns:pic="http://schemas.openxmlformats.org/drawingml/2006/picture">
+                  <pic:nvPicPr>
+                    <pic:cNvPr id="1" name=""/>
+                    <pic:cNvPicPr/>
+                  </pic:nvPicPr>
+                  <pic:blipFill>
+                    <a:blip r:embed="rId30"/>
+                    <a:stretch>
+                      <a:fillRect/>
+                    </a:stretch>
+                  </pic:blipFill>
+                  <pic:spPr>
+                    <a:xfrm>
+                      <a:off x="0" y="0"/>
+                      <a:ext cx="3028187" cy="924511"/>
+                    </a:xfrm>
+                    <a:prstGeom prst="rect">
+                      <a:avLst/>
+                    </a:prstGeom>
+                  </pic:spPr>
+                </pic:pic>
+              </a:graphicData>
+            </a:graphic>
+          </wp:inline>
+        </w:drawing>
       </w:r>
     </w:p>
     <w:p>
       <w:r>
-        <w:lastRenderedPageBreak/>
-        <w:t>References</w:t>
+        <w:t xml:space="preserve">The flightDetails collection after deleting passportNo: Darth Vader. I used the findOneAndDelete() </w:t>
       </w:r>
     </w:p>
     <w:p>
-      <w:hyperlink r:id="rId28" w:history="1">
-        <w:r>
-          <w:rPr>
-            <w:rStyle w:val="Hyperlink"/>
-          </w:rPr>
-          <w:t>https://zellwk.com/blog/crud-express-mongodb/</w:t>
-        </w:r>
-      </w:hyperlink>
+      <w:r>
+        <w:rPr>
+          <w:noProof/>
+        </w:rPr>
+        <w:drawing>
+          <wp:inline distT="0" distB="0" distL="0" distR="0" wp14:anchorId="2FCD2FE3" wp14:editId="34CEF02C">
+            <wp:extent cx="8229600" cy="873125"/>
+            <wp:effectExtent l="0" t="0" r="0" b="3175"/>
+            <wp:docPr id="27" name="Picture 27"/>
+            <wp:cNvGraphicFramePr>
+              <a:graphicFrameLocks xmlns:a="http://schemas.openxmlformats.org/drawingml/2006/main" noChangeAspect="1"/>
+            </wp:cNvGraphicFramePr>
+            <a:graphic xmlns:a="http://schemas.openxmlformats.org/drawingml/2006/main">
+              <a:graphicData uri="http://schemas.openxmlformats.org/drawingml/2006/picture">
+                <pic:pic xmlns:pic="http://schemas.openxmlformats.org/drawingml/2006/picture">
+                  <pic:nvPicPr>
+                    <pic:cNvPr id="1" name=""/>
+                    <pic:cNvPicPr/>
+                  </pic:nvPicPr>
+                  <pic:blipFill>
+                    <a:blip r:embed="rId31"/>
+                    <a:stretch>
+                      <a:fillRect/>
+                    </a:stretch>
+                  </pic:blipFill>
+                  <pic:spPr>
+                    <a:xfrm>
+                      <a:off x="0" y="0"/>
+                      <a:ext cx="8229600" cy="873125"/>
+                    </a:xfrm>
+                    <a:prstGeom prst="rect">
+                      <a:avLst/>
+                    </a:prstGeom>
+                  </pic:spPr>
+                </pic:pic>
+              </a:graphicData>
+            </a:graphic>
+          </wp:inline>
+        </w:drawing>
+      </w:r>
     </w:p>
-    <w:p/>
+    <w:p>
+      <w:pPr>
+        <w:pStyle w:val="Subtitle"/>
+      </w:pPr>
+    </w:p>
+    <w:p>
+      <w:pPr>
+        <w:pStyle w:val="Subtitle"/>
+      </w:pPr>
+    </w:p>
+    <w:p>
+      <w:pPr>
+        <w:pStyle w:val="Subtitle"/>
+      </w:pPr>
+      <w:r>
+        <w:t>Delete Code Snippet</w:t>
+      </w:r>
+    </w:p>
+    <w:p>
+      <w:pPr>
+        <w:pStyle w:val="Subtitle"/>
+      </w:pPr>
+      <w:r>
+        <w:lastRenderedPageBreak/>
+        <w:t>Index.ejs</w:t>
+      </w:r>
+    </w:p>
+    <w:p>
+      <w:r>
+        <w:t>Regular HTML text box and button</w:t>
+      </w:r>
+    </w:p>
+    <w:p>
+      <w:pPr>
+        <w:pStyle w:val="HTMLPreformatted"/>
+        <w:shd w:val="clear" w:color="auto" w:fill="111111"/>
+        <w:spacing w:line="244" w:lineRule="atLeast"/>
+        <w:rPr>
+          <w:color w:val="333333"/>
+        </w:rPr>
+      </w:pPr>
+      <w:r>
+        <w:rPr>
+          <w:color w:val="333333"/>
+        </w:rPr>
+        <w:t xml:space="preserve">  </w:t>
+      </w:r>
+      <w:r>
+        <w:rPr>
+          <w:b/>
+          <w:bCs/>
+          <w:color w:val="FB660A"/>
+        </w:rPr>
+        <w:t>&lt;div&gt;</w:t>
+      </w:r>
+    </w:p>
+    <w:p>
+      <w:pPr>
+        <w:pStyle w:val="HTMLPreformatted"/>
+        <w:shd w:val="clear" w:color="auto" w:fill="111111"/>
+        <w:spacing w:line="244" w:lineRule="atLeast"/>
+        <w:rPr>
+          <w:color w:val="333333"/>
+        </w:rPr>
+      </w:pPr>
+      <w:r>
+        <w:rPr>
+          <w:color w:val="333333"/>
+        </w:rPr>
+        <w:t xml:space="preserve">    </w:t>
+      </w:r>
+      <w:r>
+        <w:rPr>
+          <w:b/>
+          <w:bCs/>
+          <w:color w:val="FB660A"/>
+        </w:rPr>
+        <w:t>&lt;h2&gt;</w:t>
+      </w:r>
+      <w:r>
+        <w:rPr>
+          <w:color w:val="C3C3C3" w:themeColor="accent2"/>
+        </w:rPr>
+        <w:t>Delete customer's details by passportNo</w:t>
+      </w:r>
+      <w:r>
+        <w:rPr>
+          <w:b/>
+          <w:bCs/>
+          <w:color w:val="FB660A"/>
+        </w:rPr>
+        <w:t>&lt;/h2&gt;</w:t>
+      </w:r>
+    </w:p>
+    <w:p>
+      <w:pPr>
+        <w:pStyle w:val="HTMLPreformatted"/>
+        <w:shd w:val="clear" w:color="auto" w:fill="111111"/>
+        <w:spacing w:line="244" w:lineRule="atLeast"/>
+        <w:rPr>
+          <w:color w:val="333333"/>
+        </w:rPr>
+      </w:pPr>
+      <w:r>
+        <w:rPr>
+          <w:color w:val="333333"/>
+        </w:rPr>
+        <w:tab/>
+      </w:r>
+      <w:r>
+        <w:rPr>
+          <w:b/>
+          <w:bCs/>
+          <w:color w:val="FB660A"/>
+        </w:rPr>
+        <w:t>&lt;p&gt;</w:t>
+      </w:r>
+      <w:r>
+        <w:rPr>
+          <w:color w:val="333333"/>
+        </w:rPr>
+        <w:t xml:space="preserve"> </w:t>
+      </w:r>
+      <w:r>
+        <w:rPr>
+          <w:color w:val="C3C3C3" w:themeColor="accent2"/>
+        </w:rPr>
+        <w:t>Read the table above of all documents to pick a specic passportNo</w:t>
+      </w:r>
+      <w:r>
+        <w:rPr>
+          <w:b/>
+          <w:bCs/>
+          <w:color w:val="FB660A"/>
+        </w:rPr>
+        <w:t>&lt;/p&gt;</w:t>
+      </w:r>
+    </w:p>
+    <w:p>
+      <w:pPr>
+        <w:pStyle w:val="HTMLPreformatted"/>
+        <w:shd w:val="clear" w:color="auto" w:fill="111111"/>
+        <w:spacing w:line="244" w:lineRule="atLeast"/>
+        <w:rPr>
+          <w:color w:val="333333"/>
+        </w:rPr>
+      </w:pPr>
+      <w:r>
+        <w:rPr>
+          <w:color w:val="333333"/>
+        </w:rPr>
+        <w:tab/>
+      </w:r>
+      <w:r>
+        <w:rPr>
+          <w:b/>
+          <w:bCs/>
+          <w:color w:val="FB660A"/>
+        </w:rPr>
+        <w:t>&lt;input</w:t>
+      </w:r>
+      <w:r>
+        <w:rPr>
+          <w:color w:val="333333"/>
+        </w:rPr>
+        <w:t xml:space="preserve"> </w:t>
+      </w:r>
+      <w:r>
+        <w:rPr>
+          <w:b/>
+          <w:bCs/>
+          <w:color w:val="FF0086"/>
+        </w:rPr>
+        <w:t>type=</w:t>
+      </w:r>
+      <w:r>
+        <w:rPr>
+          <w:color w:val="0086D2"/>
+        </w:rPr>
+        <w:t>"text"</w:t>
+      </w:r>
+      <w:r>
+        <w:rPr>
+          <w:color w:val="333333"/>
+        </w:rPr>
+        <w:t xml:space="preserve"> </w:t>
+      </w:r>
+      <w:r>
+        <w:rPr>
+          <w:b/>
+          <w:bCs/>
+          <w:color w:val="FF0086"/>
+        </w:rPr>
+        <w:t>id=</w:t>
+      </w:r>
+      <w:r>
+        <w:rPr>
+          <w:color w:val="0086D2"/>
+        </w:rPr>
+        <w:t>"nameToDelete"</w:t>
+      </w:r>
+      <w:r>
+        <w:rPr>
+          <w:color w:val="333333"/>
+        </w:rPr>
+        <w:t xml:space="preserve"> </w:t>
+      </w:r>
+      <w:r>
+        <w:rPr>
+          <w:b/>
+          <w:bCs/>
+          <w:color w:val="FF0086"/>
+        </w:rPr>
+        <w:t>placeholder=</w:t>
+      </w:r>
+      <w:r>
+        <w:rPr>
+          <w:color w:val="0086D2"/>
+        </w:rPr>
+        <w:t>"Passport No"</w:t>
+      </w:r>
+      <w:r>
+        <w:rPr>
+          <w:color w:val="333333"/>
+        </w:rPr>
+        <w:t xml:space="preserve"> </w:t>
+      </w:r>
+      <w:r>
+        <w:rPr>
+          <w:b/>
+          <w:bCs/>
+          <w:color w:val="FF0086"/>
+        </w:rPr>
+        <w:t>required</w:t>
+      </w:r>
+      <w:r>
+        <w:rPr>
+          <w:b/>
+          <w:bCs/>
+          <w:color w:val="FB660A"/>
+        </w:rPr>
+        <w:t>&gt;</w:t>
+      </w:r>
+    </w:p>
+    <w:p>
+      <w:pPr>
+        <w:pStyle w:val="HTMLPreformatted"/>
+        <w:shd w:val="clear" w:color="auto" w:fill="111111"/>
+        <w:spacing w:line="244" w:lineRule="atLeast"/>
+        <w:rPr>
+          <w:color w:val="333333"/>
+        </w:rPr>
+      </w:pPr>
+      <w:r>
+        <w:rPr>
+          <w:color w:val="333333"/>
+        </w:rPr>
+        <w:t xml:space="preserve">    </w:t>
+      </w:r>
+      <w:r>
+        <w:rPr>
+          <w:b/>
+          <w:bCs/>
+          <w:color w:val="FB660A"/>
+        </w:rPr>
+        <w:t>&lt;button</w:t>
+      </w:r>
+      <w:r>
+        <w:rPr>
+          <w:color w:val="333333"/>
+        </w:rPr>
+        <w:t xml:space="preserve"> </w:t>
+      </w:r>
+      <w:r>
+        <w:rPr>
+          <w:b/>
+          <w:bCs/>
+          <w:color w:val="FF0086"/>
+        </w:rPr>
+        <w:t>id=</w:t>
+      </w:r>
+      <w:r>
+        <w:rPr>
+          <w:color w:val="0086D2"/>
+        </w:rPr>
+        <w:t>"delete"</w:t>
+      </w:r>
+      <w:r>
+        <w:rPr>
+          <w:b/>
+          <w:bCs/>
+          <w:color w:val="FB660A"/>
+        </w:rPr>
+        <w:t>&gt;</w:t>
+      </w:r>
+      <w:r>
+        <w:rPr>
+          <w:color w:val="333333"/>
+        </w:rPr>
+        <w:t xml:space="preserve"> </w:t>
+      </w:r>
+      <w:r>
+        <w:rPr>
+          <w:color w:val="C3C3C3" w:themeColor="accent2"/>
+        </w:rPr>
+        <w:t xml:space="preserve">Delete passportNo </w:t>
+      </w:r>
+      <w:r>
+        <w:rPr>
+          <w:b/>
+          <w:bCs/>
+          <w:color w:val="FB660A"/>
+        </w:rPr>
+        <w:t>&lt;/button&gt;</w:t>
+      </w:r>
+    </w:p>
+    <w:p>
+      <w:pPr>
+        <w:pStyle w:val="HTMLPreformatted"/>
+        <w:shd w:val="clear" w:color="auto" w:fill="111111"/>
+        <w:spacing w:line="244" w:lineRule="atLeast"/>
+        <w:rPr>
+          <w:color w:val="333333"/>
+        </w:rPr>
+      </w:pPr>
+      <w:r>
+        <w:rPr>
+          <w:color w:val="333333"/>
+        </w:rPr>
+        <w:t xml:space="preserve">  </w:t>
+      </w:r>
+      <w:r>
+        <w:rPr>
+          <w:b/>
+          <w:bCs/>
+          <w:color w:val="FB660A"/>
+        </w:rPr>
+        <w:t>&lt;/div&gt;</w:t>
+      </w:r>
+    </w:p>
+    <w:p>
+      <w:pPr>
+        <w:pStyle w:val="Subtitle"/>
+      </w:pPr>
+      <w:r>
+        <w:t>Main.js</w:t>
+      </w:r>
+    </w:p>
+    <w:p>
+      <w:r>
+        <w:t>Javascript event handlers to handle click event &amp; set up delete</w:t>
+      </w:r>
+    </w:p>
+    <w:p>
+      <w:pPr>
+        <w:pStyle w:val="HTMLPreformatted"/>
+        <w:shd w:val="clear" w:color="auto" w:fill="111111"/>
+        <w:spacing w:line="244" w:lineRule="atLeast"/>
+        <w:rPr>
+          <w:color w:val="333333"/>
+        </w:rPr>
+      </w:pPr>
+      <w:r>
+        <w:rPr>
+          <w:color w:val="FFFFFF"/>
+        </w:rPr>
+        <w:t>del.addEventListener(</w:t>
+      </w:r>
+      <w:r>
+        <w:rPr>
+          <w:color w:val="0086D2"/>
+        </w:rPr>
+        <w:t>'click'</w:t>
+      </w:r>
+      <w:r>
+        <w:rPr>
+          <w:color w:val="FFFFFF"/>
+        </w:rPr>
+        <w:t>,</w:t>
+      </w:r>
+      <w:r>
+        <w:rPr>
+          <w:color w:val="333333"/>
+        </w:rPr>
+        <w:t xml:space="preserve"> </w:t>
+      </w:r>
+      <w:r>
+        <w:rPr>
+          <w:b/>
+          <w:bCs/>
+          <w:color w:val="FB660A"/>
+        </w:rPr>
+        <w:t>function</w:t>
+      </w:r>
+      <w:r>
+        <w:rPr>
+          <w:color w:val="333333"/>
+        </w:rPr>
+        <w:t xml:space="preserve"> </w:t>
+      </w:r>
+      <w:r>
+        <w:rPr>
+          <w:color w:val="FFFFFF"/>
+        </w:rPr>
+        <w:t>()</w:t>
+      </w:r>
+      <w:r>
+        <w:rPr>
+          <w:color w:val="333333"/>
+        </w:rPr>
+        <w:t xml:space="preserve"> </w:t>
+      </w:r>
+      <w:r>
+        <w:rPr>
+          <w:color w:val="FFFFFF"/>
+        </w:rPr>
+        <w:t>{</w:t>
+      </w:r>
+    </w:p>
+    <w:p>
+      <w:pPr>
+        <w:pStyle w:val="HTMLPreformatted"/>
+        <w:shd w:val="clear" w:color="auto" w:fill="111111"/>
+        <w:spacing w:line="244" w:lineRule="atLeast"/>
+        <w:rPr>
+          <w:color w:val="333333"/>
+        </w:rPr>
+      </w:pPr>
+    </w:p>
+    <w:p>
+      <w:pPr>
+        <w:pStyle w:val="HTMLPreformatted"/>
+        <w:shd w:val="clear" w:color="auto" w:fill="111111"/>
+        <w:spacing w:line="244" w:lineRule="atLeast"/>
+        <w:rPr>
+          <w:color w:val="333333"/>
+        </w:rPr>
+      </w:pPr>
+      <w:r>
+        <w:rPr>
+          <w:color w:val="333333"/>
+        </w:rPr>
+        <w:t xml:space="preserve">  </w:t>
+      </w:r>
+      <w:r>
+        <w:rPr>
+          <w:color w:val="FFFFFF"/>
+        </w:rPr>
+        <w:t>fetch(</w:t>
+      </w:r>
+      <w:r>
+        <w:rPr>
+          <w:color w:val="0086D2"/>
+        </w:rPr>
+        <w:t>'flightDetails'</w:t>
+      </w:r>
+      <w:r>
+        <w:rPr>
+          <w:color w:val="FFFFFF"/>
+        </w:rPr>
+        <w:t>,</w:t>
+      </w:r>
+      <w:r>
+        <w:rPr>
+          <w:color w:val="333333"/>
+        </w:rPr>
+        <w:t xml:space="preserve"> </w:t>
+      </w:r>
+      <w:r>
+        <w:rPr>
+          <w:color w:val="FFFFFF"/>
+        </w:rPr>
+        <w:t>{</w:t>
+      </w:r>
+    </w:p>
+    <w:p>
+      <w:pPr>
+        <w:pStyle w:val="HTMLPreformatted"/>
+        <w:shd w:val="clear" w:color="auto" w:fill="111111"/>
+        <w:spacing w:line="244" w:lineRule="atLeast"/>
+        <w:rPr>
+          <w:color w:val="333333"/>
+        </w:rPr>
+      </w:pPr>
+      <w:r>
+        <w:rPr>
+          <w:color w:val="333333"/>
+        </w:rPr>
+        <w:t xml:space="preserve">    </w:t>
+      </w:r>
+      <w:r>
+        <w:rPr>
+          <w:color w:val="FFFFFF"/>
+        </w:rPr>
+        <w:t>method:</w:t>
+      </w:r>
+      <w:r>
+        <w:rPr>
+          <w:color w:val="333333"/>
+        </w:rPr>
+        <w:t xml:space="preserve"> </w:t>
+      </w:r>
+      <w:r>
+        <w:rPr>
+          <w:color w:val="0086D2"/>
+        </w:rPr>
+        <w:t>'delete'</w:t>
+      </w:r>
+      <w:r>
+        <w:rPr>
+          <w:color w:val="FFFFFF"/>
+        </w:rPr>
+        <w:t>,</w:t>
+      </w:r>
+    </w:p>
+    <w:p>
+      <w:pPr>
+        <w:pStyle w:val="HTMLPreformatted"/>
+        <w:shd w:val="clear" w:color="auto" w:fill="111111"/>
+        <w:spacing w:line="244" w:lineRule="atLeast"/>
+        <w:rPr>
+          <w:color w:val="333333"/>
+        </w:rPr>
+      </w:pPr>
+      <w:r>
+        <w:rPr>
+          <w:color w:val="333333"/>
+        </w:rPr>
+        <w:t xml:space="preserve">    </w:t>
+      </w:r>
+      <w:r>
+        <w:rPr>
+          <w:color w:val="FFFFFF"/>
+        </w:rPr>
+        <w:t>headers:</w:t>
+      </w:r>
+      <w:r>
+        <w:rPr>
+          <w:color w:val="333333"/>
+        </w:rPr>
+        <w:t xml:space="preserve"> </w:t>
+      </w:r>
+      <w:r>
+        <w:rPr>
+          <w:color w:val="FFFFFF"/>
+        </w:rPr>
+        <w:t>{</w:t>
+      </w:r>
+    </w:p>
+    <w:p>
+      <w:pPr>
+        <w:pStyle w:val="HTMLPreformatted"/>
+        <w:shd w:val="clear" w:color="auto" w:fill="111111"/>
+        <w:spacing w:line="244" w:lineRule="atLeast"/>
+        <w:rPr>
+          <w:color w:val="333333"/>
+        </w:rPr>
+      </w:pPr>
+      <w:r>
+        <w:rPr>
+          <w:color w:val="333333"/>
+        </w:rPr>
+        <w:t xml:space="preserve">      </w:t>
+      </w:r>
+      <w:r>
+        <w:rPr>
+          <w:color w:val="0086D2"/>
+        </w:rPr>
+        <w:t>'Content-Type'</w:t>
+      </w:r>
+      <w:r>
+        <w:rPr>
+          <w:color w:val="FFFFFF"/>
+        </w:rPr>
+        <w:t>:</w:t>
+      </w:r>
+      <w:r>
+        <w:rPr>
+          <w:color w:val="333333"/>
+        </w:rPr>
+        <w:t xml:space="preserve"> </w:t>
+      </w:r>
+      <w:r>
+        <w:rPr>
+          <w:color w:val="0086D2"/>
+        </w:rPr>
+        <w:t>'application/json'</w:t>
+      </w:r>
+    </w:p>
+    <w:p>
+      <w:pPr>
+        <w:pStyle w:val="HTMLPreformatted"/>
+        <w:shd w:val="clear" w:color="auto" w:fill="111111"/>
+        <w:spacing w:line="244" w:lineRule="atLeast"/>
+        <w:rPr>
+          <w:color w:val="333333"/>
+        </w:rPr>
+      </w:pPr>
+      <w:r>
+        <w:rPr>
+          <w:color w:val="333333"/>
+        </w:rPr>
+        <w:t xml:space="preserve">    </w:t>
+      </w:r>
+      <w:r>
+        <w:rPr>
+          <w:color w:val="FFFFFF"/>
+        </w:rPr>
+        <w:t>},</w:t>
+      </w:r>
+    </w:p>
+    <w:p>
+      <w:pPr>
+        <w:pStyle w:val="HTMLPreformatted"/>
+        <w:shd w:val="clear" w:color="auto" w:fill="111111"/>
+        <w:spacing w:line="244" w:lineRule="atLeast"/>
+        <w:rPr>
+          <w:color w:val="333333"/>
+        </w:rPr>
+      </w:pPr>
+      <w:r>
+        <w:rPr>
+          <w:color w:val="333333"/>
+        </w:rPr>
+        <w:t xml:space="preserve">    </w:t>
+      </w:r>
+      <w:r>
+        <w:rPr>
+          <w:color w:val="FFFFFF"/>
+        </w:rPr>
+        <w:t>body:</w:t>
+      </w:r>
+      <w:r>
+        <w:rPr>
+          <w:color w:val="333333"/>
+        </w:rPr>
+        <w:t xml:space="preserve"> </w:t>
+      </w:r>
+      <w:r>
+        <w:rPr>
+          <w:color w:val="FFFFFF"/>
+        </w:rPr>
+        <w:t>JSON.stringify({</w:t>
+      </w:r>
+    </w:p>
+    <w:p>
+      <w:pPr>
+        <w:pStyle w:val="HTMLPreformatted"/>
+        <w:shd w:val="clear" w:color="auto" w:fill="111111"/>
+        <w:spacing w:line="244" w:lineRule="atLeast"/>
+        <w:rPr>
+          <w:color w:val="333333"/>
+        </w:rPr>
+      </w:pPr>
+      <w:r>
+        <w:rPr>
+          <w:color w:val="333333"/>
+        </w:rPr>
+        <w:t xml:space="preserve">      </w:t>
+      </w:r>
+      <w:r>
+        <w:rPr>
+          <w:color w:val="0086D2"/>
+        </w:rPr>
+        <w:t>'passportNo'</w:t>
+      </w:r>
+      <w:r>
+        <w:rPr>
+          <w:color w:val="FFFFFF"/>
+        </w:rPr>
+        <w:t>:</w:t>
+      </w:r>
+      <w:r>
+        <w:rPr>
+          <w:color w:val="333333"/>
+        </w:rPr>
+        <w:t xml:space="preserve"> </w:t>
+      </w:r>
+      <w:r>
+        <w:rPr>
+          <w:color w:val="FFFFFF"/>
+        </w:rPr>
+        <w:t>passportDel.value</w:t>
+      </w:r>
+    </w:p>
+    <w:p>
+      <w:pPr>
+        <w:pStyle w:val="HTMLPreformatted"/>
+        <w:shd w:val="clear" w:color="auto" w:fill="111111"/>
+        <w:spacing w:line="244" w:lineRule="atLeast"/>
+        <w:rPr>
+          <w:color w:val="333333"/>
+        </w:rPr>
+      </w:pPr>
+      <w:r>
+        <w:rPr>
+          <w:color w:val="333333"/>
+        </w:rPr>
+        <w:t xml:space="preserve">    </w:t>
+      </w:r>
+      <w:r>
+        <w:rPr>
+          <w:color w:val="FFFFFF"/>
+        </w:rPr>
+        <w:t>})</w:t>
+      </w:r>
+    </w:p>
+    <w:p>
+      <w:pPr>
+        <w:pStyle w:val="HTMLPreformatted"/>
+        <w:shd w:val="clear" w:color="auto" w:fill="111111"/>
+        <w:spacing w:line="244" w:lineRule="atLeast"/>
+        <w:rPr>
+          <w:color w:val="333333"/>
+        </w:rPr>
+      </w:pPr>
+      <w:r>
+        <w:rPr>
+          <w:color w:val="333333"/>
+        </w:rPr>
+        <w:t xml:space="preserve">  </w:t>
+      </w:r>
+      <w:r>
+        <w:rPr>
+          <w:color w:val="FFFFFF"/>
+        </w:rPr>
+        <w:t>}).then(</w:t>
+      </w:r>
+      <w:r>
+        <w:rPr>
+          <w:b/>
+          <w:bCs/>
+          <w:color w:val="FB660A"/>
+        </w:rPr>
+        <w:t>function</w:t>
+      </w:r>
+      <w:r>
+        <w:rPr>
+          <w:color w:val="333333"/>
+        </w:rPr>
+        <w:t xml:space="preserve"> </w:t>
+      </w:r>
+      <w:r>
+        <w:rPr>
+          <w:color w:val="FFFFFF"/>
+        </w:rPr>
+        <w:t>(response)</w:t>
+      </w:r>
+      <w:r>
+        <w:rPr>
+          <w:color w:val="333333"/>
+        </w:rPr>
+        <w:t xml:space="preserve"> </w:t>
+      </w:r>
+      <w:r>
+        <w:rPr>
+          <w:color w:val="FFFFFF"/>
+        </w:rPr>
+        <w:t>{</w:t>
+      </w:r>
+    </w:p>
+    <w:p>
+      <w:pPr>
+        <w:pStyle w:val="HTMLPreformatted"/>
+        <w:shd w:val="clear" w:color="auto" w:fill="111111"/>
+        <w:spacing w:line="244" w:lineRule="atLeast"/>
+        <w:rPr>
+          <w:color w:val="333333"/>
+        </w:rPr>
+      </w:pPr>
+      <w:r>
+        <w:rPr>
+          <w:color w:val="333333"/>
+        </w:rPr>
+        <w:tab/>
+        <w:t xml:space="preserve">  </w:t>
+      </w:r>
+      <w:r>
+        <w:rPr>
+          <w:color w:val="FFFFFF"/>
+        </w:rPr>
+        <w:t>window.alert(</w:t>
+      </w:r>
+      <w:r>
+        <w:rPr>
+          <w:color w:val="0086D2"/>
+        </w:rPr>
+        <w:t>"Deleted passport number: "</w:t>
+      </w:r>
+      <w:r>
+        <w:rPr>
+          <w:color w:val="333333"/>
+        </w:rPr>
+        <w:t xml:space="preserve"> </w:t>
+      </w:r>
+      <w:r>
+        <w:rPr>
+          <w:color w:val="FFFFFF"/>
+        </w:rPr>
+        <w:t>+</w:t>
+      </w:r>
+      <w:r>
+        <w:rPr>
+          <w:color w:val="333333"/>
+        </w:rPr>
+        <w:t xml:space="preserve"> </w:t>
+      </w:r>
+      <w:r>
+        <w:rPr>
+          <w:color w:val="FFFFFF"/>
+        </w:rPr>
+        <w:t>passportDel.value)</w:t>
+      </w:r>
+    </w:p>
+    <w:p>
+      <w:pPr>
+        <w:pStyle w:val="HTMLPreformatted"/>
+        <w:shd w:val="clear" w:color="auto" w:fill="111111"/>
+        <w:spacing w:line="244" w:lineRule="atLeast"/>
+        <w:rPr>
+          <w:color w:val="333333"/>
+        </w:rPr>
+      </w:pPr>
+      <w:r>
+        <w:rPr>
+          <w:color w:val="333333"/>
+        </w:rPr>
+        <w:t xml:space="preserve">    </w:t>
+      </w:r>
+      <w:r>
+        <w:rPr>
+          <w:color w:val="FFFFFF"/>
+        </w:rPr>
+        <w:t>window.location.reload()</w:t>
+      </w:r>
+    </w:p>
+    <w:p>
+      <w:pPr>
+        <w:pStyle w:val="HTMLPreformatted"/>
+        <w:shd w:val="clear" w:color="auto" w:fill="111111"/>
+        <w:spacing w:line="244" w:lineRule="atLeast"/>
+        <w:rPr>
+          <w:color w:val="333333"/>
+        </w:rPr>
+      </w:pPr>
+      <w:r>
+        <w:rPr>
+          <w:color w:val="333333"/>
+        </w:rPr>
+        <w:tab/>
+      </w:r>
+    </w:p>
+    <w:p>
+      <w:pPr>
+        <w:pStyle w:val="HTMLPreformatted"/>
+        <w:shd w:val="clear" w:color="auto" w:fill="111111"/>
+        <w:spacing w:line="244" w:lineRule="atLeast"/>
+        <w:rPr>
+          <w:color w:val="333333"/>
+        </w:rPr>
+      </w:pPr>
+      <w:r>
+        <w:rPr>
+          <w:color w:val="333333"/>
+        </w:rPr>
+        <w:t xml:space="preserve">  </w:t>
+      </w:r>
+      <w:r>
+        <w:rPr>
+          <w:color w:val="FFFFFF"/>
+        </w:rPr>
+        <w:t>})</w:t>
+      </w:r>
+    </w:p>
+    <w:p>
+      <w:pPr>
+        <w:pStyle w:val="HTMLPreformatted"/>
+        <w:shd w:val="clear" w:color="auto" w:fill="111111"/>
+        <w:spacing w:line="244" w:lineRule="atLeast"/>
+        <w:rPr>
+          <w:color w:val="FFFFFF"/>
+        </w:rPr>
+      </w:pPr>
+      <w:r>
+        <w:rPr>
+          <w:color w:val="FFFFFF"/>
+        </w:rPr>
+        <w:t>})</w:t>
+      </w:r>
+    </w:p>
+    <w:p>
+      <w:pPr>
+        <w:pStyle w:val="Subtitle"/>
+      </w:pPr>
+    </w:p>
+    <w:p>
+      <w:pPr>
+        <w:pStyle w:val="Subtitle"/>
+      </w:pPr>
+      <w:bookmarkStart w:id="14" w:name="_GoBack"/>
+      <w:bookmarkEnd w:id="14"/>
+      <w:r>
+        <w:lastRenderedPageBreak/>
+        <w:t>Server.js</w:t>
+      </w:r>
+    </w:p>
+    <w:p>
+      <w:pPr>
+        <w:pStyle w:val="HTMLPreformatted"/>
+        <w:shd w:val="clear" w:color="auto" w:fill="111111"/>
+        <w:spacing w:line="244" w:lineRule="atLeast"/>
+        <w:rPr>
+          <w:color w:val="333333"/>
+        </w:rPr>
+      </w:pPr>
+      <w:r>
+        <w:rPr>
+          <w:color w:val="FFFFFF"/>
+        </w:rPr>
+        <w:t>app.</w:t>
+      </w:r>
+      <w:r>
+        <w:rPr>
+          <w:b/>
+          <w:bCs/>
+          <w:color w:val="FB660A"/>
+        </w:rPr>
+        <w:t>delete</w:t>
+      </w:r>
+      <w:r>
+        <w:rPr>
+          <w:color w:val="FFFFFF"/>
+        </w:rPr>
+        <w:t>(</w:t>
+      </w:r>
+      <w:r>
+        <w:rPr>
+          <w:color w:val="0086D2"/>
+        </w:rPr>
+        <w:t>'/flightDetails'</w:t>
+      </w:r>
+      <w:r>
+        <w:rPr>
+          <w:color w:val="FFFFFF"/>
+        </w:rPr>
+        <w:t>,</w:t>
+      </w:r>
+      <w:r>
+        <w:rPr>
+          <w:color w:val="333333"/>
+        </w:rPr>
+        <w:t xml:space="preserve"> </w:t>
+      </w:r>
+      <w:r>
+        <w:rPr>
+          <w:color w:val="FFFFFF"/>
+        </w:rPr>
+        <w:t>(req,</w:t>
+      </w:r>
+      <w:r>
+        <w:rPr>
+          <w:color w:val="333333"/>
+        </w:rPr>
+        <w:t xml:space="preserve"> </w:t>
+      </w:r>
+      <w:r>
+        <w:rPr>
+          <w:color w:val="FFFFFF"/>
+        </w:rPr>
+        <w:t>res)</w:t>
+      </w:r>
+      <w:r>
+        <w:rPr>
+          <w:color w:val="333333"/>
+        </w:rPr>
+        <w:t xml:space="preserve"> </w:t>
+      </w:r>
+      <w:r>
+        <w:rPr>
+          <w:color w:val="FFFFFF"/>
+        </w:rPr>
+        <w:t>=&gt;</w:t>
+      </w:r>
+      <w:r>
+        <w:rPr>
+          <w:color w:val="333333"/>
+        </w:rPr>
+        <w:t xml:space="preserve"> </w:t>
+      </w:r>
+      <w:r>
+        <w:rPr>
+          <w:color w:val="FFFFFF"/>
+        </w:rPr>
+        <w:t>{</w:t>
+      </w:r>
+    </w:p>
+    <w:p>
+      <w:pPr>
+        <w:pStyle w:val="HTMLPreformatted"/>
+        <w:shd w:val="clear" w:color="auto" w:fill="111111"/>
+        <w:spacing w:line="244" w:lineRule="atLeast"/>
+        <w:rPr>
+          <w:color w:val="333333"/>
+        </w:rPr>
+      </w:pPr>
+      <w:r>
+        <w:rPr>
+          <w:color w:val="333333"/>
+        </w:rPr>
+        <w:t xml:space="preserve">  </w:t>
+      </w:r>
+      <w:r>
+        <w:rPr>
+          <w:color w:val="FFFFFF"/>
+        </w:rPr>
+        <w:t>db.collection(</w:t>
+      </w:r>
+      <w:r>
+        <w:rPr>
+          <w:color w:val="0086D2"/>
+        </w:rPr>
+        <w:t>'flightDetails'</w:t>
+      </w:r>
+      <w:r>
+        <w:rPr>
+          <w:color w:val="FFFFFF"/>
+        </w:rPr>
+        <w:t>).findOneAndDelete({passportNo:</w:t>
+      </w:r>
+      <w:r>
+        <w:rPr>
+          <w:color w:val="333333"/>
+        </w:rPr>
+        <w:t xml:space="preserve"> </w:t>
+      </w:r>
+      <w:r>
+        <w:rPr>
+          <w:color w:val="FFFFFF"/>
+        </w:rPr>
+        <w:t>req.body.passportNo},</w:t>
+      </w:r>
+      <w:r>
+        <w:rPr>
+          <w:color w:val="333333"/>
+        </w:rPr>
+        <w:t xml:space="preserve"> </w:t>
+      </w:r>
+      <w:r>
+        <w:rPr>
+          <w:color w:val="FFFFFF"/>
+        </w:rPr>
+        <w:t>(err,</w:t>
+      </w:r>
+      <w:r>
+        <w:rPr>
+          <w:color w:val="333333"/>
+        </w:rPr>
+        <w:t xml:space="preserve"> </w:t>
+      </w:r>
+      <w:r>
+        <w:rPr>
+          <w:color w:val="FFFFFF"/>
+        </w:rPr>
+        <w:t>result)</w:t>
+      </w:r>
+      <w:r>
+        <w:rPr>
+          <w:color w:val="333333"/>
+        </w:rPr>
+        <w:t xml:space="preserve"> </w:t>
+      </w:r>
+      <w:r>
+        <w:rPr>
+          <w:color w:val="FFFFFF"/>
+        </w:rPr>
+        <w:t>=&gt;</w:t>
+      </w:r>
+      <w:r>
+        <w:rPr>
+          <w:color w:val="333333"/>
+        </w:rPr>
+        <w:t xml:space="preserve"> </w:t>
+      </w:r>
+      <w:r>
+        <w:rPr>
+          <w:color w:val="FFFFFF"/>
+        </w:rPr>
+        <w:t>{</w:t>
+      </w:r>
+    </w:p>
+    <w:p>
+      <w:pPr>
+        <w:pStyle w:val="HTMLPreformatted"/>
+        <w:shd w:val="clear" w:color="auto" w:fill="111111"/>
+        <w:spacing w:line="244" w:lineRule="atLeast"/>
+        <w:rPr>
+          <w:color w:val="333333"/>
+        </w:rPr>
+      </w:pPr>
+      <w:r>
+        <w:rPr>
+          <w:color w:val="333333"/>
+        </w:rPr>
+        <w:t xml:space="preserve">    </w:t>
+      </w:r>
+      <w:r>
+        <w:rPr>
+          <w:b/>
+          <w:bCs/>
+          <w:color w:val="FB660A"/>
+        </w:rPr>
+        <w:t>if</w:t>
+      </w:r>
+      <w:r>
+        <w:rPr>
+          <w:color w:val="333333"/>
+        </w:rPr>
+        <w:t xml:space="preserve"> </w:t>
+      </w:r>
+      <w:r>
+        <w:rPr>
+          <w:color w:val="FFFFFF"/>
+        </w:rPr>
+        <w:t>(err)</w:t>
+      </w:r>
+      <w:r>
+        <w:rPr>
+          <w:color w:val="333333"/>
+        </w:rPr>
+        <w:t xml:space="preserve"> </w:t>
+      </w:r>
+      <w:r>
+        <w:rPr>
+          <w:b/>
+          <w:bCs/>
+          <w:color w:val="FB660A"/>
+        </w:rPr>
+        <w:t>return</w:t>
+      </w:r>
+      <w:r>
+        <w:rPr>
+          <w:color w:val="333333"/>
+        </w:rPr>
+        <w:t xml:space="preserve"> </w:t>
+      </w:r>
+      <w:r>
+        <w:rPr>
+          <w:color w:val="FFFFFF"/>
+        </w:rPr>
+        <w:t>res.send(</w:t>
+      </w:r>
+      <w:r>
+        <w:rPr>
+          <w:b/>
+          <w:bCs/>
+          <w:color w:val="0086F7"/>
+        </w:rPr>
+        <w:t>500</w:t>
+      </w:r>
+      <w:r>
+        <w:rPr>
+          <w:color w:val="FFFFFF"/>
+        </w:rPr>
+        <w:t>,</w:t>
+      </w:r>
+      <w:r>
+        <w:rPr>
+          <w:color w:val="333333"/>
+        </w:rPr>
+        <w:t xml:space="preserve"> </w:t>
+      </w:r>
+      <w:r>
+        <w:rPr>
+          <w:color w:val="FFFFFF"/>
+        </w:rPr>
+        <w:t>err)</w:t>
+      </w:r>
+    </w:p>
+    <w:p>
+      <w:pPr>
+        <w:pStyle w:val="HTMLPreformatted"/>
+        <w:shd w:val="clear" w:color="auto" w:fill="111111"/>
+        <w:spacing w:line="244" w:lineRule="atLeast"/>
+        <w:rPr>
+          <w:color w:val="333333"/>
+        </w:rPr>
+      </w:pPr>
+      <w:r>
+        <w:rPr>
+          <w:color w:val="333333"/>
+        </w:rPr>
+        <w:t xml:space="preserve">    </w:t>
+      </w:r>
+      <w:r>
+        <w:rPr>
+          <w:color w:val="FFFFFF"/>
+        </w:rPr>
+        <w:t>res.send(</w:t>
+      </w:r>
+      <w:r>
+        <w:rPr>
+          <w:color w:val="0086D2"/>
+        </w:rPr>
+        <w:t>'A customers flight details were deleted'</w:t>
+      </w:r>
+      <w:r>
+        <w:rPr>
+          <w:color w:val="FFFFFF"/>
+        </w:rPr>
+        <w:t>)</w:t>
+      </w:r>
+    </w:p>
+    <w:p>
+      <w:pPr>
+        <w:pStyle w:val="HTMLPreformatted"/>
+        <w:shd w:val="clear" w:color="auto" w:fill="111111"/>
+        <w:spacing w:line="244" w:lineRule="atLeast"/>
+        <w:rPr>
+          <w:color w:val="333333"/>
+        </w:rPr>
+      </w:pPr>
+      <w:r>
+        <w:rPr>
+          <w:color w:val="333333"/>
+        </w:rPr>
+        <w:t xml:space="preserve">  </w:t>
+      </w:r>
+      <w:r>
+        <w:rPr>
+          <w:color w:val="FFFFFF"/>
+        </w:rPr>
+        <w:t>})</w:t>
+      </w:r>
+    </w:p>
+    <w:p>
+      <w:pPr>
+        <w:pStyle w:val="HTMLPreformatted"/>
+        <w:shd w:val="clear" w:color="auto" w:fill="111111"/>
+        <w:spacing w:line="244" w:lineRule="atLeast"/>
+        <w:rPr>
+          <w:color w:val="333333"/>
+        </w:rPr>
+      </w:pPr>
+      <w:r>
+        <w:rPr>
+          <w:color w:val="FFFFFF"/>
+        </w:rPr>
+        <w:t>})</w:t>
+      </w:r>
+    </w:p>
+    <w:p>
+      <w:pPr>
+        <w:pStyle w:val="Subtitle"/>
+      </w:pPr>
+    </w:p>
+    <w:p>
+      <w:pPr>
+        <w:pStyle w:val="Subtitle"/>
+      </w:pPr>
+    </w:p>
+    <w:p>
+      <w:pPr>
+        <w:pStyle w:val="Subtitle"/>
+      </w:pPr>
+    </w:p>
+    <w:p>
+      <w:pPr>
+        <w:pStyle w:val="Subtitle"/>
+      </w:pPr>
+    </w:p>
+    <w:p>
+      <w:pPr>
+        <w:pStyle w:val="Subtitle"/>
+      </w:pPr>
+    </w:p>
+    <w:p>
+      <w:pPr>
+        <w:pStyle w:val="Subtitle"/>
+      </w:pPr>
+    </w:p>
+    <w:p>
+      <w:pPr>
+        <w:pStyle w:val="Subtitle"/>
+      </w:pPr>
+    </w:p>
+    <w:p>
+      <w:pPr>
+        <w:rPr>
+          <w:rFonts w:eastAsiaTheme="minorEastAsia"/>
+          <w:color w:val="919191" w:themeColor="text2" w:themeTint="80"/>
+          <w:sz w:val="32"/>
+        </w:rPr>
+      </w:pPr>
+      <w:r>
+        <w:br w:type="page"/>
+      </w:r>
+    </w:p>
+    <w:p>
+      <w:pPr>
+        <w:pStyle w:val="Heading1"/>
+      </w:pPr>
+      <w:r>
+        <w:lastRenderedPageBreak/>
+        <w:t>Conclusion</w:t>
+      </w:r>
+    </w:p>
+    <w:p>
+      <w:r>
+        <w:t>I chose to model a flight details database as …</w:t>
+      </w:r>
+    </w:p>
+    <w:p>
+      <w:r>
+        <w:t>I really like M</w:t>
+      </w:r>
+      <w:r>
+        <w:t xml:space="preserve">ongoDB as a </w:t>
+      </w:r>
+      <w:r>
+        <w:t>NoSQL</w:t>
+      </w:r>
+      <w:r>
+        <w:t xml:space="preserve"> database as it’s a very robust and efficient database with it’s</w:t>
+      </w:r>
+      <w:r>
+        <w:t xml:space="preserve"> sensical</w:t>
+      </w:r>
+      <w:r>
+        <w:t xml:space="preserve"> methods.</w:t>
+      </w:r>
+    </w:p>
+    <w:p>
+      <w:r>
+        <w:t>Advantages of MongoDB</w:t>
+      </w:r>
+    </w:p>
+    <w:p>
+      <w:pPr>
+        <w:pStyle w:val="ListParagraph"/>
+        <w:numPr>
+          <w:ilvl w:val="0"/>
+          <w:numId w:val="31"/>
+        </w:numPr>
+        <w:shd w:val="clear" w:color="auto" w:fill="FFFFFF"/>
+        <w:spacing w:after="360" w:line="240" w:lineRule="auto"/>
+        <w:rPr>
+          <w:rFonts w:ascii="Arial" w:eastAsia="Times New Roman" w:hAnsi="Arial" w:cs="Arial"/>
+          <w:color w:val="000000"/>
+          <w:sz w:val="20"/>
+          <w:szCs w:val="20"/>
+          <w:lang w:val="en-GB" w:eastAsia="en-GB"/>
+        </w:rPr>
+      </w:pPr>
+      <w:r>
+        <w:rPr>
+          <w:rFonts w:ascii="Arial" w:eastAsia="Times New Roman" w:hAnsi="Arial" w:cs="Arial"/>
+          <w:color w:val="000000"/>
+          <w:sz w:val="20"/>
+          <w:szCs w:val="20"/>
+          <w:lang w:val="en-GB" w:eastAsia="en-GB"/>
+        </w:rPr>
+        <w:t>MongoDB enables horizontal scalability by using a technique called sharding. Sharding distributes the data across physical partitions to The data is automatically balanced in the clusters.</w:t>
+      </w:r>
+    </w:p>
+    <w:p>
+      <w:pPr>
+        <w:pStyle w:val="ListParagraph"/>
+        <w:numPr>
+          <w:ilvl w:val="0"/>
+          <w:numId w:val="31"/>
+        </w:numPr>
+        <w:shd w:val="clear" w:color="auto" w:fill="FFFFFF"/>
+        <w:spacing w:after="360" w:line="240" w:lineRule="auto"/>
+        <w:rPr>
+          <w:rFonts w:ascii="Arial" w:eastAsia="Times New Roman" w:hAnsi="Arial" w:cs="Arial"/>
+          <w:color w:val="000000"/>
+          <w:sz w:val="20"/>
+          <w:szCs w:val="20"/>
+          <w:lang w:val="en-GB" w:eastAsia="en-GB"/>
+        </w:rPr>
+      </w:pPr>
+      <w:r>
+        <w:rPr>
+          <w:rFonts w:ascii="Arial" w:eastAsia="Times New Roman" w:hAnsi="Arial" w:cs="Arial"/>
+          <w:color w:val="000000"/>
+          <w:sz w:val="20"/>
+          <w:szCs w:val="20"/>
+          <w:lang w:val="en-GB" w:eastAsia="en-GB"/>
+        </w:rPr>
+        <w:t>ACID properties at the document level as in the case of relational databases.</w:t>
+      </w:r>
+    </w:p>
+    <w:p>
+      <w:pPr>
+        <w:pStyle w:val="ListParagraph"/>
+        <w:numPr>
+          <w:ilvl w:val="0"/>
+          <w:numId w:val="31"/>
+        </w:numPr>
+        <w:shd w:val="clear" w:color="auto" w:fill="FFFFFF"/>
+        <w:spacing w:after="360" w:line="240" w:lineRule="auto"/>
+        <w:rPr>
+          <w:rFonts w:ascii="Arial" w:eastAsia="Times New Roman" w:hAnsi="Arial" w:cs="Arial"/>
+          <w:color w:val="000000"/>
+          <w:sz w:val="20"/>
+          <w:szCs w:val="20"/>
+          <w:lang w:val="en-GB" w:eastAsia="en-GB"/>
+        </w:rPr>
+      </w:pPr>
+      <w:r>
+        <w:rPr>
+          <w:rFonts w:ascii="Arial" w:eastAsia="Times New Roman" w:hAnsi="Arial" w:cs="Arial"/>
+          <w:color w:val="000000"/>
+          <w:sz w:val="20"/>
+          <w:szCs w:val="20"/>
+          <w:lang w:val="en-GB" w:eastAsia="en-GB"/>
+        </w:rPr>
+        <w:t>Replica Sets</w:t>
+      </w:r>
+      <w:r>
+        <w:rPr>
+          <w:rFonts w:ascii="Arial" w:eastAsia="Times New Roman" w:hAnsi="Arial" w:cs="Arial"/>
+          <w:color w:val="000000"/>
+          <w:sz w:val="20"/>
+          <w:szCs w:val="20"/>
+          <w:lang w:val="en-GB" w:eastAsia="en-GB"/>
+        </w:rPr>
+        <w:t>; in other words, a failover mechanism is automatically handled. If the primary server goes down, the secondary server becomes the primary automatically, without any human intervention.</w:t>
+      </w:r>
+    </w:p>
+    <w:p>
+      <w:pPr>
+        <w:pStyle w:val="ListParagraph"/>
+        <w:numPr>
+          <w:ilvl w:val="0"/>
+          <w:numId w:val="31"/>
+        </w:numPr>
+        <w:shd w:val="clear" w:color="auto" w:fill="FFFFFF"/>
+        <w:spacing w:after="360" w:line="240" w:lineRule="auto"/>
+        <w:rPr>
+          <w:rFonts w:ascii="Arial" w:eastAsia="Times New Roman" w:hAnsi="Arial" w:cs="Arial"/>
+          <w:color w:val="000000"/>
+          <w:sz w:val="20"/>
+          <w:szCs w:val="20"/>
+          <w:lang w:val="en-GB" w:eastAsia="en-GB"/>
+        </w:rPr>
+      </w:pPr>
+      <w:r>
+        <w:rPr>
+          <w:rFonts w:ascii="Arial" w:eastAsia="Times New Roman" w:hAnsi="Arial" w:cs="Arial"/>
+          <w:color w:val="000000"/>
+          <w:sz w:val="20"/>
+          <w:szCs w:val="20"/>
+          <w:lang w:val="en-GB" w:eastAsia="en-GB"/>
+        </w:rPr>
+        <w:t>It supports the common authentication mechanisms, such as LDAP, AD, and certificates. Users can connect to MongoDB over SSL and the data can be encrypted.</w:t>
+      </w:r>
+    </w:p>
+    <w:p>
+      <w:pPr>
+        <w:pStyle w:val="ListParagraph"/>
+        <w:numPr>
+          <w:ilvl w:val="0"/>
+          <w:numId w:val="31"/>
+        </w:numPr>
+        <w:shd w:val="clear" w:color="auto" w:fill="FFFFFF"/>
+        <w:spacing w:after="360" w:line="240" w:lineRule="auto"/>
+        <w:rPr>
+          <w:rFonts w:ascii="Arial" w:eastAsia="Times New Roman" w:hAnsi="Arial" w:cs="Arial"/>
+          <w:color w:val="000000"/>
+          <w:sz w:val="20"/>
+          <w:szCs w:val="20"/>
+          <w:lang w:val="en-GB" w:eastAsia="en-GB"/>
+        </w:rPr>
+      </w:pPr>
+      <w:r>
+        <w:rPr>
+          <w:rFonts w:ascii="Arial" w:eastAsia="Times New Roman" w:hAnsi="Arial" w:cs="Arial"/>
+          <w:color w:val="000000"/>
+          <w:sz w:val="20"/>
+          <w:szCs w:val="20"/>
+          <w:lang w:val="en-GB" w:eastAsia="en-GB"/>
+        </w:rPr>
+        <w:t>MongoDB can be a cost effective solution because improves flexibility and reduces cost on hardware and storage.</w:t>
+      </w:r>
+    </w:p>
+    <w:p>
+      <w:pPr>
+        <w:shd w:val="clear" w:color="auto" w:fill="FFFFFF"/>
+        <w:spacing w:after="360" w:line="240" w:lineRule="auto"/>
+        <w:rPr>
+          <w:rFonts w:ascii="Arial" w:eastAsia="Times New Roman" w:hAnsi="Arial" w:cs="Arial"/>
+          <w:color w:val="000000"/>
+          <w:sz w:val="20"/>
+          <w:szCs w:val="20"/>
+          <w:lang w:val="en-GB" w:eastAsia="en-GB"/>
+        </w:rPr>
+      </w:pPr>
+      <w:r>
+        <w:rPr>
+          <w:rFonts w:ascii="Arial" w:eastAsia="Times New Roman" w:hAnsi="Arial" w:cs="Arial"/>
+          <w:color w:val="000000"/>
+          <w:sz w:val="20"/>
+          <w:szCs w:val="20"/>
+          <w:lang w:val="en-GB" w:eastAsia="en-GB"/>
+        </w:rPr>
+        <w:t>Disadvantages of MongoDB</w:t>
+      </w:r>
+    </w:p>
+    <w:p>
+      <w:pPr>
+        <w:pStyle w:val="ListParagraph"/>
+        <w:numPr>
+          <w:ilvl w:val="0"/>
+          <w:numId w:val="32"/>
+        </w:numPr>
+        <w:shd w:val="clear" w:color="auto" w:fill="FFFFFF"/>
+        <w:spacing w:after="360" w:line="240" w:lineRule="auto"/>
+        <w:rPr>
+          <w:rFonts w:ascii="Arial" w:eastAsia="Times New Roman" w:hAnsi="Arial" w:cs="Arial"/>
+          <w:color w:val="000000"/>
+          <w:sz w:val="20"/>
+          <w:szCs w:val="20"/>
+          <w:lang w:val="en-GB" w:eastAsia="en-GB"/>
+        </w:rPr>
+      </w:pPr>
+      <w:r>
+        <w:rPr>
+          <w:rFonts w:ascii="Arial" w:eastAsia="Times New Roman" w:hAnsi="Arial" w:cs="Arial"/>
+          <w:color w:val="000000"/>
+          <w:sz w:val="20"/>
+          <w:szCs w:val="20"/>
+          <w:lang w:val="en-GB" w:eastAsia="en-GB"/>
+        </w:rPr>
+        <w:t>NoSQL DBs are relatively new, so there are not that many established patterns which help you structure your DB efficiently. This issue might result in performance penalties.</w:t>
+      </w:r>
+    </w:p>
+    <w:p>
+      <w:pPr>
+        <w:pStyle w:val="ListParagraph"/>
+        <w:numPr>
+          <w:ilvl w:val="0"/>
+          <w:numId w:val="32"/>
+        </w:numPr>
+        <w:shd w:val="clear" w:color="auto" w:fill="FFFFFF"/>
+        <w:spacing w:after="360" w:line="240" w:lineRule="auto"/>
+        <w:rPr>
+          <w:rFonts w:ascii="Arial" w:eastAsia="Times New Roman" w:hAnsi="Arial" w:cs="Arial"/>
+          <w:color w:val="000000"/>
+          <w:sz w:val="20"/>
+          <w:szCs w:val="20"/>
+          <w:lang w:val="en-GB" w:eastAsia="en-GB"/>
+        </w:rPr>
+      </w:pPr>
+      <w:r>
+        <w:rPr>
+          <w:rFonts w:ascii="Arial" w:eastAsia="Times New Roman" w:hAnsi="Arial" w:cs="Arial"/>
+          <w:color w:val="000000"/>
+          <w:sz w:val="20"/>
+          <w:szCs w:val="20"/>
+          <w:lang w:val="en-GB" w:eastAsia="en-GB"/>
+        </w:rPr>
+        <w:t>MongoDB is very memory hungry. Your server will need a lot of RAM</w:t>
+      </w:r>
+    </w:p>
+    <w:p>
+      <w:pPr>
+        <w:pStyle w:val="ListParagraph"/>
+        <w:numPr>
+          <w:ilvl w:val="0"/>
+          <w:numId w:val="32"/>
+        </w:numPr>
+        <w:shd w:val="clear" w:color="auto" w:fill="FFFFFF"/>
+        <w:spacing w:after="360" w:line="240" w:lineRule="auto"/>
+        <w:rPr>
+          <w:rFonts w:ascii="Arial" w:eastAsia="Times New Roman" w:hAnsi="Arial" w:cs="Arial"/>
+          <w:color w:val="000000"/>
+          <w:sz w:val="20"/>
+          <w:szCs w:val="20"/>
+          <w:lang w:val="en-GB" w:eastAsia="en-GB"/>
+        </w:rPr>
+      </w:pPr>
+      <w:r>
+        <w:rPr>
+          <w:rFonts w:ascii="Arial" w:eastAsia="Times New Roman" w:hAnsi="Arial" w:cs="Arial"/>
+          <w:color w:val="000000"/>
+          <w:sz w:val="20"/>
+          <w:szCs w:val="20"/>
+          <w:lang w:val="en-GB" w:eastAsia="en-GB"/>
+        </w:rPr>
+        <w:t>Some operations might lock your entire database</w:t>
+      </w:r>
+    </w:p>
+    <w:p>
+      <w:pPr>
+        <w:pStyle w:val="ListParagraph"/>
+        <w:numPr>
+          <w:ilvl w:val="0"/>
+          <w:numId w:val="32"/>
+        </w:numPr>
+        <w:shd w:val="clear" w:color="auto" w:fill="FFFFFF"/>
+        <w:spacing w:after="360" w:line="240" w:lineRule="auto"/>
+        <w:rPr>
+          <w:rFonts w:ascii="Arial" w:eastAsia="Times New Roman" w:hAnsi="Arial" w:cs="Arial"/>
+          <w:color w:val="000000"/>
+          <w:sz w:val="20"/>
+          <w:szCs w:val="20"/>
+          <w:lang w:val="en-GB" w:eastAsia="en-GB"/>
+        </w:rPr>
+      </w:pPr>
+      <w:r>
+        <w:rPr>
+          <w:rFonts w:ascii="Arial" w:eastAsia="Times New Roman" w:hAnsi="Arial" w:cs="Arial"/>
+          <w:color w:val="000000"/>
+          <w:sz w:val="20"/>
+          <w:szCs w:val="20"/>
+          <w:lang w:val="en-GB" w:eastAsia="en-GB"/>
+        </w:rPr>
+        <w:t>You have to update many things manually</w:t>
+      </w:r>
+    </w:p>
+    <w:p>
+      <w:r>
+        <w:t>I am happy with how this project turned out. This was my first time using NodeJS as a driver and this project was a great learning curve for learning about NodeJS as well as MongoDB. Node</w:t>
+      </w:r>
+      <w:r>
+        <w:t>JS is also a very powerful JavaS</w:t>
+      </w:r>
+      <w:r>
+        <w:t xml:space="preserve">cript Library. I think Node was the right choice for a MongoDB driver. </w:t>
+      </w:r>
+      <w:r>
+        <w:t>I decided to go with NodeJS as MongoD</w:t>
+      </w:r>
+      <w:r>
+        <w:t xml:space="preserve">b’s various methods are written using </w:t>
+      </w:r>
+      <w:r>
+        <w:t>JavaScript</w:t>
+      </w:r>
+      <w:r>
+        <w:t xml:space="preserve">. Express rendered files and allowed for simple UI integration with NodeJS. Ideally I would have liked to use Mongoose. </w:t>
+      </w:r>
+      <w:r>
+        <w:t>Mongoose provides a straight-forward, schema-based solution to model your application data.</w:t>
+      </w:r>
+    </w:p>
+    <w:p>
+      <w:r>
+        <w:t>I did not use any other drivers to complete this project.</w:t>
+      </w:r>
+    </w:p>
+    <w:p>
+      <w:r>
+        <w:t>I plan to use MongoDB and NodeJS again for other projects.</w:t>
+      </w:r>
+      <w:r>
+        <w:br w:type="page"/>
+      </w:r>
+    </w:p>
+    <w:sdt>
+      <w:sdtPr>
+        <w:id w:val="940875169"/>
+        <w:docPartObj>
+          <w:docPartGallery w:val="Bibliographies"/>
+          <w:docPartUnique/>
+        </w:docPartObj>
+      </w:sdtPr>
+      <w:sdtEndPr>
+        <w:rPr>
+          <w:rFonts w:asciiTheme="minorHAnsi" w:eastAsiaTheme="minorHAnsi" w:hAnsiTheme="minorHAnsi" w:cstheme="minorBidi"/>
+          <w:b w:val="0"/>
+          <w:color w:val="5A5A5A" w:themeColor="text2" w:themeTint="BF"/>
+          <w:sz w:val="22"/>
+          <w:szCs w:val="22"/>
+        </w:rPr>
+      </w:sdtEndPr>
+      <w:sdtContent>
+        <w:p>
+          <w:pPr>
+            <w:pStyle w:val="Heading1"/>
+            <w:rPr>
+              <w:rStyle w:val="TitleChar"/>
+            </w:rPr>
+          </w:pPr>
+          <w:r>
+            <w:rPr>
+              <w:rStyle w:val="TitleChar"/>
+            </w:rPr>
+            <w:t>References</w:t>
+          </w:r>
+        </w:p>
+        <w:sdt>
+          <w:sdtPr>
+            <w:id w:val="-573587230"/>
+            <w:bibliography/>
+          </w:sdtPr>
+          <w:sdtContent>
+            <w:p>
+              <w:pPr>
+                <w:pStyle w:val="Bibliography"/>
+                <w:rPr>
+                  <w:noProof/>
+                  <w:sz w:val="24"/>
+                  <w:szCs w:val="24"/>
+                </w:rPr>
+              </w:pPr>
+              <w:r>
+                <w:fldChar w:fldCharType="begin"/>
+              </w:r>
+              <w:r>
+                <w:instrText xml:space="preserve"> BIBLIOGRAPHY </w:instrText>
+              </w:r>
+              <w:r>
+                <w:fldChar w:fldCharType="separate"/>
+              </w:r>
+              <w:r>
+                <w:rPr>
+                  <w:noProof/>
+                </w:rPr>
+                <w:t xml:space="preserve">Bland, J., 2016. </w:t>
+              </w:r>
+              <w:r>
+                <w:rPr>
+                  <w:i/>
+                  <w:iCs/>
+                  <w:noProof/>
+                </w:rPr>
+                <w:t xml:space="preserve">Saving data to MongoDB database from nodejs application tutorial. </w:t>
+              </w:r>
+              <w:r>
+                <w:rPr>
+                  <w:noProof/>
+                </w:rPr>
+                <w:t xml:space="preserve">[Online] </w:t>
+              </w:r>
+              <w:r>
+                <w:rPr>
+                  <w:noProof/>
+                </w:rPr>
+                <w:br/>
+                <w:t xml:space="preserve">Available at: </w:t>
+              </w:r>
+              <w:r>
+                <w:rPr>
+                  <w:noProof/>
+                  <w:u w:val="single"/>
+                </w:rPr>
+                <w:t>http://www.jenniferbland.com/saving-data-to-mongodb-database-from-node-js-application-tutorial/</w:t>
+              </w:r>
+              <w:r>
+                <w:rPr>
+                  <w:noProof/>
+                </w:rPr>
+                <w:br/>
+                <w:t>[Accessed 31 October 2017].</w:t>
+              </w:r>
+            </w:p>
+            <w:p>
+              <w:pPr>
+                <w:pStyle w:val="Bibliography"/>
+                <w:rPr>
+                  <w:noProof/>
+                </w:rPr>
+              </w:pPr>
+              <w:r>
+                <w:rPr>
+                  <w:noProof/>
+                </w:rPr>
+                <w:t xml:space="preserve">EJS, 2017. </w:t>
+              </w:r>
+              <w:r>
+                <w:rPr>
+                  <w:i/>
+                  <w:iCs/>
+                  <w:noProof/>
+                </w:rPr>
+                <w:t xml:space="preserve">EJS. </w:t>
+              </w:r>
+              <w:r>
+                <w:rPr>
+                  <w:noProof/>
+                </w:rPr>
+                <w:t xml:space="preserve">[Online] </w:t>
+              </w:r>
+              <w:r>
+                <w:rPr>
+                  <w:noProof/>
+                </w:rPr>
+                <w:br/>
+                <w:t xml:space="preserve">Available at: </w:t>
+              </w:r>
+              <w:r>
+                <w:rPr>
+                  <w:noProof/>
+                  <w:u w:val="single"/>
+                </w:rPr>
+                <w:t>http://ejs.co/</w:t>
+              </w:r>
+              <w:r>
+                <w:rPr>
+                  <w:noProof/>
+                </w:rPr>
+                <w:br/>
+                <w:t>[Accessed 25 October 2017].</w:t>
+              </w:r>
+            </w:p>
+            <w:p>
+              <w:pPr>
+                <w:pStyle w:val="Bibliography"/>
+                <w:rPr>
+                  <w:noProof/>
+                </w:rPr>
+              </w:pPr>
+              <w:r>
+                <w:rPr>
+                  <w:noProof/>
+                </w:rPr>
+                <w:t xml:space="preserve">Liew, Z., 2016. </w:t>
+              </w:r>
+              <w:r>
+                <w:rPr>
+                  <w:i/>
+                  <w:iCs/>
+                  <w:noProof/>
+                </w:rPr>
+                <w:t xml:space="preserve">Building a Simple CRUD Application with Express and MongoDB. </w:t>
+              </w:r>
+              <w:r>
+                <w:rPr>
+                  <w:noProof/>
+                </w:rPr>
+                <w:t xml:space="preserve">[Online] </w:t>
+              </w:r>
+              <w:r>
+                <w:rPr>
+                  <w:noProof/>
+                </w:rPr>
+                <w:br/>
+                <w:t xml:space="preserve">Available at: </w:t>
+              </w:r>
+              <w:r>
+                <w:rPr>
+                  <w:noProof/>
+                  <w:u w:val="single"/>
+                </w:rPr>
+                <w:t>https://zellwk.com/blog/crud-express-mongodb/</w:t>
+              </w:r>
+              <w:r>
+                <w:rPr>
+                  <w:noProof/>
+                </w:rPr>
+                <w:br/>
+                <w:t>[Accessed 31 October 2017].</w:t>
+              </w:r>
+            </w:p>
+            <w:p>
+              <w:pPr>
+                <w:pStyle w:val="Bibliography"/>
+                <w:rPr>
+                  <w:noProof/>
+                </w:rPr>
+              </w:pPr>
+              <w:r>
+                <w:rPr>
+                  <w:noProof/>
+                </w:rPr>
+                <w:t xml:space="preserve">MIT, 2017. </w:t>
+              </w:r>
+              <w:r>
+                <w:rPr>
+                  <w:i/>
+                  <w:iCs/>
+                  <w:noProof/>
+                </w:rPr>
+                <w:t xml:space="preserve">Mongoose JS Docs. </w:t>
+              </w:r>
+              <w:r>
+                <w:rPr>
+                  <w:noProof/>
+                </w:rPr>
+                <w:t xml:space="preserve">[Online] </w:t>
+              </w:r>
+              <w:r>
+                <w:rPr>
+                  <w:noProof/>
+                </w:rPr>
+                <w:br/>
+                <w:t xml:space="preserve">Available at: </w:t>
+              </w:r>
+              <w:r>
+                <w:rPr>
+                  <w:noProof/>
+                  <w:u w:val="single"/>
+                </w:rPr>
+                <w:t>http://mongoosejs.com/docs/</w:t>
+              </w:r>
+              <w:r>
+                <w:rPr>
+                  <w:noProof/>
+                </w:rPr>
+                <w:br/>
+                <w:t>[Accessed 31 October 2017].</w:t>
+              </w:r>
+            </w:p>
+            <w:p>
+              <w:pPr>
+                <w:pStyle w:val="Bibliography"/>
+                <w:rPr>
+                  <w:noProof/>
+                </w:rPr>
+              </w:pPr>
+              <w:r>
+                <w:rPr>
+                  <w:noProof/>
+                </w:rPr>
+                <w:t xml:space="preserve">MongoDB, 2017. </w:t>
+              </w:r>
+              <w:r>
+                <w:rPr>
+                  <w:i/>
+                  <w:iCs/>
+                  <w:noProof/>
+                </w:rPr>
+                <w:t xml:space="preserve">MongoDB Architecture. </w:t>
+              </w:r>
+              <w:r>
+                <w:rPr>
+                  <w:noProof/>
+                </w:rPr>
+                <w:t xml:space="preserve">[Online] </w:t>
+              </w:r>
+              <w:r>
+                <w:rPr>
+                  <w:noProof/>
+                </w:rPr>
+                <w:br/>
+                <w:t xml:space="preserve">Available at: </w:t>
+              </w:r>
+              <w:r>
+                <w:rPr>
+                  <w:noProof/>
+                  <w:u w:val="single"/>
+                </w:rPr>
+                <w:t>https://www.mongodb.com/mongodb-architecture</w:t>
+              </w:r>
+              <w:r>
+                <w:rPr>
+                  <w:noProof/>
+                </w:rPr>
+                <w:br/>
+                <w:t>[Accessed 20 October 2017].</w:t>
+              </w:r>
+            </w:p>
+            <w:p>
+              <w:pPr>
+                <w:pStyle w:val="Bibliography"/>
+                <w:rPr>
+                  <w:noProof/>
+                </w:rPr>
+              </w:pPr>
+              <w:r>
+                <w:rPr>
+                  <w:noProof/>
+                </w:rPr>
+                <w:t xml:space="preserve">node-mongodb-native, 2017. </w:t>
+              </w:r>
+              <w:r>
+                <w:rPr>
+                  <w:i/>
+                  <w:iCs/>
+                  <w:noProof/>
+                </w:rPr>
+                <w:t xml:space="preserve">MongoDB Node.JS Driver. </w:t>
+              </w:r>
+              <w:r>
+                <w:rPr>
+                  <w:noProof/>
+                </w:rPr>
+                <w:t xml:space="preserve">[Online] </w:t>
+              </w:r>
+              <w:r>
+                <w:rPr>
+                  <w:noProof/>
+                </w:rPr>
+                <w:br/>
+                <w:t xml:space="preserve">Available at: </w:t>
+              </w:r>
+              <w:r>
+                <w:rPr>
+                  <w:noProof/>
+                  <w:u w:val="single"/>
+                </w:rPr>
+                <w:t>https://mongodb.github.io/node-mongodb-native/</w:t>
+              </w:r>
+              <w:r>
+                <w:rPr>
+                  <w:noProof/>
+                </w:rPr>
+                <w:br/>
+                <w:t>[Accessed 31 October 2017].</w:t>
+              </w:r>
+            </w:p>
+            <w:p>
+              <w:pPr>
+                <w:pStyle w:val="Bibliography"/>
+                <w:rPr>
+                  <w:noProof/>
+                </w:rPr>
+              </w:pPr>
+              <w:r>
+                <w:rPr>
+                  <w:noProof/>
+                </w:rPr>
+                <w:t xml:space="preserve">W3Schools, n.d. </w:t>
+              </w:r>
+              <w:r>
+                <w:rPr>
+                  <w:i/>
+                  <w:iCs/>
+                  <w:noProof/>
+                </w:rPr>
+                <w:t xml:space="preserve">NodeJs Tutorial. </w:t>
+              </w:r>
+              <w:r>
+                <w:rPr>
+                  <w:noProof/>
+                </w:rPr>
+                <w:t xml:space="preserve">[Online] </w:t>
+              </w:r>
+              <w:r>
+                <w:rPr>
+                  <w:noProof/>
+                </w:rPr>
+                <w:br/>
+                <w:t xml:space="preserve">Available at: </w:t>
+              </w:r>
+              <w:r>
+                <w:rPr>
+                  <w:noProof/>
+                  <w:u w:val="single"/>
+                </w:rPr>
+                <w:t>https://www.w3schools.com/nodejs/</w:t>
+              </w:r>
+              <w:r>
+                <w:rPr>
+                  <w:noProof/>
+                </w:rPr>
+                <w:br/>
+                <w:t>[Accessed 31 October 2017].</w:t>
+              </w:r>
+            </w:p>
+            <w:p>
+              <w:r>
+                <w:rPr>
+                  <w:b/>
+                  <w:bCs/>
+                  <w:noProof/>
+                </w:rPr>
+                <w:fldChar w:fldCharType="end"/>
+              </w:r>
+            </w:p>
+          </w:sdtContent>
+        </w:sdt>
+      </w:sdtContent>
+    </w:sdt>
     <w:sectPr>
-      <w:headerReference w:type="default" r:id="rId29"/>
-      <w:footerReference w:type="default" r:id="rId30"/>
+      <w:headerReference w:type="default" r:id="rId32"/>
+      <w:footerReference w:type="default" r:id="rId33"/>
       <w:pgSz w:w="15840" w:h="12240" w:orient="landscape" w:code="1"/>
       <w:pgMar w:top="1797" w:right="1440" w:bottom="1440" w:left="1440" w:header="720" w:footer="1009" w:gutter="0"/>
       <w:pgNumType w:start="1"/>
@@ -4983,7 +7090,7 @@
       <w:rPr>
         <w:noProof/>
       </w:rPr>
-      <w:t>12</w:t>
+      <w:t>8</w:t>
     </w:r>
     <w:r>
       <w:rPr>
@@ -5546,6 +7653,119 @@
     </w:lvl>
   </w:abstractNum>
   <w:abstractNum w:abstractNumId="13" w15:restartNumberingAfterBreak="0">
+    <w:nsid w:val="0ED65EF2"/>
+    <w:multiLevelType w:val="hybridMultilevel"/>
+    <w:tmpl w:val="5F547B3A"/>
+    <w:lvl w:ilvl="0" w:tplc="08090001">
+      <w:start w:val="1"/>
+      <w:numFmt w:val="bullet"/>
+      <w:lvlText w:val=""/>
+      <w:lvlJc w:val="left"/>
+      <w:pPr>
+        <w:ind w:left="720" w:hanging="360"/>
+      </w:pPr>
+      <w:rPr>
+        <w:rFonts w:ascii="Symbol" w:hAnsi="Symbol" w:hint="default"/>
+      </w:rPr>
+    </w:lvl>
+    <w:lvl w:ilvl="1" w:tplc="08090003" w:tentative="1">
+      <w:start w:val="1"/>
+      <w:numFmt w:val="bullet"/>
+      <w:lvlText w:val="o"/>
+      <w:lvlJc w:val="left"/>
+      <w:pPr>
+        <w:ind w:left="1440" w:hanging="360"/>
+      </w:pPr>
+      <w:rPr>
+        <w:rFonts w:ascii="Courier New" w:hAnsi="Courier New" w:cs="Courier New" w:hint="default"/>
+      </w:rPr>
+    </w:lvl>
+    <w:lvl w:ilvl="2" w:tplc="08090005" w:tentative="1">
+      <w:start w:val="1"/>
+      <w:numFmt w:val="bullet"/>
+      <w:lvlText w:val=""/>
+      <w:lvlJc w:val="left"/>
+      <w:pPr>
+        <w:ind w:left="2160" w:hanging="360"/>
+      </w:pPr>
+      <w:rPr>
+        <w:rFonts w:ascii="Wingdings" w:hAnsi="Wingdings" w:hint="default"/>
+      </w:rPr>
+    </w:lvl>
+    <w:lvl w:ilvl="3" w:tplc="08090001" w:tentative="1">
+      <w:start w:val="1"/>
+      <w:numFmt w:val="bullet"/>
+      <w:lvlText w:val=""/>
+      <w:lvlJc w:val="left"/>
+      <w:pPr>
+        <w:ind w:left="2880" w:hanging="360"/>
+      </w:pPr>
+      <w:rPr>
+        <w:rFonts w:ascii="Symbol" w:hAnsi="Symbol" w:hint="default"/>
+      </w:rPr>
+    </w:lvl>
+    <w:lvl w:ilvl="4" w:tplc="08090003" w:tentative="1">
+      <w:start w:val="1"/>
+      <w:numFmt w:val="bullet"/>
+      <w:lvlText w:val="o"/>
+      <w:lvlJc w:val="left"/>
+      <w:pPr>
+        <w:ind w:left="3600" w:hanging="360"/>
+      </w:pPr>
+      <w:rPr>
+        <w:rFonts w:ascii="Courier New" w:hAnsi="Courier New" w:cs="Courier New" w:hint="default"/>
+      </w:rPr>
+    </w:lvl>
+    <w:lvl w:ilvl="5" w:tplc="08090005" w:tentative="1">
+      <w:start w:val="1"/>
+      <w:numFmt w:val="bullet"/>
+      <w:lvlText w:val=""/>
+      <w:lvlJc w:val="left"/>
+      <w:pPr>
+        <w:ind w:left="4320" w:hanging="360"/>
+      </w:pPr>
+      <w:rPr>
+        <w:rFonts w:ascii="Wingdings" w:hAnsi="Wingdings" w:hint="default"/>
+      </w:rPr>
+    </w:lvl>
+    <w:lvl w:ilvl="6" w:tplc="08090001" w:tentative="1">
+      <w:start w:val="1"/>
+      <w:numFmt w:val="bullet"/>
+      <w:lvlText w:val=""/>
+      <w:lvlJc w:val="left"/>
+      <w:pPr>
+        <w:ind w:left="5040" w:hanging="360"/>
+      </w:pPr>
+      <w:rPr>
+        <w:rFonts w:ascii="Symbol" w:hAnsi="Symbol" w:hint="default"/>
+      </w:rPr>
+    </w:lvl>
+    <w:lvl w:ilvl="7" w:tplc="08090003" w:tentative="1">
+      <w:start w:val="1"/>
+      <w:numFmt w:val="bullet"/>
+      <w:lvlText w:val="o"/>
+      <w:lvlJc w:val="left"/>
+      <w:pPr>
+        <w:ind w:left="5760" w:hanging="360"/>
+      </w:pPr>
+      <w:rPr>
+        <w:rFonts w:ascii="Courier New" w:hAnsi="Courier New" w:cs="Courier New" w:hint="default"/>
+      </w:rPr>
+    </w:lvl>
+    <w:lvl w:ilvl="8" w:tplc="08090005" w:tentative="1">
+      <w:start w:val="1"/>
+      <w:numFmt w:val="bullet"/>
+      <w:lvlText w:val=""/>
+      <w:lvlJc w:val="left"/>
+      <w:pPr>
+        <w:ind w:left="6480" w:hanging="360"/>
+      </w:pPr>
+      <w:rPr>
+        <w:rFonts w:ascii="Wingdings" w:hAnsi="Wingdings" w:hint="default"/>
+      </w:rPr>
+    </w:lvl>
+  </w:abstractNum>
+  <w:abstractNum w:abstractNumId="14" w15:restartNumberingAfterBreak="0">
     <w:nsid w:val="10F37380"/>
     <w:multiLevelType w:val="multilevel"/>
     <w:tmpl w:val="74EACC1E"/>
@@ -5694,7 +7914,7 @@
       </w:rPr>
     </w:lvl>
   </w:abstractNum>
-  <w:abstractNum w:abstractNumId="14" w15:restartNumberingAfterBreak="0">
+  <w:abstractNum w:abstractNumId="15" w15:restartNumberingAfterBreak="0">
     <w:nsid w:val="21D36168"/>
     <w:multiLevelType w:val="multilevel"/>
     <w:tmpl w:val="B97ED04A"/>
@@ -5808,7 +8028,7 @@
       </w:rPr>
     </w:lvl>
   </w:abstractNum>
-  <w:abstractNum w:abstractNumId="15" w15:restartNumberingAfterBreak="0">
+  <w:abstractNum w:abstractNumId="16" w15:restartNumberingAfterBreak="0">
     <w:nsid w:val="2B615E05"/>
     <w:multiLevelType w:val="hybridMultilevel"/>
     <w:tmpl w:val="509CD4FE"/>
@@ -5921,7 +8141,7 @@
       </w:rPr>
     </w:lvl>
   </w:abstractNum>
-  <w:abstractNum w:abstractNumId="16" w15:restartNumberingAfterBreak="0">
+  <w:abstractNum w:abstractNumId="17" w15:restartNumberingAfterBreak="0">
     <w:nsid w:val="2D136A1E"/>
     <w:multiLevelType w:val="multilevel"/>
     <w:tmpl w:val="BB3A3FD8"/>
@@ -6070,7 +8290,7 @@
       </w:rPr>
     </w:lvl>
   </w:abstractNum>
-  <w:abstractNum w:abstractNumId="17" w15:restartNumberingAfterBreak="0">
+  <w:abstractNum w:abstractNumId="18" w15:restartNumberingAfterBreak="0">
     <w:nsid w:val="2D2E70A4"/>
     <w:multiLevelType w:val="multilevel"/>
     <w:tmpl w:val="130E69D8"/>
@@ -6219,7 +8439,7 @@
       </w:rPr>
     </w:lvl>
   </w:abstractNum>
-  <w:abstractNum w:abstractNumId="18" w15:restartNumberingAfterBreak="0">
+  <w:abstractNum w:abstractNumId="19" w15:restartNumberingAfterBreak="0">
     <w:nsid w:val="44552D08"/>
     <w:multiLevelType w:val="multilevel"/>
     <w:tmpl w:val="93A48D80"/>
@@ -6368,7 +8588,7 @@
       </w:rPr>
     </w:lvl>
   </w:abstractNum>
-  <w:abstractNum w:abstractNumId="19" w15:restartNumberingAfterBreak="0">
+  <w:abstractNum w:abstractNumId="20" w15:restartNumberingAfterBreak="0">
     <w:nsid w:val="4FAE0D6D"/>
     <w:multiLevelType w:val="hybridMultilevel"/>
     <w:tmpl w:val="C5DE5CFA"/>
@@ -6457,7 +8677,7 @@
       </w:pPr>
     </w:lvl>
   </w:abstractNum>
-  <w:abstractNum w:abstractNumId="20" w15:restartNumberingAfterBreak="0">
+  <w:abstractNum w:abstractNumId="21" w15:restartNumberingAfterBreak="0">
     <w:nsid w:val="59E501F3"/>
     <w:multiLevelType w:val="hybridMultilevel"/>
     <w:tmpl w:val="20DE544A"/>
@@ -6546,7 +8766,7 @@
       </w:pPr>
     </w:lvl>
   </w:abstractNum>
-  <w:abstractNum w:abstractNumId="21" w15:restartNumberingAfterBreak="0">
+  <w:abstractNum w:abstractNumId="22" w15:restartNumberingAfterBreak="0">
     <w:nsid w:val="5C24245B"/>
     <w:multiLevelType w:val="hybridMultilevel"/>
     <w:tmpl w:val="8CFE7204"/>
@@ -6635,7 +8855,7 @@
       </w:pPr>
     </w:lvl>
   </w:abstractNum>
-  <w:abstractNum w:abstractNumId="22" w15:restartNumberingAfterBreak="0">
+  <w:abstractNum w:abstractNumId="23" w15:restartNumberingAfterBreak="0">
     <w:nsid w:val="664D51C0"/>
     <w:multiLevelType w:val="hybridMultilevel"/>
     <w:tmpl w:val="4CCCBE1C"/>
@@ -6651,13 +8871,13 @@
         <w:rFonts w:ascii="Symbol" w:hAnsi="Symbol" w:hint="default"/>
       </w:rPr>
     </w:lvl>
-    <w:lvl w:ilvl="1" w:tplc="08090003" w:tentative="1">
+    <w:lvl w:ilvl="1" w:tplc="08090003">
       <w:start w:val="1"/>
       <w:numFmt w:val="bullet"/>
       <w:lvlText w:val="o"/>
       <w:lvlJc w:val="left"/>
       <w:pPr>
-        <w:ind w:left="1440" w:hanging="360"/>
+        <w:ind w:left="644" w:hanging="360"/>
       </w:pPr>
       <w:rPr>
         <w:rFonts w:ascii="Courier New" w:hAnsi="Courier New" w:cs="Courier New" w:hint="default"/>
@@ -6748,7 +8968,7 @@
       </w:rPr>
     </w:lvl>
   </w:abstractNum>
-  <w:abstractNum w:abstractNumId="23" w15:restartNumberingAfterBreak="0">
+  <w:abstractNum w:abstractNumId="24" w15:restartNumberingAfterBreak="0">
     <w:nsid w:val="69C61E7C"/>
     <w:multiLevelType w:val="multilevel"/>
     <w:tmpl w:val="4F9A1D7E"/>
@@ -6897,7 +9117,120 @@
       </w:rPr>
     </w:lvl>
   </w:abstractNum>
-  <w:abstractNum w:abstractNumId="24" w15:restartNumberingAfterBreak="0">
+  <w:abstractNum w:abstractNumId="25" w15:restartNumberingAfterBreak="0">
+    <w:nsid w:val="70703D3B"/>
+    <w:multiLevelType w:val="hybridMultilevel"/>
+    <w:tmpl w:val="93581AC6"/>
+    <w:lvl w:ilvl="0" w:tplc="08090001">
+      <w:start w:val="1"/>
+      <w:numFmt w:val="bullet"/>
+      <w:lvlText w:val=""/>
+      <w:lvlJc w:val="left"/>
+      <w:pPr>
+        <w:ind w:left="720" w:hanging="360"/>
+      </w:pPr>
+      <w:rPr>
+        <w:rFonts w:ascii="Symbol" w:hAnsi="Symbol" w:hint="default"/>
+      </w:rPr>
+    </w:lvl>
+    <w:lvl w:ilvl="1" w:tplc="08090003" w:tentative="1">
+      <w:start w:val="1"/>
+      <w:numFmt w:val="bullet"/>
+      <w:lvlText w:val="o"/>
+      <w:lvlJc w:val="left"/>
+      <w:pPr>
+        <w:ind w:left="1440" w:hanging="360"/>
+      </w:pPr>
+      <w:rPr>
+        <w:rFonts w:ascii="Courier New" w:hAnsi="Courier New" w:cs="Courier New" w:hint="default"/>
+      </w:rPr>
+    </w:lvl>
+    <w:lvl w:ilvl="2" w:tplc="08090005" w:tentative="1">
+      <w:start w:val="1"/>
+      <w:numFmt w:val="bullet"/>
+      <w:lvlText w:val=""/>
+      <w:lvlJc w:val="left"/>
+      <w:pPr>
+        <w:ind w:left="2160" w:hanging="360"/>
+      </w:pPr>
+      <w:rPr>
+        <w:rFonts w:ascii="Wingdings" w:hAnsi="Wingdings" w:hint="default"/>
+      </w:rPr>
+    </w:lvl>
+    <w:lvl w:ilvl="3" w:tplc="08090001" w:tentative="1">
+      <w:start w:val="1"/>
+      <w:numFmt w:val="bullet"/>
+      <w:lvlText w:val=""/>
+      <w:lvlJc w:val="left"/>
+      <w:pPr>
+        <w:ind w:left="2880" w:hanging="360"/>
+      </w:pPr>
+      <w:rPr>
+        <w:rFonts w:ascii="Symbol" w:hAnsi="Symbol" w:hint="default"/>
+      </w:rPr>
+    </w:lvl>
+    <w:lvl w:ilvl="4" w:tplc="08090003" w:tentative="1">
+      <w:start w:val="1"/>
+      <w:numFmt w:val="bullet"/>
+      <w:lvlText w:val="o"/>
+      <w:lvlJc w:val="left"/>
+      <w:pPr>
+        <w:ind w:left="3600" w:hanging="360"/>
+      </w:pPr>
+      <w:rPr>
+        <w:rFonts w:ascii="Courier New" w:hAnsi="Courier New" w:cs="Courier New" w:hint="default"/>
+      </w:rPr>
+    </w:lvl>
+    <w:lvl w:ilvl="5" w:tplc="08090005" w:tentative="1">
+      <w:start w:val="1"/>
+      <w:numFmt w:val="bullet"/>
+      <w:lvlText w:val=""/>
+      <w:lvlJc w:val="left"/>
+      <w:pPr>
+        <w:ind w:left="4320" w:hanging="360"/>
+      </w:pPr>
+      <w:rPr>
+        <w:rFonts w:ascii="Wingdings" w:hAnsi="Wingdings" w:hint="default"/>
+      </w:rPr>
+    </w:lvl>
+    <w:lvl w:ilvl="6" w:tplc="08090001" w:tentative="1">
+      <w:start w:val="1"/>
+      <w:numFmt w:val="bullet"/>
+      <w:lvlText w:val=""/>
+      <w:lvlJc w:val="left"/>
+      <w:pPr>
+        <w:ind w:left="5040" w:hanging="360"/>
+      </w:pPr>
+      <w:rPr>
+        <w:rFonts w:ascii="Symbol" w:hAnsi="Symbol" w:hint="default"/>
+      </w:rPr>
+    </w:lvl>
+    <w:lvl w:ilvl="7" w:tplc="08090003" w:tentative="1">
+      <w:start w:val="1"/>
+      <w:numFmt w:val="bullet"/>
+      <w:lvlText w:val="o"/>
+      <w:lvlJc w:val="left"/>
+      <w:pPr>
+        <w:ind w:left="5760" w:hanging="360"/>
+      </w:pPr>
+      <w:rPr>
+        <w:rFonts w:ascii="Courier New" w:hAnsi="Courier New" w:cs="Courier New" w:hint="default"/>
+      </w:rPr>
+    </w:lvl>
+    <w:lvl w:ilvl="8" w:tplc="08090005" w:tentative="1">
+      <w:start w:val="1"/>
+      <w:numFmt w:val="bullet"/>
+      <w:lvlText w:val=""/>
+      <w:lvlJc w:val="left"/>
+      <w:pPr>
+        <w:ind w:left="6480" w:hanging="360"/>
+      </w:pPr>
+      <w:rPr>
+        <w:rFonts w:ascii="Wingdings" w:hAnsi="Wingdings" w:hint="default"/>
+      </w:rPr>
+    </w:lvl>
+  </w:abstractNum>
+  <w:abstractNum w:abstractNumId="26" w15:restartNumberingAfterBreak="0">
     <w:nsid w:val="71AC2918"/>
     <w:multiLevelType w:val="hybridMultilevel"/>
     <w:tmpl w:val="34642E54"/>
@@ -6986,7 +9319,7 @@
       </w:pPr>
     </w:lvl>
   </w:abstractNum>
-  <w:abstractNum w:abstractNumId="25" w15:restartNumberingAfterBreak="0">
+  <w:abstractNum w:abstractNumId="27" w15:restartNumberingAfterBreak="0">
     <w:nsid w:val="74843B03"/>
     <w:multiLevelType w:val="multilevel"/>
     <w:tmpl w:val="5DE81770"/>
@@ -7099,7 +9432,7 @@
       </w:pPr>
     </w:lvl>
   </w:abstractNum>
-  <w:abstractNum w:abstractNumId="26" w15:restartNumberingAfterBreak="0">
+  <w:abstractNum w:abstractNumId="28" w15:restartNumberingAfterBreak="0">
     <w:nsid w:val="7498314D"/>
     <w:multiLevelType w:val="multilevel"/>
     <w:tmpl w:val="3000B694"/>
@@ -7248,7 +9581,156 @@
       </w:rPr>
     </w:lvl>
   </w:abstractNum>
-  <w:abstractNum w:abstractNumId="27" w15:restartNumberingAfterBreak="0">
+  <w:abstractNum w:abstractNumId="29" w15:restartNumberingAfterBreak="0">
+    <w:nsid w:val="76503E16"/>
+    <w:multiLevelType w:val="multilevel"/>
+    <w:tmpl w:val="19E4865A"/>
+    <w:lvl w:ilvl="0">
+      <w:start w:val="1"/>
+      <w:numFmt w:val="bullet"/>
+      <w:lvlText w:val=""/>
+      <w:lvlJc w:val="left"/>
+      <w:pPr>
+        <w:tabs>
+          <w:tab w:val="num" w:pos="720"/>
+        </w:tabs>
+        <w:ind w:left="720" w:hanging="360"/>
+      </w:pPr>
+      <w:rPr>
+        <w:rFonts w:ascii="Symbol" w:hAnsi="Symbol" w:hint="default"/>
+        <w:sz w:val="20"/>
+      </w:rPr>
+    </w:lvl>
+    <w:lvl w:ilvl="1" w:tentative="1">
+      <w:start w:val="1"/>
+      <w:numFmt w:val="bullet"/>
+      <w:lvlText w:val="o"/>
+      <w:lvlJc w:val="left"/>
+      <w:pPr>
+        <w:tabs>
+          <w:tab w:val="num" w:pos="1440"/>
+        </w:tabs>
+        <w:ind w:left="1440" w:hanging="360"/>
+      </w:pPr>
+      <w:rPr>
+        <w:rFonts w:ascii="Courier New" w:hAnsi="Courier New" w:hint="default"/>
+        <w:sz w:val="20"/>
+      </w:rPr>
+    </w:lvl>
+    <w:lvl w:ilvl="2" w:tentative="1">
+      <w:start w:val="1"/>
+      <w:numFmt w:val="bullet"/>
+      <w:lvlText w:val=""/>
+      <w:lvlJc w:val="left"/>
+      <w:pPr>
+        <w:tabs>
+          <w:tab w:val="num" w:pos="2160"/>
+        </w:tabs>
+        <w:ind w:left="2160" w:hanging="360"/>
+      </w:pPr>
+      <w:rPr>
+        <w:rFonts w:ascii="Wingdings" w:hAnsi="Wingdings" w:hint="default"/>
+        <w:sz w:val="20"/>
+      </w:rPr>
+    </w:lvl>
+    <w:lvl w:ilvl="3" w:tentative="1">
+      <w:start w:val="1"/>
+      <w:numFmt w:val="bullet"/>
+      <w:lvlText w:val=""/>
+      <w:lvlJc w:val="left"/>
+      <w:pPr>
+        <w:tabs>
+          <w:tab w:val="num" w:pos="2880"/>
+        </w:tabs>
+        <w:ind w:left="2880" w:hanging="360"/>
+      </w:pPr>
+      <w:rPr>
+        <w:rFonts w:ascii="Wingdings" w:hAnsi="Wingdings" w:hint="default"/>
+        <w:sz w:val="20"/>
+      </w:rPr>
+    </w:lvl>
+    <w:lvl w:ilvl="4" w:tentative="1">
+      <w:start w:val="1"/>
+      <w:numFmt w:val="bullet"/>
+      <w:lvlText w:val=""/>
+      <w:lvlJc w:val="left"/>
+      <w:pPr>
+        <w:tabs>
+          <w:tab w:val="num" w:pos="3600"/>
+        </w:tabs>
+        <w:ind w:left="3600" w:hanging="360"/>
+      </w:pPr>
+      <w:rPr>
+        <w:rFonts w:ascii="Wingdings" w:hAnsi="Wingdings" w:hint="default"/>
+        <w:sz w:val="20"/>
+      </w:rPr>
+    </w:lvl>
+    <w:lvl w:ilvl="5" w:tentative="1">
+      <w:start w:val="1"/>
+      <w:numFmt w:val="bullet"/>
+      <w:lvlText w:val=""/>
+      <w:lvlJc w:val="left"/>
+      <w:pPr>
+        <w:tabs>
+          <w:tab w:val="num" w:pos="4320"/>
+        </w:tabs>
+        <w:ind w:left="4320" w:hanging="360"/>
+      </w:pPr>
+      <w:rPr>
+        <w:rFonts w:ascii="Wingdings" w:hAnsi="Wingdings" w:hint="default"/>
+        <w:sz w:val="20"/>
+      </w:rPr>
+    </w:lvl>
+    <w:lvl w:ilvl="6" w:tentative="1">
+      <w:start w:val="1"/>
+      <w:numFmt w:val="bullet"/>
+      <w:lvlText w:val=""/>
+      <w:lvlJc w:val="left"/>
+      <w:pPr>
+        <w:tabs>
+          <w:tab w:val="num" w:pos="5040"/>
+        </w:tabs>
+        <w:ind w:left="5040" w:hanging="360"/>
+      </w:pPr>
+      <w:rPr>
+        <w:rFonts w:ascii="Wingdings" w:hAnsi="Wingdings" w:hint="default"/>
+        <w:sz w:val="20"/>
+      </w:rPr>
+    </w:lvl>
+    <w:lvl w:ilvl="7" w:tentative="1">
+      <w:start w:val="1"/>
+      <w:numFmt w:val="bullet"/>
+      <w:lvlText w:val=""/>
+      <w:lvlJc w:val="left"/>
+      <w:pPr>
+        <w:tabs>
+          <w:tab w:val="num" w:pos="5760"/>
+        </w:tabs>
+        <w:ind w:left="5760" w:hanging="360"/>
+      </w:pPr>
+      <w:rPr>
+        <w:rFonts w:ascii="Wingdings" w:hAnsi="Wingdings" w:hint="default"/>
+        <w:sz w:val="20"/>
+      </w:rPr>
+    </w:lvl>
+    <w:lvl w:ilvl="8" w:tentative="1">
+      <w:start w:val="1"/>
+      <w:numFmt w:val="bullet"/>
+      <w:lvlText w:val=""/>
+      <w:lvlJc w:val="left"/>
+      <w:pPr>
+        <w:tabs>
+          <w:tab w:val="num" w:pos="6480"/>
+        </w:tabs>
+        <w:ind w:left="6480" w:hanging="360"/>
+      </w:pPr>
+      <w:rPr>
+        <w:rFonts w:ascii="Wingdings" w:hAnsi="Wingdings" w:hint="default"/>
+        <w:sz w:val="20"/>
+      </w:rPr>
+    </w:lvl>
+  </w:abstractNum>
+  <w:abstractNum w:abstractNumId="30" w15:restartNumberingAfterBreak="0">
     <w:nsid w:val="7CF05408"/>
     <w:multiLevelType w:val="hybridMultilevel"/>
     <w:tmpl w:val="6B46F480"/>
@@ -7337,7 +9819,7 @@
       </w:pPr>
     </w:lvl>
   </w:abstractNum>
-  <w:abstractNum w:abstractNumId="28" w15:restartNumberingAfterBreak="0">
+  <w:abstractNum w:abstractNumId="31" w15:restartNumberingAfterBreak="0">
     <w:nsid w:val="7DAB6733"/>
     <w:multiLevelType w:val="hybridMultilevel"/>
     <w:tmpl w:val="0FBE52B0"/>
@@ -7457,64 +9939,73 @@
     <w:abstractNumId w:val="0"/>
   </w:num>
   <w:num w:numId="11">
-    <w:abstractNumId w:val="14"/>
+    <w:abstractNumId w:val="15"/>
   </w:num>
   <w:num w:numId="12">
     <w:abstractNumId w:val="12"/>
   </w:num>
   <w:num w:numId="13">
+    <w:abstractNumId w:val="17"/>
+  </w:num>
+  <w:num w:numId="14">
     <w:abstractNumId w:val="16"/>
   </w:num>
-  <w:num w:numId="14">
-    <w:abstractNumId w:val="15"/>
+  <w:num w:numId="15">
+    <w:abstractNumId w:val="28"/>
   </w:num>
-  <w:num w:numId="15">
+  <w:num w:numId="16">
     <w:abstractNumId w:val="26"/>
   </w:num>
-  <w:num w:numId="16">
-    <w:abstractNumId w:val="24"/>
-  </w:num>
   <w:num w:numId="17">
-    <w:abstractNumId w:val="20"/>
+    <w:abstractNumId w:val="21"/>
   </w:num>
   <w:num w:numId="18">
-    <w:abstractNumId w:val="28"/>
+    <w:abstractNumId w:val="31"/>
   </w:num>
   <w:num w:numId="19">
-    <w:abstractNumId w:val="21"/>
+    <w:abstractNumId w:val="22"/>
   </w:num>
   <w:num w:numId="20">
-    <w:abstractNumId w:val="19"/>
+    <w:abstractNumId w:val="20"/>
   </w:num>
   <w:num w:numId="21">
     <w:abstractNumId w:val="11"/>
   </w:num>
   <w:num w:numId="22">
-    <w:abstractNumId w:val="25"/>
+    <w:abstractNumId w:val="27"/>
     <w:lvlOverride w:ilvl="0">
       <w:startOverride w:val="1"/>
     </w:lvlOverride>
   </w:num>
   <w:num w:numId="23">
-    <w:abstractNumId w:val="13"/>
+    <w:abstractNumId w:val="14"/>
   </w:num>
   <w:num w:numId="24">
-    <w:abstractNumId w:val="17"/>
+    <w:abstractNumId w:val="18"/>
   </w:num>
   <w:num w:numId="25">
-    <w:abstractNumId w:val="23"/>
+    <w:abstractNumId w:val="24"/>
   </w:num>
   <w:num w:numId="26">
-    <w:abstractNumId w:val="18"/>
+    <w:abstractNumId w:val="19"/>
   </w:num>
   <w:num w:numId="27">
     <w:abstractNumId w:val="10"/>
   </w:num>
   <w:num w:numId="28">
-    <w:abstractNumId w:val="27"/>
+    <w:abstractNumId w:val="30"/>
   </w:num>
   <w:num w:numId="29">
-    <w:abstractNumId w:val="22"/>
+    <w:abstractNumId w:val="23"/>
+  </w:num>
+  <w:num w:numId="30">
+    <w:abstractNumId w:val="29"/>
+  </w:num>
+  <w:num w:numId="31">
+    <w:abstractNumId w:val="25"/>
+  </w:num>
+  <w:num w:numId="32">
+    <w:abstractNumId w:val="13"/>
   </w:num>
 </w:numbering>
 </file>
@@ -8121,7 +10612,6 @@
   <w:style w:type="character" w:default="1" w:styleId="DefaultParagraphFont">
     <w:name w:val="Default Paragraph Font"/>
     <w:uiPriority w:val="1"/>
-    <w:semiHidden/>
     <w:unhideWhenUsed/>
   </w:style>
   <w:style w:type="table" w:default="1" w:styleId="TableNormal">
@@ -16387,7 +18877,6 @@
     <w:basedOn w:val="Normal"/>
     <w:link w:val="HTMLPreformattedChar"/>
     <w:uiPriority w:val="99"/>
-    <w:semiHidden/>
     <w:unhideWhenUsed/>
     <w:rsid w:val="00AD71E3"/>
     <w:pPr>
@@ -16403,7 +18892,6 @@
     <w:basedOn w:val="DefaultParagraphFont"/>
     <w:link w:val="HTMLPreformatted"/>
     <w:uiPriority w:val="99"/>
-    <w:semiHidden/>
     <w:rsid w:val="00AD71E3"/>
     <w:rPr>
       <w:rFonts w:ascii="Consolas" w:hAnsi="Consolas"/>
@@ -32901,6 +35389,11 @@
     <w:name w:val="pplri8t-x-x-109"/>
     <w:basedOn w:val="DefaultParagraphFont"/>
     <w:rsid w:val="00394483"/>
+  </w:style>
+  <w:style w:type="character" w:customStyle="1" w:styleId="pre">
+    <w:name w:val="pre"/>
+    <w:basedOn w:val="DefaultParagraphFont"/>
+    <w:rsid w:val="00AC0CAA"/>
   </w:style>
 </w:styles>
 </file>
@@ -33169,119 +35662,6 @@
 <file path=customXml/item1.xml><?xml version="1.0" encoding="utf-8"?>
 <b:Sources xmlns:b="http://schemas.openxmlformats.org/officeDocument/2006/bibliography" xmlns="http://schemas.openxmlformats.org/officeDocument/2006/bibliography" SelectedStyle="\HarvardAnglia2008OfficeOnline.xsl" StyleName="Harvard - Anglia" Version="2008">
   <b:Source>
-    <b:Tag>And09</b:Tag>
-    <b:SourceType>InternetSite</b:SourceType>
-    <b:Guid>{F1198CDE-2608-4841-B2D9-70987E2A46AA}</b:Guid>
-    <b:Author>
-      <b:Author>
-        <b:NameList>
-          <b:Person>
-            <b:Last>Whitehouse</b:Last>
-            <b:First>Andrew</b:First>
-          </b:Person>
-        </b:NameList>
-      </b:Author>
-    </b:Author>
-    <b:Title>When to use CouchDB vs RDBMS</b:Title>
-    <b:InternetSiteTitle>StackOverlow</b:InternetSiteTitle>
-    <b:Year>2009</b:Year>
-    <b:Month>August</b:Month>
-    <b:Day>20</b:Day>
-    <b:URL>https://stackoverflow.com/questions/1307100/when-to-use-couchdb-vs-rdbms</b:URL>
-    <b:RefOrder>2</b:RefOrder>
-  </b:Source>
-  <b:Source>
-    <b:Tag>Uni</b:Tag>
-    <b:SourceType>InternetSite</b:SourceType>
-    <b:Guid>{70255FFC-2E90-48C2-AA59-C556323FE71F}</b:Guid>
-    <b:Author>
-      <b:Author>
-        <b:NameList>
-          <b:Person>
-            <b:Last>Wasington</b:Last>
-            <b:First>University</b:First>
-            <b:Middle>of</b:Middle>
-          </b:Person>
-        </b:NameList>
-      </b:Author>
-    </b:Author>
-    <b:Title>Coursera</b:Title>
-    <b:InternetSiteTitle>CouchDB Overview</b:InternetSiteTitle>
-    <b:URL>https://www.coursera.org/learn/data-manipulation/lecture/qtEKw/couchdb-overview</b:URL>
-    <b:RefOrder>3</b:RefOrder>
-  </b:Source>
-  <b:Source>
-    <b:Tag>War12</b:Tag>
-    <b:SourceType>InternetSite</b:SourceType>
-    <b:Guid>{AA3EB3B4-5442-4989-AF00-45452F32F822}</b:Guid>
-    <b:Author>
-      <b:Author>
-        <b:NameList>
-          <b:Person>
-            <b:Last>Warner Onstine</b:Last>
-            <b:First>Leo</b:First>
-            <b:Middle>Pryzbylski</b:Middle>
-          </b:Person>
-        </b:NameList>
-      </b:Author>
-    </b:Author>
-    <b:Title>infoq.com</b:Title>
-    <b:InternetSiteTitle>couchdb</b:InternetSiteTitle>
-    <b:Year>2012</b:Year>
-    <b:Month>July</b:Month>
-    <b:Day>4</b:Day>
-    <b:URL>https://www.infoq.com/articles/warner-couchdb </b:URL>
-    <b:RefOrder>4</b:RefOrder>
-  </b:Source>
-  <b:Source>
-    <b:Tag>hel</b:Tag>
-    <b:SourceType>InternetSite</b:SourceType>
-    <b:Guid>{BA06BBC4-06A2-4965-841E-D9C003EA4644}</b:Guid>
-    <b:Author>
-      <b:Author>
-        <b:NameList>
-          <b:Person>
-            <b:Last>helun</b:Last>
-          </b:Person>
-        </b:NameList>
-      </b:Author>
-    </b:Author>
-    <b:Title>helun/Ektorp</b:Title>
-    <b:InternetSiteTitle>Github </b:InternetSiteTitle>
-    <b:URL>https://github.com/helun/Ektorp</b:URL>
-    <b:RefOrder>5</b:RefOrder>
-  </b:Source>
-  <b:Source>
-    <b:Tag>Put</b:Tag>
-    <b:SourceType>InternetSite</b:SourceType>
-    <b:Guid>{0A3F2071-3D9E-4799-8F36-0A4B23E86024}</b:Guid>
-    <b:Title>Putting into Practice: COUCHDB, a JSON Semi-Structured Database</b:Title>
-    <b:InternetSiteTitle>webdam.inria.fr/</b:InternetSiteTitle>
-    <b:URL>http://webdam.inria.fr/Jorge/html/wdmch21.html</b:URL>
-    <b:RefOrder>6</b:RefOrder>
-  </b:Source>
-  <b:Source>
-    <b:Tag>Apa17</b:Tag>
-    <b:SourceType>InternetSite</b:SourceType>
-    <b:Guid>{54ECB9EA-CD40-4CA4-A847-C1EBA52B60FC}</b:Guid>
-    <b:Author>
-      <b:Author>
-        <b:NameList>
-          <b:Person>
-            <b:Last>Apache</b:Last>
-          </b:Person>
-        </b:NameList>
-      </b:Author>
-    </b:Author>
-    <b:Title>Replication Introduction Couch DB</b:Title>
-    <b:Year>2017</b:Year>
-    <b:YearAccessed>2017</b:YearAccessed>
-    <b:MonthAccessed>October</b:MonthAccessed>
-    <b:DayAccessed>17</b:DayAccessed>
-    <b:URL>http://docs.couchdb.org/en/2.0.0/replication/intro.html</b:URL>
-    <b:RefOrder>7</b:RefOrder>
-  </b:Source>
-  <b:Source>
     <b:Tag>Mon17</b:Tag>
     <b:SourceType>InternetSite</b:SourceType>
     <b:Guid>{2490D95F-2C4E-4433-A3B9-FF10A134C64C}</b:Guid>
@@ -33302,11 +35682,138 @@
     <b:URL>https://www.mongodb.com/mongodb-architecture</b:URL>
     <b:RefOrder>1</b:RefOrder>
   </b:Source>
+  <b:Source>
+    <b:Tag>Zel16</b:Tag>
+    <b:SourceType>InternetSite</b:SourceType>
+    <b:Guid>{0C2701DB-FCAF-4264-A896-7EC96B54B19E}</b:Guid>
+    <b:Title>Building a Simple CRUD Application with Express and MongoDB</b:Title>
+    <b:Year>2016</b:Year>
+    <b:Author>
+      <b:Author>
+        <b:NameList>
+          <b:Person>
+            <b:Last>Liew</b:Last>
+            <b:First>Zell</b:First>
+          </b:Person>
+        </b:NameList>
+      </b:Author>
+    </b:Author>
+    <b:YearAccessed>2017</b:YearAccessed>
+    <b:MonthAccessed>October</b:MonthAccessed>
+    <b:DayAccessed>31</b:DayAccessed>
+    <b:URL>https://zellwk.com/blog/crud-express-mongodb/</b:URL>
+    <b:RefOrder>7</b:RefOrder>
+  </b:Source>
+  <b:Source>
+    <b:Tag>W3S17</b:Tag>
+    <b:SourceType>InternetSite</b:SourceType>
+    <b:Guid>{045C1E1B-A61C-4A2C-9AD0-A1DB9090D7CA}</b:Guid>
+    <b:Title>NodeJs Tutorial</b:Title>
+    <b:YearAccessed>2017</b:YearAccessed>
+    <b:MonthAccessed>October</b:MonthAccessed>
+    <b:DayAccessed>31</b:DayAccessed>
+    <b:URL>https://www.w3schools.com/nodejs/</b:URL>
+    <b:Author>
+      <b:Author>
+        <b:NameList>
+          <b:Person>
+            <b:Last>W3Schools</b:Last>
+          </b:Person>
+        </b:NameList>
+      </b:Author>
+    </b:Author>
+    <b:RefOrder>5</b:RefOrder>
+  </b:Source>
+  <b:Source>
+    <b:Tag>nod17</b:Tag>
+    <b:SourceType>InternetSite</b:SourceType>
+    <b:Guid>{E7670928-0CB9-4759-9EC8-9475B2A28B52}</b:Guid>
+    <b:Author>
+      <b:Author>
+        <b:NameList>
+          <b:Person>
+            <b:Last>node-mongodb-native</b:Last>
+          </b:Person>
+        </b:NameList>
+      </b:Author>
+    </b:Author>
+    <b:Title>MongoDB Node.JS Driver</b:Title>
+    <b:Year>2017</b:Year>
+    <b:YearAccessed>2017</b:YearAccessed>
+    <b:MonthAccessed>October</b:MonthAccessed>
+    <b:DayAccessed>31</b:DayAccessed>
+    <b:URL>https://mongodb.github.io/node-mongodb-native/</b:URL>
+    <b:RefOrder>4</b:RefOrder>
+  </b:Source>
+  <b:Source>
+    <b:Tag>EJS17</b:Tag>
+    <b:SourceType>InternetSite</b:SourceType>
+    <b:Guid>{D34E376E-1BE6-49C1-AE29-EB058361516F}</b:Guid>
+    <b:Author>
+      <b:Author>
+        <b:NameList>
+          <b:Person>
+            <b:Last>EJS</b:Last>
+          </b:Person>
+        </b:NameList>
+      </b:Author>
+    </b:Author>
+    <b:Title>EJS</b:Title>
+    <b:Year>2017</b:Year>
+    <b:YearAccessed>2017</b:YearAccessed>
+    <b:MonthAccessed>October</b:MonthAccessed>
+    <b:DayAccessed>25</b:DayAccessed>
+    <b:URL>http://ejs.co/</b:URL>
+    <b:RefOrder>2</b:RefOrder>
+  </b:Source>
+  <b:Source>
+    <b:Tag>MIT17</b:Tag>
+    <b:SourceType>InternetSite</b:SourceType>
+    <b:Guid>{74A541E8-B811-4B4F-B377-87B92F7154A1}</b:Guid>
+    <b:Author>
+      <b:Author>
+        <b:NameList>
+          <b:Person>
+            <b:Last>MIT</b:Last>
+          </b:Person>
+        </b:NameList>
+      </b:Author>
+    </b:Author>
+    <b:Title>Mongoose JS Docs</b:Title>
+    <b:Year>2017</b:Year>
+    <b:YearAccessed>2017</b:YearAccessed>
+    <b:MonthAccessed>October</b:MonthAccessed>
+    <b:DayAccessed>31</b:DayAccessed>
+    <b:URL>http://mongoosejs.com/docs/</b:URL>
+    <b:RefOrder>3</b:RefOrder>
+  </b:Source>
+  <b:Source>
+    <b:Tag>Jen16</b:Tag>
+    <b:SourceType>InternetSite</b:SourceType>
+    <b:Guid>{F04389CE-A37D-492D-9AC1-ED68C92578D3}</b:Guid>
+    <b:Author>
+      <b:Author>
+        <b:NameList>
+          <b:Person>
+            <b:Last>Bland</b:Last>
+            <b:First>Jennifer</b:First>
+          </b:Person>
+        </b:NameList>
+      </b:Author>
+    </b:Author>
+    <b:Title>Saving data to MongoDB database from nodejs application tutorial</b:Title>
+    <b:Year>2016</b:Year>
+    <b:YearAccessed>2017</b:YearAccessed>
+    <b:MonthAccessed>October</b:MonthAccessed>
+    <b:DayAccessed>31</b:DayAccessed>
+    <b:URL>http://www.jenniferbland.com/saving-data-to-mongodb-database-from-node-js-application-tutorial/</b:URL>
+    <b:RefOrder>6</b:RefOrder>
+  </b:Source>
 </b:Sources>
 </file>
 
 <file path=customXml/itemProps1.xml><?xml version="1.0" encoding="utf-8"?>
-<ds:datastoreItem xmlns:ds="http://schemas.openxmlformats.org/officeDocument/2006/customXml" ds:itemID="{7EFF0148-EB86-4F0F-8111-6AE8148279F6}">
+<ds:datastoreItem xmlns:ds="http://schemas.openxmlformats.org/officeDocument/2006/customXml" ds:itemID="{454CBA0A-8808-4441-89F9-E98B6F4AE6C9}">
   <ds:schemaRefs>
     <ds:schemaRef ds:uri="http://schemas.openxmlformats.org/officeDocument/2006/bibliography"/>
   </ds:schemaRefs>

--- a/MongoDBProject/MongoDB Portfolio.docx
+++ b/MongoDBProject/MongoDB Portfolio.docx
@@ -152,7 +152,12 @@
             <w:pStyle w:val="TOCHeading"/>
           </w:pPr>
           <w:r>
-            <w:t>Contents</w:t>
+            <w:t>Cont</w:t>
+          </w:r>
+          <w:bookmarkStart w:id="0" w:name="_GoBack"/>
+          <w:bookmarkEnd w:id="0"/>
+          <w:r>
+            <w:t>ents</w:t>
           </w:r>
         </w:p>
         <w:p>
@@ -177,7 +182,7 @@
           <w:r>
             <w:fldChar w:fldCharType="separate"/>
           </w:r>
-          <w:hyperlink w:anchor="_Toc497178219" w:history="1">
+          <w:hyperlink w:anchor="_Toc497393999" w:history="1">
             <w:r>
               <w:rPr>
                 <w:rStyle w:val="Hyperlink"/>
@@ -204,7 +209,7 @@
                 <w:noProof/>
                 <w:webHidden/>
               </w:rPr>
-              <w:instrText xml:space="preserve"> PAGEREF _Toc497178219 \h </w:instrText>
+              <w:instrText xml:space="preserve"> PAGEREF _Toc497393999 \h </w:instrText>
             </w:r>
             <w:r>
               <w:rPr>
@@ -248,7 +253,7 @@
               <w:lang w:val="en-GB" w:eastAsia="en-GB"/>
             </w:rPr>
           </w:pPr>
-          <w:hyperlink w:anchor="_Toc497178220" w:history="1">
+          <w:hyperlink w:anchor="_Toc497394000" w:history="1">
             <w:r>
               <w:rPr>
                 <w:rStyle w:val="Hyperlink"/>
@@ -275,7 +280,7 @@
                 <w:noProof/>
                 <w:webHidden/>
               </w:rPr>
-              <w:instrText xml:space="preserve"> PAGEREF _Toc497178220 \h </w:instrText>
+              <w:instrText xml:space="preserve"> PAGEREF _Toc497394000 \h </w:instrText>
             </w:r>
             <w:r>
               <w:rPr>
@@ -319,7 +324,7 @@
               <w:lang w:val="en-GB" w:eastAsia="en-GB"/>
             </w:rPr>
           </w:pPr>
-          <w:hyperlink w:anchor="_Toc497178221" w:history="1">
+          <w:hyperlink w:anchor="_Toc497394001" w:history="1">
             <w:r>
               <w:rPr>
                 <w:rStyle w:val="Hyperlink"/>
@@ -346,7 +351,7 @@
                 <w:noProof/>
                 <w:webHidden/>
               </w:rPr>
-              <w:instrText xml:space="preserve"> PAGEREF _Toc497178221 \h </w:instrText>
+              <w:instrText xml:space="preserve"> PAGEREF _Toc497394001 \h </w:instrText>
             </w:r>
             <w:r>
               <w:rPr>
@@ -390,7 +395,7 @@
               <w:lang w:val="en-GB" w:eastAsia="en-GB"/>
             </w:rPr>
           </w:pPr>
-          <w:hyperlink w:anchor="_Toc497178222" w:history="1">
+          <w:hyperlink w:anchor="_Toc497394002" w:history="1">
             <w:r>
               <w:rPr>
                 <w:rStyle w:val="Hyperlink"/>
@@ -417,7 +422,7 @@
                 <w:noProof/>
                 <w:webHidden/>
               </w:rPr>
-              <w:instrText xml:space="preserve"> PAGEREF _Toc497178222 \h </w:instrText>
+              <w:instrText xml:space="preserve"> PAGEREF _Toc497394002 \h </w:instrText>
             </w:r>
             <w:r>
               <w:rPr>
@@ -461,7 +466,7 @@
               <w:lang w:val="en-GB" w:eastAsia="en-GB"/>
             </w:rPr>
           </w:pPr>
-          <w:hyperlink w:anchor="_Toc497178223" w:history="1">
+          <w:hyperlink w:anchor="_Toc497394003" w:history="1">
             <w:r>
               <w:rPr>
                 <w:rStyle w:val="Hyperlink"/>
@@ -488,7 +493,7 @@
                 <w:noProof/>
                 <w:webHidden/>
               </w:rPr>
-              <w:instrText xml:space="preserve"> PAGEREF _Toc497178223 \h </w:instrText>
+              <w:instrText xml:space="preserve"> PAGEREF _Toc497394003 \h </w:instrText>
             </w:r>
             <w:r>
               <w:rPr>
@@ -532,7 +537,7 @@
               <w:lang w:val="en-GB" w:eastAsia="en-GB"/>
             </w:rPr>
           </w:pPr>
-          <w:hyperlink w:anchor="_Toc497178224" w:history="1">
+          <w:hyperlink w:anchor="_Toc497394004" w:history="1">
             <w:r>
               <w:rPr>
                 <w:rStyle w:val="Hyperlink"/>
@@ -559,7 +564,7 @@
                 <w:noProof/>
                 <w:webHidden/>
               </w:rPr>
-              <w:instrText xml:space="preserve"> PAGEREF _Toc497178224 \h </w:instrText>
+              <w:instrText xml:space="preserve"> PAGEREF _Toc497394004 \h </w:instrText>
             </w:r>
             <w:r>
               <w:rPr>
@@ -603,7 +608,7 @@
               <w:lang w:val="en-GB" w:eastAsia="en-GB"/>
             </w:rPr>
           </w:pPr>
-          <w:hyperlink w:anchor="_Toc497178225" w:history="1">
+          <w:hyperlink w:anchor="_Toc497394005" w:history="1">
             <w:r>
               <w:rPr>
                 <w:rStyle w:val="Hyperlink"/>
@@ -645,7 +650,7 @@
                 <w:noProof/>
                 <w:webHidden/>
               </w:rPr>
-              <w:instrText xml:space="preserve"> PAGEREF _Toc497178225 \h </w:instrText>
+              <w:instrText xml:space="preserve"> PAGEREF _Toc497394005 \h </w:instrText>
             </w:r>
             <w:r>
               <w:rPr>
@@ -689,7 +694,7 @@
               <w:lang w:val="en-GB" w:eastAsia="en-GB"/>
             </w:rPr>
           </w:pPr>
-          <w:hyperlink w:anchor="_Toc497178226" w:history="1">
+          <w:hyperlink w:anchor="_Toc497394006" w:history="1">
             <w:r>
               <w:rPr>
                 <w:rStyle w:val="Hyperlink"/>
@@ -716,7 +721,7 @@
                 <w:noProof/>
                 <w:webHidden/>
               </w:rPr>
-              <w:instrText xml:space="preserve"> PAGEREF _Toc497178226 \h </w:instrText>
+              <w:instrText xml:space="preserve"> PAGEREF _Toc497394006 \h </w:instrText>
             </w:r>
             <w:r>
               <w:rPr>
@@ -760,7 +765,7 @@
               <w:lang w:val="en-GB" w:eastAsia="en-GB"/>
             </w:rPr>
           </w:pPr>
-          <w:hyperlink w:anchor="_Toc497178227" w:history="1">
+          <w:hyperlink w:anchor="_Toc497394007" w:history="1">
             <w:r>
               <w:rPr>
                 <w:rStyle w:val="Hyperlink"/>
@@ -787,7 +792,7 @@
                 <w:noProof/>
                 <w:webHidden/>
               </w:rPr>
-              <w:instrText xml:space="preserve"> PAGEREF _Toc497178227 \h </w:instrText>
+              <w:instrText xml:space="preserve"> PAGEREF _Toc497394007 \h </w:instrText>
             </w:r>
             <w:r>
               <w:rPr>
@@ -831,7 +836,7 @@
               <w:lang w:val="en-GB" w:eastAsia="en-GB"/>
             </w:rPr>
           </w:pPr>
-          <w:hyperlink w:anchor="_Toc497178228" w:history="1">
+          <w:hyperlink w:anchor="_Toc497394008" w:history="1">
             <w:r>
               <w:rPr>
                 <w:rStyle w:val="Hyperlink"/>
@@ -858,7 +863,7 @@
                 <w:noProof/>
                 <w:webHidden/>
               </w:rPr>
-              <w:instrText xml:space="preserve"> PAGEREF _Toc497178228 \h </w:instrText>
+              <w:instrText xml:space="preserve"> PAGEREF _Toc497394008 \h </w:instrText>
             </w:r>
             <w:r>
               <w:rPr>
@@ -902,7 +907,7 @@
               <w:lang w:val="en-GB" w:eastAsia="en-GB"/>
             </w:rPr>
           </w:pPr>
-          <w:hyperlink w:anchor="_Toc497178229" w:history="1">
+          <w:hyperlink w:anchor="_Toc497394009" w:history="1">
             <w:r>
               <w:rPr>
                 <w:rStyle w:val="Hyperlink"/>
@@ -929,7 +934,7 @@
                 <w:noProof/>
                 <w:webHidden/>
               </w:rPr>
-              <w:instrText xml:space="preserve"> PAGEREF _Toc497178229 \h </w:instrText>
+              <w:instrText xml:space="preserve"> PAGEREF _Toc497394009 \h </w:instrText>
             </w:r>
             <w:r>
               <w:rPr>
@@ -973,7 +978,7 @@
               <w:lang w:val="en-GB" w:eastAsia="en-GB"/>
             </w:rPr>
           </w:pPr>
-          <w:hyperlink w:anchor="_Toc497178230" w:history="1">
+          <w:hyperlink w:anchor="_Toc497394010" w:history="1">
             <w:r>
               <w:rPr>
                 <w:rStyle w:val="Hyperlink"/>
@@ -1000,7 +1005,7 @@
                 <w:noProof/>
                 <w:webHidden/>
               </w:rPr>
-              <w:instrText xml:space="preserve"> PAGEREF _Toc497178230 \h </w:instrText>
+              <w:instrText xml:space="preserve"> PAGEREF _Toc497394010 \h </w:instrText>
             </w:r>
             <w:r>
               <w:rPr>
@@ -1044,7 +1049,7 @@
               <w:lang w:val="en-GB" w:eastAsia="en-GB"/>
             </w:rPr>
           </w:pPr>
-          <w:hyperlink w:anchor="_Toc497178231" w:history="1">
+          <w:hyperlink w:anchor="_Toc497394011" w:history="1">
             <w:r>
               <w:rPr>
                 <w:rStyle w:val="Hyperlink"/>
@@ -1071,7 +1076,7 @@
                 <w:noProof/>
                 <w:webHidden/>
               </w:rPr>
-              <w:instrText xml:space="preserve"> PAGEREF _Toc497178231 \h </w:instrText>
+              <w:instrText xml:space="preserve"> PAGEREF _Toc497394011 \h </w:instrText>
             </w:r>
             <w:r>
               <w:rPr>
@@ -1103,6 +1108,148 @@
           </w:hyperlink>
         </w:p>
         <w:p>
+          <w:pPr>
+            <w:pStyle w:val="TOC1"/>
+            <w:tabs>
+              <w:tab w:val="right" w:leader="dot" w:pos="12950"/>
+            </w:tabs>
+            <w:rPr>
+              <w:rFonts w:eastAsiaTheme="minorEastAsia"/>
+              <w:noProof/>
+              <w:color w:val="auto"/>
+              <w:lang w:val="en-GB" w:eastAsia="en-GB"/>
+            </w:rPr>
+          </w:pPr>
+          <w:hyperlink w:anchor="_Toc497394012" w:history="1">
+            <w:r>
+              <w:rPr>
+                <w:rStyle w:val="Hyperlink"/>
+                <w:noProof/>
+              </w:rPr>
+              <w:t>Conclusion</w:t>
+            </w:r>
+            <w:r>
+              <w:rPr>
+                <w:noProof/>
+                <w:webHidden/>
+              </w:rPr>
+              <w:tab/>
+            </w:r>
+            <w:r>
+              <w:rPr>
+                <w:noProof/>
+                <w:webHidden/>
+              </w:rPr>
+              <w:fldChar w:fldCharType="begin"/>
+            </w:r>
+            <w:r>
+              <w:rPr>
+                <w:noProof/>
+                <w:webHidden/>
+              </w:rPr>
+              <w:instrText xml:space="preserve"> PAGEREF _Toc497394012 \h </w:instrText>
+            </w:r>
+            <w:r>
+              <w:rPr>
+                <w:noProof/>
+                <w:webHidden/>
+              </w:rPr>
+            </w:r>
+            <w:r>
+              <w:rPr>
+                <w:noProof/>
+                <w:webHidden/>
+              </w:rPr>
+              <w:fldChar w:fldCharType="separate"/>
+            </w:r>
+            <w:r>
+              <w:rPr>
+                <w:noProof/>
+                <w:webHidden/>
+              </w:rPr>
+              <w:t>22</w:t>
+            </w:r>
+            <w:r>
+              <w:rPr>
+                <w:noProof/>
+                <w:webHidden/>
+              </w:rPr>
+              <w:fldChar w:fldCharType="end"/>
+            </w:r>
+          </w:hyperlink>
+        </w:p>
+        <w:p>
+          <w:pPr>
+            <w:pStyle w:val="TOC1"/>
+            <w:tabs>
+              <w:tab w:val="right" w:leader="dot" w:pos="12950"/>
+            </w:tabs>
+            <w:rPr>
+              <w:rFonts w:eastAsiaTheme="minorEastAsia"/>
+              <w:noProof/>
+              <w:color w:val="auto"/>
+              <w:lang w:val="en-GB" w:eastAsia="en-GB"/>
+            </w:rPr>
+          </w:pPr>
+          <w:hyperlink w:anchor="_Toc497394013" w:history="1">
+            <w:r>
+              <w:rPr>
+                <w:rStyle w:val="Hyperlink"/>
+                <w:noProof/>
+              </w:rPr>
+              <w:t>References</w:t>
+            </w:r>
+            <w:r>
+              <w:rPr>
+                <w:noProof/>
+                <w:webHidden/>
+              </w:rPr>
+              <w:tab/>
+            </w:r>
+            <w:r>
+              <w:rPr>
+                <w:noProof/>
+                <w:webHidden/>
+              </w:rPr>
+              <w:fldChar w:fldCharType="begin"/>
+            </w:r>
+            <w:r>
+              <w:rPr>
+                <w:noProof/>
+                <w:webHidden/>
+              </w:rPr>
+              <w:instrText xml:space="preserve"> PAGEREF _Toc497394013 \h </w:instrText>
+            </w:r>
+            <w:r>
+              <w:rPr>
+                <w:noProof/>
+                <w:webHidden/>
+              </w:rPr>
+            </w:r>
+            <w:r>
+              <w:rPr>
+                <w:noProof/>
+                <w:webHidden/>
+              </w:rPr>
+              <w:fldChar w:fldCharType="separate"/>
+            </w:r>
+            <w:r>
+              <w:rPr>
+                <w:noProof/>
+                <w:webHidden/>
+              </w:rPr>
+              <w:t>24</w:t>
+            </w:r>
+            <w:r>
+              <w:rPr>
+                <w:noProof/>
+                <w:webHidden/>
+              </w:rPr>
+              <w:fldChar w:fldCharType="end"/>
+            </w:r>
+          </w:hyperlink>
+        </w:p>
+        <w:p>
           <w:r>
             <w:rPr>
               <w:b/>
@@ -1128,12 +1275,12 @@
       <w:pPr>
         <w:pStyle w:val="Heading1"/>
       </w:pPr>
-      <w:bookmarkStart w:id="0" w:name="_Toc497178219"/>
+      <w:bookmarkStart w:id="1" w:name="_Toc497393999"/>
       <w:r>
         <w:lastRenderedPageBreak/>
         <w:t>Introduction</w:t>
       </w:r>
-      <w:bookmarkEnd w:id="0"/>
+      <w:bookmarkEnd w:id="1"/>
     </w:p>
     <w:p/>
     <w:p>
@@ -1145,6 +1292,7 @@
           <w:id w:val="1607925301"/>
           <w:citation/>
         </w:sdtPr>
+        <w:sdtEndPr/>
         <w:sdtContent>
           <w:r>
             <w:fldChar w:fldCharType="begin"/>
@@ -1177,10 +1325,28 @@
     <w:p/>
     <w:p>
       <w:r>
-        <w:t>Explain vision behind database design and explain why couchdb/mongo a good fit</w:t>
+        <w:t>Explain vision behind database design and explain why /mongo a good fit</w:t>
       </w:r>
     </w:p>
     <w:p>
+      <w:r>
+        <w:t>Most big data applications cannot be normalized into rows and columns</w:t>
+      </w:r>
+      <w:r>
+        <w:t xml:space="preserve"> like the traditional RDBMS</w:t>
+      </w:r>
+      <w:r>
+        <w:t>. This appears to be the reason for NoSQLs adoption for big data applications</w:t>
+      </w:r>
+      <w:r>
+        <w:t>. Mongo is a good fit</w:t>
+      </w:r>
+      <w:r>
+        <w:t xml:space="preserve"> for big data as there is a dynamic schema in each docu</w:t>
+      </w:r>
+      <w:r>
+        <w:t>ment which is normal for big data. MongoDB’s ability to store large volumes of data on the cloud with built in sharding solutions across multiple servers.</w:t>
+      </w:r>
       <w:r>
         <w:br w:type="page"/>
       </w:r>
@@ -1190,21 +1356,21 @@
       <w:pPr>
         <w:pStyle w:val="Heading1"/>
       </w:pPr>
-      <w:bookmarkStart w:id="1" w:name="_Toc497178220"/>
+      <w:bookmarkStart w:id="2" w:name="_Toc497394000"/>
       <w:r>
         <w:t xml:space="preserve">1. </w:t>
       </w:r>
       <w:r>
         <w:t>Implement your own MongoDB database for a possible big data application (showing examples of CRUD) (40%) (JSON document)</w:t>
       </w:r>
-      <w:bookmarkEnd w:id="1"/>
+      <w:bookmarkEnd w:id="2"/>
     </w:p>
     <w:p>
       <w:pPr>
         <w:pStyle w:val="Heading3"/>
         <w:ind w:left="720"/>
       </w:pPr>
-      <w:bookmarkStart w:id="2" w:name="_Toc497178221"/>
+      <w:bookmarkStart w:id="3" w:name="_Toc497394001"/>
       <w:r>
         <w:t xml:space="preserve">RESTful Interface CRUD </w:t>
       </w:r>
@@ -1217,7 +1383,7 @@
       <w:r>
         <w:t xml:space="preserve"> collection &amp; insert</w:t>
       </w:r>
-      <w:bookmarkEnd w:id="2"/>
+      <w:bookmarkEnd w:id="3"/>
     </w:p>
     <w:p>
       <w:r>
@@ -1270,10 +1436,10 @@
           <wp:anchor distT="0" distB="0" distL="114300" distR="114300" simplePos="0" relativeHeight="251658240" behindDoc="1" locked="0" layoutInCell="1" allowOverlap="1" wp14:anchorId="19F3BEDB">
             <wp:simplePos x="0" y="0"/>
             <wp:positionH relativeFrom="page">
-              <wp:align>right</wp:align>
+              <wp:align>left</wp:align>
             </wp:positionH>
             <wp:positionV relativeFrom="paragraph">
-              <wp:posOffset>822587</wp:posOffset>
+              <wp:posOffset>1348105</wp:posOffset>
             </wp:positionV>
             <wp:extent cx="10013950" cy="1310005"/>
             <wp:effectExtent l="0" t="0" r="6350" b="4445"/>
@@ -1325,24 +1491,57 @@
         </w:drawing>
       </w:r>
       <w:r>
-        <w:t>I created a collection called flightDetails and inserted one document via the command line interface. I started the MongoDB server on the path C:\Program Files\MongoDB\Server\3.4\bin&gt;mongod. I opened another CMD prompt on the path C:\Program Files\MongoDB\Server\3.4\bin&gt;mongo to access the CLI. I then issued the command in the figure below to create the database and insert a document to the flightDetails collection.</w:t>
-      </w:r>
-      <w:r>
-        <w:t xml:space="preserve"> I chose to model a flight booking systems as….</w:t>
+        <w:t xml:space="preserve"> I started the MongoDB server on the path C:\Program Files\MongoDB\Server\3.4\bin&gt;mongod. I opened another CMD prompt on the path C:\Program Files\MongoDB\Server\3.4\bin&gt;mongo to access the CLI. </w:t>
+      </w:r>
+      <w:r>
+        <w:t xml:space="preserve">I switched to the flight database. </w:t>
+      </w:r>
+      <w:r>
+        <w:t>I then issued the command in the figure below to create the database and insert a document to the flightDetails collection.</w:t>
+      </w:r>
+      <w:r>
+        <w:t xml:space="preserve"> I chose to mod</w:t>
+      </w:r>
+      <w:r>
+        <w:t>el a flight booking systems as m</w:t>
+      </w:r>
+      <w:r>
+        <w:t>odern data doesn’t fit into the traditional rigidness of row and column relational table databases such as NoSQL. For instance: videos, audio files and websites are unstructured and all different. Most big data applications cannot be normalized into rows and columns. This appears to be the reason for NoSQLs adoption for big data applications.</w:t>
+      </w:r>
+      <w:r>
+        <w:t xml:space="preserve"> I used flights as a database as passenger may have more than one flight and a range of other options</w:t>
       </w:r>
     </w:p>
     <w:p/>
     <w:p>
       <w:pPr>
         <w:rPr>
+          <w:rStyle w:val="Heading2Char"/>
+          <w:rFonts w:asciiTheme="minorHAnsi" w:eastAsiaTheme="minorHAnsi" w:hAnsiTheme="minorHAnsi" w:cstheme="minorBidi"/>
+          <w:b w:val="0"/>
           <w:i/>
+          <w:color w:val="5A5A5A" w:themeColor="text2" w:themeTint="BF"/>
+          <w:sz w:val="22"/>
+          <w:szCs w:val="22"/>
         </w:rPr>
       </w:pPr>
       <w:r>
         <w:rPr>
           <w:i/>
         </w:rPr>
-        <w:t>Figure 1: Creating a database called flightDetails and inserting a document to the flightDetails collection</w:t>
+        <w:t>Figure 1: Creating a database called fligh</w:t>
+      </w:r>
+      <w:r>
+        <w:rPr>
+          <w:i/>
+        </w:rPr>
+        <w:t>t</w:t>
+      </w:r>
+      <w:r>
+        <w:rPr>
+          <w:i/>
+        </w:rPr>
+        <w:t xml:space="preserve"> and inserting a document to the flightDetails collection</w:t>
       </w:r>
     </w:p>
     <w:p>
@@ -1367,34 +1566,14 @@
     </w:p>
     <w:p>
       <w:pPr>
-        <w:pStyle w:val="ListParagraph"/>
-        <w:spacing w:after="0" w:line="240" w:lineRule="auto"/>
-        <w:textAlignment w:val="center"/>
-        <w:rPr>
-          <w:rStyle w:val="Heading2Char"/>
-        </w:rPr>
-      </w:pPr>
-    </w:p>
-    <w:p>
-      <w:pPr>
-        <w:pStyle w:val="ListParagraph"/>
-        <w:spacing w:after="0" w:line="240" w:lineRule="auto"/>
-        <w:textAlignment w:val="center"/>
-        <w:rPr>
-          <w:rStyle w:val="Heading2Char"/>
-        </w:rPr>
-      </w:pPr>
-    </w:p>
-    <w:p>
-      <w:pPr>
         <w:pStyle w:val="Heading3"/>
         <w:ind w:left="720"/>
       </w:pPr>
-      <w:bookmarkStart w:id="3" w:name="_Toc497178222"/>
+      <w:bookmarkStart w:id="4" w:name="_Toc497394002"/>
       <w:r>
         <w:t>RESTful Interface CRUD – Read</w:t>
       </w:r>
-      <w:bookmarkEnd w:id="3"/>
+      <w:bookmarkEnd w:id="4"/>
     </w:p>
     <w:p/>
     <w:p>
@@ -1700,12 +1879,12 @@
         <w:pStyle w:val="Heading3"/>
         <w:ind w:left="720"/>
       </w:pPr>
-      <w:bookmarkStart w:id="4" w:name="_Toc497178223"/>
+      <w:bookmarkStart w:id="5" w:name="_Toc497394003"/>
       <w:r>
         <w:lastRenderedPageBreak/>
         <w:t>RESTful Interface CRUD – Update</w:t>
       </w:r>
-      <w:bookmarkEnd w:id="4"/>
+      <w:bookmarkEnd w:id="5"/>
     </w:p>
     <w:p>
       <w:pPr>
@@ -1939,12 +2118,12 @@
         <w:pStyle w:val="Heading3"/>
         <w:ind w:left="720"/>
       </w:pPr>
-      <w:bookmarkStart w:id="5" w:name="_Toc497178224"/>
+      <w:bookmarkStart w:id="6" w:name="_Toc497394004"/>
       <w:r>
         <w:lastRenderedPageBreak/>
         <w:t>RESTful Interface CRUD – Delete</w:t>
       </w:r>
-      <w:bookmarkEnd w:id="5"/>
+      <w:bookmarkEnd w:id="6"/>
     </w:p>
     <w:p/>
     <w:p>
@@ -2150,7 +2329,7 @@
           <w:rStyle w:val="Heading2Char"/>
         </w:rPr>
       </w:pPr>
-      <w:bookmarkStart w:id="6" w:name="_Toc497178225"/>
+      <w:bookmarkStart w:id="7" w:name="_Toc497394005"/>
       <w:r>
         <w:rPr>
           <w:rStyle w:val="Heading2Char"/>
@@ -2178,28 +2357,42 @@
         </w:rPr>
         <w:t>and show the CRUD operations working through the UIF. Show a call to a mapreduce operation from within the programming language. Comment your code and show screen pictures of it working. (60%)</w:t>
       </w:r>
-      <w:bookmarkEnd w:id="6"/>
+      <w:bookmarkEnd w:id="7"/>
     </w:p>
     <w:p/>
     <w:p>
       <w:pPr>
         <w:pStyle w:val="Heading1"/>
       </w:pPr>
-      <w:bookmarkStart w:id="7" w:name="_Toc497178226"/>
+      <w:bookmarkStart w:id="8" w:name="_Toc497394006"/>
       <w:r>
         <w:t>NodeJS</w:t>
       </w:r>
-      <w:bookmarkEnd w:id="7"/>
+      <w:bookmarkEnd w:id="8"/>
       <w:r>
         <w:t xml:space="preserve"> </w:t>
       </w:r>
     </w:p>
     <w:p>
       <w:r>
-        <w:t>The driver I started out originally was NodeJS.</w:t>
-      </w:r>
+        <w:t xml:space="preserve">Project located at: </w:t>
+      </w:r>
+      <w:hyperlink r:id="rId19" w:history="1">
+        <w:r>
+          <w:rPr>
+            <w:rStyle w:val="Hyperlink"/>
+          </w:rPr>
+          <w:t>https://github.com/AoifeNicAntSaoir/NodeMongoDB/tree/master/MongoDBProject</w:t>
+        </w:r>
+      </w:hyperlink>
     </w:p>
     <w:p>
+      <w:r>
+        <w:t>The driver I sta</w:t>
+      </w:r>
+      <w:r>
+        <w:t xml:space="preserve">rted out originally was NodeJS. </w:t>
+      </w:r>
       <w:r>
         <w:t>Node.js is an open source server framework that allows you to run JavaScript on the server. I downloaded the MongoDB driver for NodeJS via npm (Node Package Manager).</w:t>
       </w:r>
@@ -2458,7 +2651,7 @@
                     <pic:cNvPicPr/>
                   </pic:nvPicPr>
                   <pic:blipFill>
-                    <a:blip r:embed="rId19"/>
+                    <a:blip r:embed="rId20"/>
                     <a:stretch>
                       <a:fillRect/>
                     </a:stretch>
@@ -3166,7 +3359,7 @@
                     <pic:cNvPicPr/>
                   </pic:nvPicPr>
                   <pic:blipFill>
-                    <a:blip r:embed="rId20"/>
+                    <a:blip r:embed="rId21"/>
                     <a:stretch>
                       <a:fillRect/>
                     </a:stretch>
@@ -3214,7 +3407,7 @@
                     </pic:cNvPicPr>
                   </pic:nvPicPr>
                   <pic:blipFill>
-                    <a:blip r:embed="rId21">
+                    <a:blip r:embed="rId22">
                       <a:extLst>
                         <a:ext uri="{28A0092B-C50C-407E-A947-70E740481C1C}">
                           <a14:useLocalDpi xmlns:a14="http://schemas.microsoft.com/office/drawing/2010/main" val="0"/>
@@ -3262,12 +3455,12 @@
       <w:pPr>
         <w:pStyle w:val="Heading2"/>
       </w:pPr>
-      <w:bookmarkStart w:id="8" w:name="_Toc497178227"/>
+      <w:bookmarkStart w:id="9" w:name="_Toc497394007"/>
       <w:r>
         <w:lastRenderedPageBreak/>
         <w:t>Node Modules</w:t>
       </w:r>
-      <w:bookmarkEnd w:id="8"/>
+      <w:bookmarkEnd w:id="9"/>
     </w:p>
     <w:p>
       <w:r>
@@ -3404,12 +3597,12 @@
       <w:pPr>
         <w:pStyle w:val="Heading2"/>
       </w:pPr>
-      <w:bookmarkStart w:id="9" w:name="_Toc497178228"/>
+      <w:bookmarkStart w:id="10" w:name="_Toc497394008"/>
       <w:r>
         <w:lastRenderedPageBreak/>
         <w:t>Create UIF</w:t>
       </w:r>
-      <w:bookmarkEnd w:id="9"/>
+      <w:bookmarkEnd w:id="10"/>
     </w:p>
     <w:p>
       <w:r>
@@ -3421,51 +3614,6 @@
             <wp:extent cx="5219700" cy="2841258"/>
             <wp:effectExtent l="0" t="0" r="0" b="0"/>
             <wp:docPr id="16" name="Picture 16"/>
-            <wp:cNvGraphicFramePr>
-              <a:graphicFrameLocks xmlns:a="http://schemas.openxmlformats.org/drawingml/2006/main" noChangeAspect="1"/>
-            </wp:cNvGraphicFramePr>
-            <a:graphic xmlns:a="http://schemas.openxmlformats.org/drawingml/2006/main">
-              <a:graphicData uri="http://schemas.openxmlformats.org/drawingml/2006/picture">
-                <pic:pic xmlns:pic="http://schemas.openxmlformats.org/drawingml/2006/picture">
-                  <pic:nvPicPr>
-                    <pic:cNvPr id="1" name=""/>
-                    <pic:cNvPicPr/>
-                  </pic:nvPicPr>
-                  <pic:blipFill>
-                    <a:blip r:embed="rId22"/>
-                    <a:stretch>
-                      <a:fillRect/>
-                    </a:stretch>
-                  </pic:blipFill>
-                  <pic:spPr>
-                    <a:xfrm>
-                      <a:off x="0" y="0"/>
-                      <a:ext cx="5232576" cy="2848267"/>
-                    </a:xfrm>
-                    <a:prstGeom prst="rect">
-                      <a:avLst/>
-                    </a:prstGeom>
-                  </pic:spPr>
-                </pic:pic>
-              </a:graphicData>
-            </a:graphic>
-          </wp:inline>
-        </w:drawing>
-      </w:r>
-      <w:r>
-        <w:t xml:space="preserve"> </w:t>
-      </w:r>
-    </w:p>
-    <w:p>
-      <w:r>
-        <w:rPr>
-          <w:noProof/>
-        </w:rPr>
-        <w:drawing>
-          <wp:inline distT="0" distB="0" distL="0" distR="0" wp14:anchorId="5E5D005C" wp14:editId="0EEB169B">
-            <wp:extent cx="8229600" cy="1119505"/>
-            <wp:effectExtent l="0" t="0" r="0" b="4445"/>
-            <wp:docPr id="17" name="Picture 17"/>
             <wp:cNvGraphicFramePr>
               <a:graphicFrameLocks xmlns:a="http://schemas.openxmlformats.org/drawingml/2006/main" noChangeAspect="1"/>
             </wp:cNvGraphicFramePr>
@@ -3485,7 +3633,7 @@
                   <pic:spPr>
                     <a:xfrm>
                       <a:off x="0" y="0"/>
-                      <a:ext cx="8229600" cy="1119505"/>
+                      <a:ext cx="5232576" cy="2848267"/>
                     </a:xfrm>
                     <a:prstGeom prst="rect">
                       <a:avLst/>
@@ -3497,6 +3645,9 @@
           </wp:inline>
         </w:drawing>
       </w:r>
+      <w:r>
+        <w:t xml:space="preserve"> </w:t>
+      </w:r>
     </w:p>
     <w:p>
       <w:r>
@@ -3504,10 +3655,10 @@
           <w:noProof/>
         </w:rPr>
         <w:drawing>
-          <wp:inline distT="0" distB="0" distL="0" distR="0" wp14:anchorId="45CD1DC1" wp14:editId="0A41ED23">
-            <wp:extent cx="3752850" cy="723900"/>
-            <wp:effectExtent l="0" t="0" r="0" b="0"/>
-            <wp:docPr id="18" name="Picture 18"/>
+          <wp:inline distT="0" distB="0" distL="0" distR="0" wp14:anchorId="5E5D005C" wp14:editId="0EEB169B">
+            <wp:extent cx="8229600" cy="1119505"/>
+            <wp:effectExtent l="0" t="0" r="0" b="4445"/>
+            <wp:docPr id="17" name="Picture 17"/>
             <wp:cNvGraphicFramePr>
               <a:graphicFrameLocks xmlns:a="http://schemas.openxmlformats.org/drawingml/2006/main" noChangeAspect="1"/>
             </wp:cNvGraphicFramePr>
@@ -3527,7 +3678,7 @@
                   <pic:spPr>
                     <a:xfrm>
                       <a:off x="0" y="0"/>
-                      <a:ext cx="3752850" cy="723900"/>
+                      <a:ext cx="8229600" cy="1119505"/>
                     </a:xfrm>
                     <a:prstGeom prst="rect">
                       <a:avLst/>
@@ -3541,26 +3692,15 @@
       </w:r>
     </w:p>
     <w:p>
-      <w:pPr>
-        <w:pStyle w:val="NormalWeb"/>
-        <w:shd w:val="clear" w:color="auto" w:fill="FFFFFF"/>
-        <w:rPr>
-          <w:rFonts w:ascii="Verdana" w:hAnsi="Verdana"/>
-          <w:color w:val="333333"/>
-          <w:sz w:val="27"/>
-          <w:szCs w:val="27"/>
-        </w:rPr>
-      </w:pPr>
       <w:r>
         <w:rPr>
           <w:noProof/>
         </w:rPr>
-        <w:lastRenderedPageBreak/>
         <w:drawing>
-          <wp:inline distT="0" distB="0" distL="0" distR="0" wp14:anchorId="0A154D2F" wp14:editId="6E3EAABC">
-            <wp:extent cx="8229600" cy="1958340"/>
-            <wp:effectExtent l="0" t="0" r="0" b="3810"/>
-            <wp:docPr id="19" name="Picture 19"/>
+          <wp:inline distT="0" distB="0" distL="0" distR="0" wp14:anchorId="45CD1DC1" wp14:editId="0A41ED23">
+            <wp:extent cx="3752850" cy="723900"/>
+            <wp:effectExtent l="0" t="0" r="0" b="0"/>
+            <wp:docPr id="18" name="Picture 18"/>
             <wp:cNvGraphicFramePr>
               <a:graphicFrameLocks xmlns:a="http://schemas.openxmlformats.org/drawingml/2006/main" noChangeAspect="1"/>
             </wp:cNvGraphicFramePr>
@@ -3580,7 +3720,7 @@
                   <pic:spPr>
                     <a:xfrm>
                       <a:off x="0" y="0"/>
-                      <a:ext cx="8229600" cy="1958340"/>
+                      <a:ext cx="3752850" cy="723900"/>
                     </a:xfrm>
                     <a:prstGeom prst="rect">
                       <a:avLst/>
@@ -3595,506 +3735,25 @@
     </w:p>
     <w:p>
       <w:pPr>
-        <w:pStyle w:val="Subtitle"/>
-      </w:pPr>
-      <w:r>
-        <w:t>Server.js code snippet</w:t>
-      </w:r>
-      <w:r>
-        <w:t xml:space="preserve"> </w:t>
-      </w:r>
-    </w:p>
-    <w:p>
-      <w:pPr>
         <w:pStyle w:val="NormalWeb"/>
         <w:shd w:val="clear" w:color="auto" w:fill="FFFFFF"/>
         <w:rPr>
           <w:rFonts w:ascii="Verdana" w:hAnsi="Verdana"/>
           <w:color w:val="333333"/>
-        </w:rPr>
-      </w:pPr>
-      <w:r>
-        <w:rPr>
-          <w:rFonts w:ascii="Consolas" w:hAnsi="Consolas"/>
-          <w:color w:val="333333"/>
-        </w:rPr>
-        <w:t>res.render('index.ejs', {flightDetails: result})</w:t>
-      </w:r>
-      <w:r>
-        <w:rPr>
-          <w:rFonts w:ascii="Verdana" w:hAnsi="Verdana"/>
-          <w:color w:val="333333"/>
-        </w:rPr>
-        <w:t xml:space="preserve"> – takes the name value from </w:t>
-      </w:r>
-      <w:r>
-        <w:rPr>
-          <w:rFonts w:ascii="Verdana" w:hAnsi="Verdana"/>
-          <w:color w:val="333333"/>
-        </w:rPr>
-        <w:t xml:space="preserve">the </w:t>
-      </w:r>
-      <w:r>
-        <w:rPr>
-          <w:rFonts w:ascii="Verdana" w:hAnsi="Verdana"/>
-          <w:color w:val="333333"/>
-        </w:rPr>
-        <w:t>html form in index.ejs</w:t>
-      </w:r>
-      <w:r>
-        <w:rPr>
-          <w:rFonts w:ascii="Verdana" w:hAnsi="Verdana"/>
-          <w:color w:val="333333"/>
-        </w:rPr>
-        <w:t xml:space="preserve">. </w:t>
-      </w:r>
-    </w:p>
-    <w:p>
-      <w:pPr>
-        <w:pStyle w:val="NormalWeb"/>
-        <w:shd w:val="clear" w:color="auto" w:fill="FFFFFF"/>
-        <w:rPr>
-          <w:rFonts w:ascii="Verdana" w:hAnsi="Verdana"/>
-          <w:color w:val="333333"/>
-        </w:rPr>
-      </w:pPr>
-      <w:r>
-        <w:rPr>
-          <w:rFonts w:ascii="Verdana" w:hAnsi="Verdana"/>
-          <w:color w:val="333333"/>
-        </w:rPr>
-        <w:t>For Example:</w:t>
-      </w:r>
-    </w:p>
-    <w:p>
-      <w:pPr>
-        <w:pStyle w:val="NormalWeb"/>
-        <w:shd w:val="clear" w:color="auto" w:fill="FFFFFF"/>
-        <w:rPr>
-          <w:rFonts w:ascii="Verdana" w:hAnsi="Verdana"/>
-          <w:color w:val="333333"/>
-        </w:rPr>
-      </w:pPr>
-      <w:r>
-        <w:rPr>
-          <w:rFonts w:ascii="Consolas" w:hAnsi="Consolas"/>
-          <w:color w:val="333333"/>
-        </w:rPr>
-        <w:t>&lt;input type="text" name="passportNo" required&gt;</w:t>
-      </w:r>
-      <w:r>
-        <w:rPr>
-          <w:rFonts w:ascii="Verdana" w:hAnsi="Verdana"/>
-          <w:color w:val="333333"/>
-        </w:rPr>
-        <w:t xml:space="preserve"> - value in json is passportNo</w:t>
-      </w:r>
-    </w:p>
-    <w:p>
-      <w:pPr>
-        <w:pStyle w:val="NormalWeb"/>
-        <w:shd w:val="clear" w:color="auto" w:fill="FFFFFF"/>
-        <w:rPr>
-          <w:rFonts w:ascii="Verdana" w:hAnsi="Verdana"/>
-          <w:color w:val="333333"/>
-        </w:rPr>
-      </w:pPr>
-      <w:r>
-        <w:rPr>
-          <w:rFonts w:ascii="Verdana" w:hAnsi="Verdana"/>
-          <w:color w:val="333333"/>
-        </w:rPr>
-        <w:t>Passport number and other entries are passed into the method and inserted into the flightDetails collection. On successful insertion, a console.log is printed out and the res.redirect(‘/’) reloads the page</w:t>
-      </w:r>
-    </w:p>
-    <w:p>
-      <w:pPr>
-        <w:pStyle w:val="HTMLPreformatted"/>
-        <w:shd w:val="clear" w:color="auto" w:fill="111111"/>
-        <w:spacing w:line="244" w:lineRule="atLeast"/>
-        <w:rPr>
-          <w:color w:val="333333"/>
-        </w:rPr>
-      </w:pPr>
-      <w:r>
-        <w:rPr>
-          <w:color w:val="FFFFFF"/>
-        </w:rPr>
-        <w:t>app.post(</w:t>
-      </w:r>
-      <w:r>
-        <w:rPr>
-          <w:color w:val="0086D2"/>
-        </w:rPr>
-        <w:t>'/flightDetails'</w:t>
-      </w:r>
-      <w:r>
-        <w:rPr>
-          <w:color w:val="FFFFFF"/>
-        </w:rPr>
-        <w:t>,</w:t>
-      </w:r>
-      <w:r>
-        <w:rPr>
-          <w:color w:val="333333"/>
-        </w:rPr>
-        <w:t xml:space="preserve"> </w:t>
-      </w:r>
-      <w:r>
-        <w:rPr>
-          <w:color w:val="FFFFFF"/>
-        </w:rPr>
-        <w:t>(req,</w:t>
-      </w:r>
-      <w:r>
-        <w:rPr>
-          <w:color w:val="333333"/>
-        </w:rPr>
-        <w:t xml:space="preserve"> </w:t>
-      </w:r>
-      <w:r>
-        <w:rPr>
-          <w:color w:val="FFFFFF"/>
-        </w:rPr>
-        <w:t>res)</w:t>
-      </w:r>
-      <w:r>
-        <w:rPr>
-          <w:color w:val="333333"/>
-        </w:rPr>
-        <w:t xml:space="preserve"> </w:t>
-      </w:r>
-      <w:r>
-        <w:rPr>
-          <w:color w:val="FFFFFF"/>
-        </w:rPr>
-        <w:t>=&gt;</w:t>
-      </w:r>
-      <w:r>
-        <w:rPr>
-          <w:color w:val="333333"/>
-        </w:rPr>
-        <w:t xml:space="preserve"> </w:t>
-      </w:r>
-      <w:r>
-        <w:rPr>
-          <w:color w:val="FFFFFF"/>
-        </w:rPr>
-        <w:t>{</w:t>
-      </w:r>
-    </w:p>
-    <w:p>
-      <w:pPr>
-        <w:pStyle w:val="HTMLPreformatted"/>
-        <w:shd w:val="clear" w:color="auto" w:fill="111111"/>
-        <w:spacing w:line="244" w:lineRule="atLeast"/>
-        <w:rPr>
-          <w:color w:val="333333"/>
-        </w:rPr>
-      </w:pPr>
-      <w:r>
-        <w:rPr>
-          <w:color w:val="333333"/>
-        </w:rPr>
-        <w:t xml:space="preserve">  </w:t>
-      </w:r>
-      <w:r>
-        <w:rPr>
-          <w:color w:val="FFFFFF"/>
-        </w:rPr>
-        <w:t>db.collection(</w:t>
-      </w:r>
-      <w:r>
-        <w:rPr>
-          <w:color w:val="0086D2"/>
-        </w:rPr>
-        <w:t>'flightDetails'</w:t>
-      </w:r>
-      <w:r>
-        <w:rPr>
-          <w:color w:val="FFFFFF"/>
-        </w:rPr>
-        <w:t>).save(req.body,</w:t>
-      </w:r>
-      <w:r>
-        <w:rPr>
-          <w:color w:val="333333"/>
-        </w:rPr>
-        <w:t xml:space="preserve"> </w:t>
-      </w:r>
-      <w:r>
-        <w:rPr>
-          <w:color w:val="FFFFFF"/>
-        </w:rPr>
-        <w:t>(err,</w:t>
-      </w:r>
-      <w:r>
-        <w:rPr>
-          <w:color w:val="333333"/>
-        </w:rPr>
-        <w:t xml:space="preserve"> </w:t>
-      </w:r>
-      <w:r>
-        <w:rPr>
-          <w:color w:val="FFFFFF"/>
-        </w:rPr>
-        <w:t>result)</w:t>
-      </w:r>
-      <w:r>
-        <w:rPr>
-          <w:color w:val="333333"/>
-        </w:rPr>
-        <w:t xml:space="preserve"> </w:t>
-      </w:r>
-      <w:r>
-        <w:rPr>
-          <w:color w:val="FFFFFF"/>
-        </w:rPr>
-        <w:t>=&gt;</w:t>
-      </w:r>
-      <w:r>
-        <w:rPr>
-          <w:color w:val="333333"/>
-        </w:rPr>
-        <w:t xml:space="preserve"> </w:t>
-      </w:r>
-      <w:r>
-        <w:rPr>
-          <w:color w:val="FFFFFF"/>
-        </w:rPr>
-        <w:t>{</w:t>
-      </w:r>
-    </w:p>
-    <w:p>
-      <w:pPr>
-        <w:pStyle w:val="HTMLPreformatted"/>
-        <w:shd w:val="clear" w:color="auto" w:fill="111111"/>
-        <w:spacing w:line="244" w:lineRule="atLeast"/>
-        <w:rPr>
-          <w:color w:val="333333"/>
-        </w:rPr>
-      </w:pPr>
-      <w:r>
-        <w:rPr>
-          <w:color w:val="333333"/>
-        </w:rPr>
-        <w:t xml:space="preserve">    </w:t>
-      </w:r>
-      <w:r>
-        <w:rPr>
-          <w:b/>
-          <w:bCs/>
-          <w:color w:val="FB660A"/>
-        </w:rPr>
-        <w:t>if</w:t>
-      </w:r>
-      <w:r>
-        <w:rPr>
-          <w:color w:val="333333"/>
-        </w:rPr>
-        <w:t xml:space="preserve"> </w:t>
-      </w:r>
-      <w:r>
-        <w:rPr>
-          <w:color w:val="FFFFFF"/>
-        </w:rPr>
-        <w:t>(err)</w:t>
-      </w:r>
-      <w:r>
-        <w:rPr>
-          <w:color w:val="333333"/>
-        </w:rPr>
-        <w:t xml:space="preserve"> </w:t>
-      </w:r>
-      <w:r>
-        <w:rPr>
-          <w:b/>
-          <w:bCs/>
-          <w:color w:val="FB660A"/>
-        </w:rPr>
-        <w:t>return</w:t>
-      </w:r>
-      <w:r>
-        <w:rPr>
-          <w:color w:val="333333"/>
-        </w:rPr>
-        <w:t xml:space="preserve"> </w:t>
-      </w:r>
-      <w:r>
-        <w:rPr>
-          <w:color w:val="FFFFFF"/>
-        </w:rPr>
-        <w:t>console.log(err)</w:t>
-      </w:r>
-    </w:p>
-    <w:p>
-      <w:pPr>
-        <w:pStyle w:val="HTMLPreformatted"/>
-        <w:shd w:val="clear" w:color="auto" w:fill="111111"/>
-        <w:spacing w:line="244" w:lineRule="atLeast"/>
-        <w:rPr>
-          <w:color w:val="333333"/>
-        </w:rPr>
-      </w:pPr>
-      <w:r>
-        <w:rPr>
-          <w:color w:val="333333"/>
-        </w:rPr>
-        <w:t xml:space="preserve">    </w:t>
-      </w:r>
-      <w:r>
-        <w:rPr>
-          <w:color w:val="FFFFFF"/>
-        </w:rPr>
-        <w:t>console.log(</w:t>
-      </w:r>
-      <w:r>
-        <w:rPr>
-          <w:color w:val="0086D2"/>
-        </w:rPr>
-        <w:t>'saved to database'</w:t>
-      </w:r>
-      <w:r>
-        <w:rPr>
-          <w:color w:val="FFFFFF"/>
-        </w:rPr>
-        <w:t>)</w:t>
-      </w:r>
-    </w:p>
-    <w:p>
-      <w:pPr>
-        <w:pStyle w:val="HTMLPreformatted"/>
-        <w:shd w:val="clear" w:color="auto" w:fill="111111"/>
-        <w:spacing w:line="244" w:lineRule="atLeast"/>
-        <w:rPr>
-          <w:color w:val="333333"/>
-        </w:rPr>
-      </w:pPr>
-      <w:r>
-        <w:rPr>
-          <w:color w:val="333333"/>
-        </w:rPr>
-        <w:t xml:space="preserve">    </w:t>
-      </w:r>
-      <w:r>
-        <w:rPr>
-          <w:color w:val="FFFFFF"/>
-        </w:rPr>
-        <w:t>res.redirect(</w:t>
-      </w:r>
-      <w:r>
-        <w:rPr>
-          <w:color w:val="0086D2"/>
-        </w:rPr>
-        <w:t>'/'</w:t>
-      </w:r>
-      <w:r>
-        <w:rPr>
-          <w:color w:val="FFFFFF"/>
-        </w:rPr>
-        <w:t>)</w:t>
-      </w:r>
-    </w:p>
-    <w:p>
-      <w:pPr>
-        <w:pStyle w:val="HTMLPreformatted"/>
-        <w:shd w:val="clear" w:color="auto" w:fill="111111"/>
-        <w:spacing w:line="244" w:lineRule="atLeast"/>
-        <w:rPr>
-          <w:color w:val="333333"/>
-        </w:rPr>
-      </w:pPr>
-      <w:r>
-        <w:rPr>
-          <w:color w:val="333333"/>
-        </w:rPr>
-        <w:t xml:space="preserve">  </w:t>
-      </w:r>
-      <w:r>
-        <w:rPr>
-          <w:color w:val="FFFFFF"/>
-        </w:rPr>
-        <w:t>})</w:t>
-      </w:r>
-    </w:p>
-    <w:p>
-      <w:pPr>
-        <w:pStyle w:val="HTMLPreformatted"/>
-        <w:shd w:val="clear" w:color="auto" w:fill="111111"/>
-        <w:spacing w:line="244" w:lineRule="atLeast"/>
-        <w:rPr>
-          <w:color w:val="333333"/>
-        </w:rPr>
-      </w:pPr>
-      <w:r>
-        <w:rPr>
-          <w:color w:val="FFFFFF"/>
-        </w:rPr>
-        <w:t>})</w:t>
-      </w:r>
-    </w:p>
-    <w:p/>
-    <w:p>
-      <w:pPr>
-        <w:pStyle w:val="Heading2"/>
-      </w:pPr>
-      <w:bookmarkStart w:id="10" w:name="_Toc497178229"/>
-      <w:r>
+          <w:sz w:val="27"/>
+          <w:szCs w:val="27"/>
+        </w:rPr>
+      </w:pPr>
+      <w:r>
+        <w:rPr>
+          <w:noProof/>
+        </w:rPr>
         <w:lastRenderedPageBreak/>
-        <w:t>Read UIF</w:t>
-      </w:r>
-      <w:bookmarkEnd w:id="10"/>
-    </w:p>
-    <w:p>
-      <w:r>
-        <w:t xml:space="preserve">Read </w:t>
-      </w:r>
-      <w:r>
-        <w:t xml:space="preserve">selected attributes of the JSON document </w:t>
-      </w:r>
-      <w:r>
-        <w:t>into</w:t>
-      </w:r>
-      <w:r>
-        <w:t xml:space="preserve"> a</w:t>
-      </w:r>
-      <w:r>
-        <w:t xml:space="preserve"> </w:t>
-      </w:r>
-      <w:r>
-        <w:t>HTML</w:t>
-      </w:r>
-      <w:r>
-        <w:t xml:space="preserve"> table with </w:t>
-      </w:r>
-      <w:r>
-        <w:t>NodeJS and Express</w:t>
-      </w:r>
-      <w:r>
-        <w:t>. The result of the inserted document above appears in the table. The html file below is in a ejs file.</w:t>
-      </w:r>
-    </w:p>
-    <w:p>
-      <w:pPr>
-        <w:pStyle w:val="Subtitle"/>
-      </w:pPr>
-      <w:r>
-        <w:t>EJS</w:t>
-      </w:r>
-    </w:p>
-    <w:p>
-      <w:r>
-        <w:t>"E" is for "effective." EJS is a simple templating language that lets you generate HTML markup with plain JavaScript</w:t>
-      </w:r>
-      <w:r>
-        <w:rPr>
-          <w:noProof/>
-        </w:rPr>
         <w:drawing>
-          <wp:inline distT="0" distB="0" distL="0" distR="0" wp14:anchorId="54B761DF" wp14:editId="1A32830D">
-            <wp:extent cx="8054340" cy="1150354"/>
-            <wp:effectExtent l="0" t="0" r="3810" b="0"/>
-            <wp:docPr id="22" name="Picture 22"/>
+          <wp:inline distT="0" distB="0" distL="0" distR="0" wp14:anchorId="0A154D2F" wp14:editId="6E3EAABC">
+            <wp:extent cx="8229600" cy="1958340"/>
+            <wp:effectExtent l="0" t="0" r="0" b="3810"/>
+            <wp:docPr id="19" name="Picture 19"/>
             <wp:cNvGraphicFramePr>
               <a:graphicFrameLocks xmlns:a="http://schemas.openxmlformats.org/drawingml/2006/main" noChangeAspect="1"/>
             </wp:cNvGraphicFramePr>
@@ -4114,6 +3773,540 @@
                   <pic:spPr>
                     <a:xfrm>
                       <a:off x="0" y="0"/>
+                      <a:ext cx="8229600" cy="1958340"/>
+                    </a:xfrm>
+                    <a:prstGeom prst="rect">
+                      <a:avLst/>
+                    </a:prstGeom>
+                  </pic:spPr>
+                </pic:pic>
+              </a:graphicData>
+            </a:graphic>
+          </wp:inline>
+        </w:drawing>
+      </w:r>
+    </w:p>
+    <w:p>
+      <w:pPr>
+        <w:pStyle w:val="Subtitle"/>
+      </w:pPr>
+      <w:r>
+        <w:t>Server.js code snippet</w:t>
+      </w:r>
+      <w:r>
+        <w:t xml:space="preserve"> </w:t>
+      </w:r>
+    </w:p>
+    <w:p>
+      <w:pPr>
+        <w:pStyle w:val="NormalWeb"/>
+        <w:shd w:val="clear" w:color="auto" w:fill="FFFFFF"/>
+        <w:rPr>
+          <w:rFonts w:ascii="Verdana" w:hAnsi="Verdana"/>
+          <w:color w:val="333333"/>
+        </w:rPr>
+      </w:pPr>
+      <w:r>
+        <w:rPr>
+          <w:rFonts w:ascii="Consolas" w:hAnsi="Consolas"/>
+          <w:color w:val="333333"/>
+        </w:rPr>
+        <w:t>res.render('index.ejs', {flightDetails: result})</w:t>
+      </w:r>
+      <w:r>
+        <w:rPr>
+          <w:rFonts w:ascii="Verdana" w:hAnsi="Verdana"/>
+          <w:color w:val="333333"/>
+        </w:rPr>
+        <w:t xml:space="preserve"> – takes the name value from </w:t>
+      </w:r>
+      <w:r>
+        <w:rPr>
+          <w:rFonts w:ascii="Verdana" w:hAnsi="Verdana"/>
+          <w:color w:val="333333"/>
+        </w:rPr>
+        <w:t xml:space="preserve">the </w:t>
+      </w:r>
+      <w:r>
+        <w:rPr>
+          <w:rFonts w:ascii="Verdana" w:hAnsi="Verdana"/>
+          <w:color w:val="333333"/>
+        </w:rPr>
+        <w:t>html form in index.ejs</w:t>
+      </w:r>
+      <w:r>
+        <w:rPr>
+          <w:rFonts w:ascii="Verdana" w:hAnsi="Verdana"/>
+          <w:color w:val="333333"/>
+        </w:rPr>
+        <w:t xml:space="preserve">. </w:t>
+      </w:r>
+    </w:p>
+    <w:p>
+      <w:pPr>
+        <w:pStyle w:val="NormalWeb"/>
+        <w:shd w:val="clear" w:color="auto" w:fill="FFFFFF"/>
+        <w:rPr>
+          <w:rFonts w:ascii="Verdana" w:hAnsi="Verdana"/>
+          <w:color w:val="333333"/>
+        </w:rPr>
+      </w:pPr>
+      <w:r>
+        <w:rPr>
+          <w:rFonts w:ascii="Verdana" w:hAnsi="Verdana"/>
+          <w:color w:val="333333"/>
+        </w:rPr>
+        <w:t>For Example:</w:t>
+      </w:r>
+    </w:p>
+    <w:p>
+      <w:pPr>
+        <w:pStyle w:val="NormalWeb"/>
+        <w:shd w:val="clear" w:color="auto" w:fill="FFFFFF"/>
+        <w:rPr>
+          <w:rFonts w:ascii="Verdana" w:hAnsi="Verdana"/>
+          <w:color w:val="333333"/>
+        </w:rPr>
+      </w:pPr>
+      <w:r>
+        <w:rPr>
+          <w:rFonts w:ascii="Consolas" w:hAnsi="Consolas"/>
+          <w:color w:val="333333"/>
+        </w:rPr>
+        <w:t>&lt;input type="text" name="passportNo" required&gt;</w:t>
+      </w:r>
+      <w:r>
+        <w:rPr>
+          <w:rFonts w:ascii="Verdana" w:hAnsi="Verdana"/>
+          <w:color w:val="333333"/>
+        </w:rPr>
+        <w:t xml:space="preserve"> - value in json is passportNo</w:t>
+      </w:r>
+    </w:p>
+    <w:p>
+      <w:pPr>
+        <w:pStyle w:val="NormalWeb"/>
+        <w:shd w:val="clear" w:color="auto" w:fill="FFFFFF"/>
+        <w:rPr>
+          <w:rFonts w:ascii="Verdana" w:hAnsi="Verdana"/>
+          <w:color w:val="333333"/>
+        </w:rPr>
+      </w:pPr>
+      <w:r>
+        <w:rPr>
+          <w:rFonts w:ascii="Verdana" w:hAnsi="Verdana"/>
+          <w:color w:val="333333"/>
+        </w:rPr>
+        <w:t>Passport number and other entries are passed into the method and inserted into the flightDetails collection. On successful insertion, a console.log is printed out and the res.redirect(‘/’) reloads the page</w:t>
+      </w:r>
+    </w:p>
+    <w:p>
+      <w:pPr>
+        <w:pStyle w:val="HTMLPreformatted"/>
+        <w:shd w:val="clear" w:color="auto" w:fill="111111"/>
+        <w:spacing w:line="244" w:lineRule="atLeast"/>
+        <w:rPr>
+          <w:color w:val="333333"/>
+        </w:rPr>
+      </w:pPr>
+      <w:r>
+        <w:rPr>
+          <w:color w:val="FFFFFF"/>
+        </w:rPr>
+        <w:t>app.post(</w:t>
+      </w:r>
+      <w:r>
+        <w:rPr>
+          <w:color w:val="0086D2"/>
+        </w:rPr>
+        <w:t>'/flightDetails'</w:t>
+      </w:r>
+      <w:r>
+        <w:rPr>
+          <w:color w:val="FFFFFF"/>
+        </w:rPr>
+        <w:t>,</w:t>
+      </w:r>
+      <w:r>
+        <w:rPr>
+          <w:color w:val="333333"/>
+        </w:rPr>
+        <w:t xml:space="preserve"> </w:t>
+      </w:r>
+      <w:r>
+        <w:rPr>
+          <w:color w:val="FFFFFF"/>
+        </w:rPr>
+        <w:t>(req,</w:t>
+      </w:r>
+      <w:r>
+        <w:rPr>
+          <w:color w:val="333333"/>
+        </w:rPr>
+        <w:t xml:space="preserve"> </w:t>
+      </w:r>
+      <w:r>
+        <w:rPr>
+          <w:color w:val="FFFFFF"/>
+        </w:rPr>
+        <w:t>res)</w:t>
+      </w:r>
+      <w:r>
+        <w:rPr>
+          <w:color w:val="333333"/>
+        </w:rPr>
+        <w:t xml:space="preserve"> </w:t>
+      </w:r>
+      <w:r>
+        <w:rPr>
+          <w:color w:val="FFFFFF"/>
+        </w:rPr>
+        <w:t>=&gt;</w:t>
+      </w:r>
+      <w:r>
+        <w:rPr>
+          <w:color w:val="333333"/>
+        </w:rPr>
+        <w:t xml:space="preserve"> </w:t>
+      </w:r>
+      <w:r>
+        <w:rPr>
+          <w:color w:val="FFFFFF"/>
+        </w:rPr>
+        <w:t>{</w:t>
+      </w:r>
+    </w:p>
+    <w:p>
+      <w:pPr>
+        <w:pStyle w:val="HTMLPreformatted"/>
+        <w:shd w:val="clear" w:color="auto" w:fill="111111"/>
+        <w:spacing w:line="244" w:lineRule="atLeast"/>
+        <w:rPr>
+          <w:color w:val="333333"/>
+        </w:rPr>
+      </w:pPr>
+      <w:r>
+        <w:rPr>
+          <w:color w:val="333333"/>
+        </w:rPr>
+        <w:t xml:space="preserve">  </w:t>
+      </w:r>
+      <w:r>
+        <w:rPr>
+          <w:color w:val="FFFFFF"/>
+        </w:rPr>
+        <w:t>db.collection(</w:t>
+      </w:r>
+      <w:r>
+        <w:rPr>
+          <w:color w:val="0086D2"/>
+        </w:rPr>
+        <w:t>'flightDetails'</w:t>
+      </w:r>
+      <w:r>
+        <w:rPr>
+          <w:color w:val="FFFFFF"/>
+        </w:rPr>
+        <w:t>).save(req.body,</w:t>
+      </w:r>
+      <w:r>
+        <w:rPr>
+          <w:color w:val="333333"/>
+        </w:rPr>
+        <w:t xml:space="preserve"> </w:t>
+      </w:r>
+      <w:r>
+        <w:rPr>
+          <w:color w:val="FFFFFF"/>
+        </w:rPr>
+        <w:t>(err,</w:t>
+      </w:r>
+      <w:r>
+        <w:rPr>
+          <w:color w:val="333333"/>
+        </w:rPr>
+        <w:t xml:space="preserve"> </w:t>
+      </w:r>
+      <w:r>
+        <w:rPr>
+          <w:color w:val="FFFFFF"/>
+        </w:rPr>
+        <w:t>result)</w:t>
+      </w:r>
+      <w:r>
+        <w:rPr>
+          <w:color w:val="333333"/>
+        </w:rPr>
+        <w:t xml:space="preserve"> </w:t>
+      </w:r>
+      <w:r>
+        <w:rPr>
+          <w:color w:val="FFFFFF"/>
+        </w:rPr>
+        <w:t>=&gt;</w:t>
+      </w:r>
+      <w:r>
+        <w:rPr>
+          <w:color w:val="333333"/>
+        </w:rPr>
+        <w:t xml:space="preserve"> </w:t>
+      </w:r>
+      <w:r>
+        <w:rPr>
+          <w:color w:val="FFFFFF"/>
+        </w:rPr>
+        <w:t>{</w:t>
+      </w:r>
+    </w:p>
+    <w:p>
+      <w:pPr>
+        <w:pStyle w:val="HTMLPreformatted"/>
+        <w:shd w:val="clear" w:color="auto" w:fill="111111"/>
+        <w:spacing w:line="244" w:lineRule="atLeast"/>
+        <w:rPr>
+          <w:color w:val="333333"/>
+        </w:rPr>
+      </w:pPr>
+      <w:r>
+        <w:rPr>
+          <w:color w:val="333333"/>
+        </w:rPr>
+        <w:t xml:space="preserve">    </w:t>
+      </w:r>
+      <w:r>
+        <w:rPr>
+          <w:b/>
+          <w:bCs/>
+          <w:color w:val="FB660A"/>
+        </w:rPr>
+        <w:t>if</w:t>
+      </w:r>
+      <w:r>
+        <w:rPr>
+          <w:color w:val="333333"/>
+        </w:rPr>
+        <w:t xml:space="preserve"> </w:t>
+      </w:r>
+      <w:r>
+        <w:rPr>
+          <w:color w:val="FFFFFF"/>
+        </w:rPr>
+        <w:t>(err)</w:t>
+      </w:r>
+      <w:r>
+        <w:rPr>
+          <w:color w:val="333333"/>
+        </w:rPr>
+        <w:t xml:space="preserve"> </w:t>
+      </w:r>
+      <w:r>
+        <w:rPr>
+          <w:b/>
+          <w:bCs/>
+          <w:color w:val="FB660A"/>
+        </w:rPr>
+        <w:t>return</w:t>
+      </w:r>
+      <w:r>
+        <w:rPr>
+          <w:color w:val="333333"/>
+        </w:rPr>
+        <w:t xml:space="preserve"> </w:t>
+      </w:r>
+      <w:r>
+        <w:rPr>
+          <w:color w:val="FFFFFF"/>
+        </w:rPr>
+        <w:t>console.log(err)</w:t>
+      </w:r>
+    </w:p>
+    <w:p>
+      <w:pPr>
+        <w:pStyle w:val="HTMLPreformatted"/>
+        <w:shd w:val="clear" w:color="auto" w:fill="111111"/>
+        <w:spacing w:line="244" w:lineRule="atLeast"/>
+        <w:rPr>
+          <w:color w:val="333333"/>
+        </w:rPr>
+      </w:pPr>
+      <w:r>
+        <w:rPr>
+          <w:color w:val="333333"/>
+        </w:rPr>
+        <w:t xml:space="preserve">    </w:t>
+      </w:r>
+      <w:r>
+        <w:rPr>
+          <w:color w:val="FFFFFF"/>
+        </w:rPr>
+        <w:t>console.log(</w:t>
+      </w:r>
+      <w:r>
+        <w:rPr>
+          <w:color w:val="0086D2"/>
+        </w:rPr>
+        <w:t>'saved to database'</w:t>
+      </w:r>
+      <w:r>
+        <w:rPr>
+          <w:color w:val="FFFFFF"/>
+        </w:rPr>
+        <w:t>)</w:t>
+      </w:r>
+    </w:p>
+    <w:p>
+      <w:pPr>
+        <w:pStyle w:val="HTMLPreformatted"/>
+        <w:shd w:val="clear" w:color="auto" w:fill="111111"/>
+        <w:spacing w:line="244" w:lineRule="atLeast"/>
+        <w:rPr>
+          <w:color w:val="333333"/>
+        </w:rPr>
+      </w:pPr>
+      <w:r>
+        <w:rPr>
+          <w:color w:val="333333"/>
+        </w:rPr>
+        <w:t xml:space="preserve">    </w:t>
+      </w:r>
+      <w:r>
+        <w:rPr>
+          <w:color w:val="FFFFFF"/>
+        </w:rPr>
+        <w:t>res.redirect(</w:t>
+      </w:r>
+      <w:r>
+        <w:rPr>
+          <w:color w:val="0086D2"/>
+        </w:rPr>
+        <w:t>'/'</w:t>
+      </w:r>
+      <w:r>
+        <w:rPr>
+          <w:color w:val="FFFFFF"/>
+        </w:rPr>
+        <w:t>)</w:t>
+      </w:r>
+    </w:p>
+    <w:p>
+      <w:pPr>
+        <w:pStyle w:val="HTMLPreformatted"/>
+        <w:shd w:val="clear" w:color="auto" w:fill="111111"/>
+        <w:spacing w:line="244" w:lineRule="atLeast"/>
+        <w:rPr>
+          <w:color w:val="333333"/>
+        </w:rPr>
+      </w:pPr>
+      <w:r>
+        <w:rPr>
+          <w:color w:val="333333"/>
+        </w:rPr>
+        <w:t xml:space="preserve">  </w:t>
+      </w:r>
+      <w:r>
+        <w:rPr>
+          <w:color w:val="FFFFFF"/>
+        </w:rPr>
+        <w:t>})</w:t>
+      </w:r>
+    </w:p>
+    <w:p>
+      <w:pPr>
+        <w:pStyle w:val="HTMLPreformatted"/>
+        <w:shd w:val="clear" w:color="auto" w:fill="111111"/>
+        <w:spacing w:line="244" w:lineRule="atLeast"/>
+        <w:rPr>
+          <w:color w:val="333333"/>
+        </w:rPr>
+      </w:pPr>
+      <w:r>
+        <w:rPr>
+          <w:color w:val="FFFFFF"/>
+        </w:rPr>
+        <w:t>})</w:t>
+      </w:r>
+    </w:p>
+    <w:p/>
+    <w:p>
+      <w:pPr>
+        <w:pStyle w:val="Heading2"/>
+      </w:pPr>
+      <w:bookmarkStart w:id="11" w:name="_Toc497394009"/>
+      <w:r>
+        <w:lastRenderedPageBreak/>
+        <w:t>Read UIF</w:t>
+      </w:r>
+      <w:bookmarkEnd w:id="11"/>
+    </w:p>
+    <w:p>
+      <w:r>
+        <w:t xml:space="preserve">Read </w:t>
+      </w:r>
+      <w:r>
+        <w:t xml:space="preserve">selected attributes of the JSON document </w:t>
+      </w:r>
+      <w:r>
+        <w:t>into</w:t>
+      </w:r>
+      <w:r>
+        <w:t xml:space="preserve"> a</w:t>
+      </w:r>
+      <w:r>
+        <w:t xml:space="preserve"> </w:t>
+      </w:r>
+      <w:r>
+        <w:t>HTML</w:t>
+      </w:r>
+      <w:r>
+        <w:t xml:space="preserve"> table with </w:t>
+      </w:r>
+      <w:r>
+        <w:t>NodeJS and Express</w:t>
+      </w:r>
+      <w:r>
+        <w:t>. The result of the inserted document above appears in the table. The html file below is in a ejs file.</w:t>
+      </w:r>
+    </w:p>
+    <w:p>
+      <w:pPr>
+        <w:pStyle w:val="Subtitle"/>
+      </w:pPr>
+      <w:r>
+        <w:t>EJS</w:t>
+      </w:r>
+    </w:p>
+    <w:p>
+      <w:r>
+        <w:t>"E" is for "effective." EJS is a simple templating language that lets you generate HTML markup with plain JavaScript</w:t>
+      </w:r>
+      <w:r>
+        <w:rPr>
+          <w:noProof/>
+        </w:rPr>
+        <w:drawing>
+          <wp:inline distT="0" distB="0" distL="0" distR="0" wp14:anchorId="54B761DF" wp14:editId="1A32830D">
+            <wp:extent cx="8054340" cy="1150354"/>
+            <wp:effectExtent l="0" t="0" r="3810" b="0"/>
+            <wp:docPr id="22" name="Picture 22"/>
+            <wp:cNvGraphicFramePr>
+              <a:graphicFrameLocks xmlns:a="http://schemas.openxmlformats.org/drawingml/2006/main" noChangeAspect="1"/>
+            </wp:cNvGraphicFramePr>
+            <a:graphic xmlns:a="http://schemas.openxmlformats.org/drawingml/2006/main">
+              <a:graphicData uri="http://schemas.openxmlformats.org/drawingml/2006/picture">
+                <pic:pic xmlns:pic="http://schemas.openxmlformats.org/drawingml/2006/picture">
+                  <pic:nvPicPr>
+                    <pic:cNvPr id="1" name=""/>
+                    <pic:cNvPicPr/>
+                  </pic:nvPicPr>
+                  <pic:blipFill>
+                    <a:blip r:embed="rId27"/>
+                    <a:stretch>
+                      <a:fillRect/>
+                    </a:stretch>
+                  </pic:blipFill>
+                  <pic:spPr>
+                    <a:xfrm>
+                      <a:off x="0" y="0"/>
                       <a:ext cx="8064608" cy="1151820"/>
                     </a:xfrm>
                     <a:prstGeom prst="rect">
@@ -4135,11 +4328,11 @@
       <w:r>
         <w:t xml:space="preserve">Server.js Code </w:t>
       </w:r>
-      <w:bookmarkStart w:id="11" w:name="_Hlk497176283"/>
+      <w:bookmarkStart w:id="12" w:name="_Hlk497176283"/>
       <w:r>
         <w:t>Snippet</w:t>
       </w:r>
-      <w:bookmarkEnd w:id="11"/>
+      <w:bookmarkEnd w:id="12"/>
     </w:p>
     <w:p>
       <w:pPr>
@@ -4537,7 +4730,7 @@
                     <pic:cNvPicPr/>
                   </pic:nvPicPr>
                   <pic:blipFill>
-                    <a:blip r:embed="rId27"/>
+                    <a:blip r:embed="rId28"/>
                     <a:stretch>
                       <a:fillRect/>
                     </a:stretch>
@@ -4595,12 +4788,12 @@
       <w:pPr>
         <w:pStyle w:val="Heading2"/>
       </w:pPr>
-      <w:bookmarkStart w:id="12" w:name="_Toc497178230"/>
+      <w:bookmarkStart w:id="13" w:name="_Toc497394010"/>
       <w:r>
         <w:lastRenderedPageBreak/>
         <w:t>Update UIF</w:t>
       </w:r>
-      <w:bookmarkEnd w:id="12"/>
+      <w:bookmarkEnd w:id="13"/>
     </w:p>
     <w:p>
       <w:r>
@@ -4778,12 +4971,12 @@
       <w:pPr>
         <w:pStyle w:val="Heading2"/>
       </w:pPr>
-      <w:bookmarkStart w:id="13" w:name="_Toc497178231"/>
+      <w:bookmarkStart w:id="14" w:name="_Toc497394011"/>
       <w:r>
         <w:lastRenderedPageBreak/>
         <w:t>Delete UIF</w:t>
       </w:r>
-      <w:bookmarkEnd w:id="13"/>
+      <w:bookmarkEnd w:id="14"/>
     </w:p>
     <w:p>
       <w:r>
@@ -4803,48 +4996,6 @@
             <wp:extent cx="8229600" cy="1156970"/>
             <wp:effectExtent l="0" t="0" r="0" b="5080"/>
             <wp:docPr id="23" name="Picture 23"/>
-            <wp:cNvGraphicFramePr>
-              <a:graphicFrameLocks xmlns:a="http://schemas.openxmlformats.org/drawingml/2006/main" noChangeAspect="1"/>
-            </wp:cNvGraphicFramePr>
-            <a:graphic xmlns:a="http://schemas.openxmlformats.org/drawingml/2006/main">
-              <a:graphicData uri="http://schemas.openxmlformats.org/drawingml/2006/picture">
-                <pic:pic xmlns:pic="http://schemas.openxmlformats.org/drawingml/2006/picture">
-                  <pic:nvPicPr>
-                    <pic:cNvPr id="1" name=""/>
-                    <pic:cNvPicPr/>
-                  </pic:nvPicPr>
-                  <pic:blipFill>
-                    <a:blip r:embed="rId28"/>
-                    <a:stretch>
-                      <a:fillRect/>
-                    </a:stretch>
-                  </pic:blipFill>
-                  <pic:spPr>
-                    <a:xfrm>
-                      <a:off x="0" y="0"/>
-                      <a:ext cx="8229600" cy="1156970"/>
-                    </a:xfrm>
-                    <a:prstGeom prst="rect">
-                      <a:avLst/>
-                    </a:prstGeom>
-                  </pic:spPr>
-                </pic:pic>
-              </a:graphicData>
-            </a:graphic>
-          </wp:inline>
-        </w:drawing>
-      </w:r>
-    </w:p>
-    <w:p>
-      <w:r>
-        <w:rPr>
-          <w:noProof/>
-        </w:rPr>
-        <w:drawing>
-          <wp:inline distT="0" distB="0" distL="0" distR="0" wp14:anchorId="30885798" wp14:editId="788AF782">
-            <wp:extent cx="3512820" cy="937177"/>
-            <wp:effectExtent l="0" t="0" r="0" b="0"/>
-            <wp:docPr id="25" name="Picture 25"/>
             <wp:cNvGraphicFramePr>
               <a:graphicFrameLocks xmlns:a="http://schemas.openxmlformats.org/drawingml/2006/main" noChangeAspect="1"/>
             </wp:cNvGraphicFramePr>
@@ -4864,7 +5015,7 @@
                   <pic:spPr>
                     <a:xfrm>
                       <a:off x="0" y="0"/>
-                      <a:ext cx="3520197" cy="939145"/>
+                      <a:ext cx="8229600" cy="1156970"/>
                     </a:xfrm>
                     <a:prstGeom prst="rect">
                       <a:avLst/>
@@ -4876,15 +5027,17 @@
           </wp:inline>
         </w:drawing>
       </w:r>
+    </w:p>
+    <w:p>
       <w:r>
         <w:rPr>
           <w:noProof/>
         </w:rPr>
         <w:drawing>
-          <wp:inline distT="0" distB="0" distL="0" distR="0" wp14:anchorId="6F99724A" wp14:editId="6CC26FA0">
-            <wp:extent cx="2987040" cy="911949"/>
-            <wp:effectExtent l="0" t="0" r="3810" b="2540"/>
-            <wp:docPr id="26" name="Picture 26"/>
+          <wp:inline distT="0" distB="0" distL="0" distR="0" wp14:anchorId="30885798" wp14:editId="788AF782">
+            <wp:extent cx="3512820" cy="937177"/>
+            <wp:effectExtent l="0" t="0" r="0" b="0"/>
+            <wp:docPr id="25" name="Picture 25"/>
             <wp:cNvGraphicFramePr>
               <a:graphicFrameLocks xmlns:a="http://schemas.openxmlformats.org/drawingml/2006/main" noChangeAspect="1"/>
             </wp:cNvGraphicFramePr>
@@ -4904,7 +5057,7 @@
                   <pic:spPr>
                     <a:xfrm>
                       <a:off x="0" y="0"/>
-                      <a:ext cx="3028187" cy="924511"/>
+                      <a:ext cx="3520197" cy="939145"/>
                     </a:xfrm>
                     <a:prstGeom prst="rect">
                       <a:avLst/>
@@ -4916,22 +5069,15 @@
           </wp:inline>
         </w:drawing>
       </w:r>
-    </w:p>
-    <w:p>
-      <w:r>
-        <w:t xml:space="preserve">The flightDetails collection after deleting passportNo: Darth Vader. I used the findOneAndDelete() </w:t>
-      </w:r>
-    </w:p>
-    <w:p>
       <w:r>
         <w:rPr>
           <w:noProof/>
         </w:rPr>
         <w:drawing>
-          <wp:inline distT="0" distB="0" distL="0" distR="0" wp14:anchorId="2FCD2FE3" wp14:editId="34CEF02C">
-            <wp:extent cx="8229600" cy="873125"/>
-            <wp:effectExtent l="0" t="0" r="0" b="3175"/>
-            <wp:docPr id="27" name="Picture 27"/>
+          <wp:inline distT="0" distB="0" distL="0" distR="0" wp14:anchorId="6F99724A" wp14:editId="6CC26FA0">
+            <wp:extent cx="2987040" cy="911949"/>
+            <wp:effectExtent l="0" t="0" r="3810" b="2540"/>
+            <wp:docPr id="26" name="Picture 26"/>
             <wp:cNvGraphicFramePr>
               <a:graphicFrameLocks xmlns:a="http://schemas.openxmlformats.org/drawingml/2006/main" noChangeAspect="1"/>
             </wp:cNvGraphicFramePr>
@@ -4951,6 +5097,53 @@
                   <pic:spPr>
                     <a:xfrm>
                       <a:off x="0" y="0"/>
+                      <a:ext cx="3028187" cy="924511"/>
+                    </a:xfrm>
+                    <a:prstGeom prst="rect">
+                      <a:avLst/>
+                    </a:prstGeom>
+                  </pic:spPr>
+                </pic:pic>
+              </a:graphicData>
+            </a:graphic>
+          </wp:inline>
+        </w:drawing>
+      </w:r>
+    </w:p>
+    <w:p>
+      <w:r>
+        <w:t xml:space="preserve">The flightDetails collection after deleting passportNo: Darth Vader. I used the findOneAndDelete() </w:t>
+      </w:r>
+    </w:p>
+    <w:p>
+      <w:r>
+        <w:rPr>
+          <w:noProof/>
+        </w:rPr>
+        <w:drawing>
+          <wp:inline distT="0" distB="0" distL="0" distR="0" wp14:anchorId="2FCD2FE3" wp14:editId="34CEF02C">
+            <wp:extent cx="8229600" cy="873125"/>
+            <wp:effectExtent l="0" t="0" r="0" b="3175"/>
+            <wp:docPr id="27" name="Picture 27"/>
+            <wp:cNvGraphicFramePr>
+              <a:graphicFrameLocks xmlns:a="http://schemas.openxmlformats.org/drawingml/2006/main" noChangeAspect="1"/>
+            </wp:cNvGraphicFramePr>
+            <a:graphic xmlns:a="http://schemas.openxmlformats.org/drawingml/2006/main">
+              <a:graphicData uri="http://schemas.openxmlformats.org/drawingml/2006/picture">
+                <pic:pic xmlns:pic="http://schemas.openxmlformats.org/drawingml/2006/picture">
+                  <pic:nvPicPr>
+                    <pic:cNvPr id="1" name=""/>
+                    <pic:cNvPicPr/>
+                  </pic:nvPicPr>
+                  <pic:blipFill>
+                    <a:blip r:embed="rId32"/>
+                    <a:stretch>
+                      <a:fillRect/>
+                    </a:stretch>
+                  </pic:blipFill>
+                  <pic:spPr>
+                    <a:xfrm>
+                      <a:off x="0" y="0"/>
                       <a:ext cx="8229600" cy="873125"/>
                     </a:xfrm>
                     <a:prstGeom prst="rect">
@@ -4978,9 +5171,6 @@
       <w:pPr>
         <w:pStyle w:val="Subtitle"/>
       </w:pPr>
-      <w:r>
-        <w:t>Delete Code Snippet</w:t>
-      </w:r>
     </w:p>
     <w:p>
       <w:pPr>
@@ -4988,6 +5178,14 @@
       </w:pPr>
       <w:r>
         <w:lastRenderedPageBreak/>
+        <w:t>Delete Code Snippet</w:t>
+      </w:r>
+    </w:p>
+    <w:p>
+      <w:pPr>
+        <w:pStyle w:val="Subtitle"/>
+      </w:pPr>
+      <w:r>
         <w:t>Index.ejs</w:t>
       </w:r>
     </w:p>
@@ -5314,7 +5512,16 @@
     </w:p>
     <w:p>
       <w:r>
-        <w:t>Javascript event handlers to handle click event &amp; set up delete</w:t>
+        <w:t>del gets the id from the button above and gets the value of the passportno to be deleted in the text box.</w:t>
+      </w:r>
+      <w:r>
+        <w:t xml:space="preserve"> </w:t>
+      </w:r>
+      <w:r>
+        <w:t>JavaS</w:t>
+      </w:r>
+      <w:r>
+        <w:t>cript event handlers to handle click event &amp; set up delete.</w:t>
       </w:r>
     </w:p>
     <w:p>
@@ -5851,6 +6058,7 @@
         <w:rPr>
           <w:color w:val="FFFFFF"/>
         </w:rPr>
+        <w:lastRenderedPageBreak/>
         <w:t>})</w:t>
       </w:r>
     </w:p>
@@ -5863,10 +6071,7 @@
       <w:pPr>
         <w:pStyle w:val="Subtitle"/>
       </w:pPr>
-      <w:bookmarkStart w:id="14" w:name="_GoBack"/>
-      <w:bookmarkEnd w:id="14"/>
-      <w:r>
-        <w:lastRenderedPageBreak/>
+      <w:r>
         <w:t>Server.js</w:t>
       </w:r>
     </w:p>
@@ -6265,14 +6470,19 @@
       <w:pPr>
         <w:pStyle w:val="Heading1"/>
       </w:pPr>
+      <w:bookmarkStart w:id="15" w:name="_Toc497394012"/>
       <w:r>
         <w:lastRenderedPageBreak/>
         <w:t>Conclusion</w:t>
       </w:r>
+      <w:bookmarkEnd w:id="15"/>
     </w:p>
     <w:p>
       <w:r>
-        <w:t>I chose to model a flight details database as …</w:t>
+        <w:t xml:space="preserve">I chose to model a flight details database as </w:t>
+      </w:r>
+      <w:r>
+        <w:t>it’s a good way to demonstrate a big data application with various versions of schemas.</w:t>
       </w:r>
     </w:p>
     <w:p>
@@ -6618,14 +6828,19 @@
     </w:p>
     <w:p>
       <w:r>
+        <w:lastRenderedPageBreak/>
         <w:t>I plan to use MongoDB and NodeJS again for other projects.</w:t>
       </w:r>
       <w:r>
         <w:br w:type="page"/>
       </w:r>
     </w:p>
+    <w:bookmarkStart w:id="16" w:name="_Toc497394013" w:displacedByCustomXml="next"/>
     <w:sdt>
       <w:sdtPr>
+        <w:rPr>
+          <w:rFonts w:eastAsiaTheme="minorHAnsi"/>
+        </w:rPr>
         <w:id w:val="940875169"/>
         <w:docPartObj>
           <w:docPartGallery w:val="Bibliographies"/>
@@ -6634,7 +6849,7 @@
       </w:sdtPr>
       <w:sdtEndPr>
         <w:rPr>
-          <w:rFonts w:asciiTheme="minorHAnsi" w:eastAsiaTheme="minorHAnsi" w:hAnsiTheme="minorHAnsi" w:cstheme="minorBidi"/>
+          <w:rFonts w:asciiTheme="minorHAnsi" w:hAnsiTheme="minorHAnsi" w:cstheme="minorBidi"/>
           <w:b w:val="0"/>
           <w:color w:val="5A5A5A" w:themeColor="text2" w:themeTint="BF"/>
           <w:sz w:val="22"/>
@@ -6647,20 +6862,23 @@
             <w:pStyle w:val="Heading1"/>
             <w:rPr>
               <w:rStyle w:val="TitleChar"/>
+              <w:b/>
+              <w:kern w:val="0"/>
+              <w:sz w:val="40"/>
+              <w:szCs w:val="32"/>
             </w:rPr>
           </w:pPr>
           <w:r>
-            <w:rPr>
-              <w:rStyle w:val="TitleChar"/>
-            </w:rPr>
             <w:t>References</w:t>
           </w:r>
+          <w:bookmarkEnd w:id="16"/>
         </w:p>
         <w:sdt>
           <w:sdtPr>
             <w:id w:val="-573587230"/>
             <w:bibliography/>
           </w:sdtPr>
+          <w:sdtEndPr/>
           <w:sdtContent>
             <w:p>
               <w:pPr>
@@ -7031,8 +7249,8 @@
       </w:sdtContent>
     </w:sdt>
     <w:sectPr>
-      <w:headerReference w:type="default" r:id="rId32"/>
-      <w:footerReference w:type="default" r:id="rId33"/>
+      <w:headerReference w:type="default" r:id="rId33"/>
+      <w:footerReference w:type="default" r:id="rId34"/>
       <w:pgSz w:w="15840" w:h="12240" w:orient="landscape" w:code="1"/>
       <w:pgMar w:top="1797" w:right="1440" w:bottom="1440" w:left="1440" w:header="720" w:footer="1009" w:gutter="0"/>
       <w:pgNumType w:start="1"/>
@@ -7090,7 +7308,7 @@
       <w:rPr>
         <w:noProof/>
       </w:rPr>
-      <w:t>8</w:t>
+      <w:t>18</w:t>
     </w:r>
     <w:r>
       <w:rPr>
@@ -10612,6 +10830,7 @@
   <w:style w:type="character" w:default="1" w:styleId="DefaultParagraphFont">
     <w:name w:val="Default Paragraph Font"/>
     <w:uiPriority w:val="1"/>
+    <w:semiHidden/>
     <w:unhideWhenUsed/>
   </w:style>
   <w:style w:type="table" w:default="1" w:styleId="TableNormal">
@@ -35813,7 +36032,7 @@
 </file>
 
 <file path=customXml/itemProps1.xml><?xml version="1.0" encoding="utf-8"?>
-<ds:datastoreItem xmlns:ds="http://schemas.openxmlformats.org/officeDocument/2006/customXml" ds:itemID="{454CBA0A-8808-4441-89F9-E98B6F4AE6C9}">
+<ds:datastoreItem xmlns:ds="http://schemas.openxmlformats.org/officeDocument/2006/customXml" ds:itemID="{6BCDDC3B-FEEE-4CB7-86A5-EBDD6669A223}">
   <ds:schemaRefs>
     <ds:schemaRef ds:uri="http://schemas.openxmlformats.org/officeDocument/2006/bibliography"/>
   </ds:schemaRefs>
